--- a/Lab23_TFA.docx
+++ b/Lab23_TFA.docx
@@ -703,7 +703,7 @@
     <w:p>
       <w:pPr>
         <w:pStyle w:val="LOnormal"/>
-        <w:spacing w:lineRule="auto" w:line="4" w:before="0" w:after="0"/>
+        <w:spacing w:lineRule="auto" w:line="2" w:before="0" w:after="0"/>
         <w:rPr>
           <w:rFonts w:ascii="Times New Roman" w:hAnsi="Times New Roman" w:eastAsia="Times New Roman" w:cs="Times New Roman"/>
           <w:b/>
@@ -919,7 +919,7 @@
     <w:p>
       <w:pPr>
         <w:pStyle w:val="LOnormal"/>
-        <w:spacing w:lineRule="auto" w:line="4" w:before="0" w:after="0"/>
+        <w:spacing w:lineRule="auto" w:line="2" w:before="0" w:after="0"/>
         <w:rPr>
           <w:rFonts w:ascii="Times New Roman" w:hAnsi="Times New Roman" w:eastAsia="Times New Roman" w:cs="Times New Roman"/>
           <w:b/>
@@ -1383,22 +1383,6 @@
           <w:sz w:val="20"/>
           <w:szCs w:val="20"/>
         </w:rPr>
-      </w:r>
-    </w:p>
-    <w:p>
-      <w:pPr>
-        <w:pStyle w:val="LOnormal"/>
-        <w:spacing w:lineRule="auto" w:line="192" w:before="0" w:after="0"/>
-        <w:rPr/>
-      </w:pPr>
-      <w:r>
-        <w:rPr>
-          <w:color w:val="000000"/>
-          <w:sz w:val="20"/>
-          <w:szCs w:val="20"/>
-          <w:lang w:val="ru-RU"/>
-        </w:rPr>
-        <w:t>Пишу функции</w:t>
       </w:r>
     </w:p>
     <w:p>
@@ -1414,18 +1398,16 @@
         </w:sectPr>
         <w:pStyle w:val="LOnormal"/>
         <w:spacing w:lineRule="auto" w:line="192" w:before="0" w:after="0"/>
-        <w:rPr>
-          <w:color w:val="000000"/>
-          <w:sz w:val="20"/>
-          <w:szCs w:val="20"/>
-        </w:rPr>
-      </w:pPr>
-      <w:r>
-        <w:rPr>
-          <w:color w:val="000000"/>
-          <w:sz w:val="20"/>
-          <w:szCs w:val="20"/>
-        </w:rPr>
+        <w:rPr/>
+      </w:pPr>
+      <w:r>
+        <w:rPr>
+          <w:color w:val="000000"/>
+          <w:sz w:val="20"/>
+          <w:szCs w:val="20"/>
+          <w:lang w:val="ru-RU"/>
+        </w:rPr>
+        <w:t>Пишу функции</w:t>
       </w:r>
     </w:p>
     <w:p>
@@ -1522,7 +1504,13 @@
         </w:rPr>
       </w:pPr>
       <w:r>
-        <w:rPr/>
+        <w:rPr>
+          <w:rFonts w:eastAsia="Times New Roman" w:cs="Times New Roman" w:ascii="Times New Roman" w:hAnsi="Times New Roman"/>
+          <w:b/>
+          <w:color w:val="000000"/>
+          <w:sz w:val="20"/>
+          <w:szCs w:val="20"/>
+        </w:rPr>
       </w:r>
     </w:p>
     <w:p>
@@ -1567,7 +1555,13 @@
         </w:rPr>
       </w:pPr>
       <w:r>
-        <w:rPr/>
+        <w:rPr>
+          <w:rFonts w:eastAsia="Times New Roman" w:cs="Times New Roman" w:ascii="Times New Roman" w:hAnsi="Times New Roman"/>
+          <w:b/>
+          <w:color w:val="000000"/>
+          <w:sz w:val="20"/>
+          <w:szCs w:val="20"/>
+        </w:rPr>
       </w:r>
     </w:p>
     <w:p>
@@ -1709,7 +1703,11 @@
       </w:pPr>
       <w:r>
         <w:rPr>
-          <w:lang w:val="ru-RU"/>
+          <w:rFonts w:eastAsia="Times New Roman" w:cs="Times New Roman" w:ascii="Times New Roman" w:hAnsi="Times New Roman"/>
+          <w:b/>
+          <w:color w:val="000000"/>
+          <w:sz w:val="20"/>
+          <w:szCs w:val="20"/>
         </w:rPr>
       </w:r>
     </w:p>
@@ -1756,7 +1754,11 @@
       </w:pPr>
       <w:r>
         <w:rPr>
-          <w:lang w:val="ru-RU"/>
+          <w:rFonts w:eastAsia="Times New Roman" w:cs="Times New Roman" w:ascii="Times New Roman" w:hAnsi="Times New Roman"/>
+          <w:b/>
+          <w:color w:val="000000"/>
+          <w:sz w:val="20"/>
+          <w:szCs w:val="20"/>
         </w:rPr>
       </w:r>
     </w:p>
@@ -1945,7 +1947,11 @@
       </w:pPr>
       <w:r>
         <w:rPr>
-          <w:lang w:val="ru-RU"/>
+          <w:rFonts w:eastAsia="Times New Roman" w:cs="Times New Roman" w:ascii="Times New Roman" w:hAnsi="Times New Roman"/>
+          <w:b/>
+          <w:color w:val="000000"/>
+          <w:sz w:val="20"/>
+          <w:szCs w:val="20"/>
         </w:rPr>
       </w:r>
     </w:p>
@@ -1968,7 +1974,11 @@
       </w:pPr>
       <w:r>
         <w:rPr>
-          <w:lang w:val="ru-RU"/>
+          <w:rFonts w:eastAsia="Times New Roman" w:cs="Times New Roman" w:ascii="Times New Roman" w:hAnsi="Times New Roman"/>
+          <w:b/>
+          <w:color w:val="000000"/>
+          <w:sz w:val="20"/>
+          <w:szCs w:val="20"/>
         </w:rPr>
       </w:r>
     </w:p>
@@ -2039,7 +2049,11 @@
       </w:pPr>
       <w:r>
         <w:rPr>
-          <w:lang w:val="ru-RU"/>
+          <w:rFonts w:eastAsia="Times New Roman" w:cs="Times New Roman" w:ascii="Times New Roman" w:hAnsi="Times New Roman"/>
+          <w:b/>
+          <w:color w:val="000000"/>
+          <w:sz w:val="20"/>
+          <w:szCs w:val="20"/>
         </w:rPr>
       </w:r>
     </w:p>
@@ -2062,7 +2076,11 @@
       </w:pPr>
       <w:r>
         <w:rPr>
-          <w:lang w:val="ru-RU"/>
+          <w:rFonts w:eastAsia="Times New Roman" w:cs="Times New Roman" w:ascii="Times New Roman" w:hAnsi="Times New Roman"/>
+          <w:b/>
+          <w:color w:val="000000"/>
+          <w:sz w:val="20"/>
+          <w:szCs w:val="20"/>
         </w:rPr>
       </w:r>
     </w:p>
@@ -2085,7 +2103,11 @@
       </w:pPr>
       <w:r>
         <w:rPr>
-          <w:lang w:val="ru-RU"/>
+          <w:rFonts w:eastAsia="Times New Roman" w:cs="Times New Roman" w:ascii="Times New Roman" w:hAnsi="Times New Roman"/>
+          <w:b/>
+          <w:color w:val="000000"/>
+          <w:sz w:val="20"/>
+          <w:szCs w:val="20"/>
         </w:rPr>
       </w:r>
     </w:p>
@@ -2204,7 +2226,11 @@
       </w:pPr>
       <w:r>
         <w:rPr>
-          <w:lang w:val="ru-RU"/>
+          <w:rFonts w:eastAsia="Times New Roman" w:cs="Times New Roman" w:ascii="Times New Roman" w:hAnsi="Times New Roman"/>
+          <w:b/>
+          <w:color w:val="000000"/>
+          <w:sz w:val="20"/>
+          <w:szCs w:val="20"/>
         </w:rPr>
       </w:r>
     </w:p>
@@ -2227,7 +2253,11 @@
       </w:pPr>
       <w:r>
         <w:rPr>
-          <w:lang w:val="ru-RU"/>
+          <w:rFonts w:eastAsia="Times New Roman" w:cs="Times New Roman" w:ascii="Times New Roman" w:hAnsi="Times New Roman"/>
+          <w:b/>
+          <w:color w:val="000000"/>
+          <w:sz w:val="20"/>
+          <w:szCs w:val="20"/>
         </w:rPr>
       </w:r>
     </w:p>
@@ -2250,7 +2280,11 @@
       </w:pPr>
       <w:r>
         <w:rPr>
-          <w:lang w:val="ru-RU"/>
+          <w:rFonts w:eastAsia="Times New Roman" w:cs="Times New Roman" w:ascii="Times New Roman" w:hAnsi="Times New Roman"/>
+          <w:b/>
+          <w:color w:val="000000"/>
+          <w:sz w:val="20"/>
+          <w:szCs w:val="20"/>
         </w:rPr>
       </w:r>
     </w:p>
@@ -2297,7 +2331,11 @@
       </w:pPr>
       <w:r>
         <w:rPr>
-          <w:lang w:val="ru-RU"/>
+          <w:rFonts w:eastAsia="Times New Roman" w:cs="Times New Roman" w:ascii="Times New Roman" w:hAnsi="Times New Roman"/>
+          <w:b/>
+          <w:color w:val="000000"/>
+          <w:sz w:val="20"/>
+          <w:szCs w:val="20"/>
         </w:rPr>
       </w:r>
     </w:p>
@@ -2320,7 +2358,11 @@
       </w:pPr>
       <w:r>
         <w:rPr>
-          <w:lang w:val="ru-RU"/>
+          <w:rFonts w:eastAsia="Times New Roman" w:cs="Times New Roman" w:ascii="Times New Roman" w:hAnsi="Times New Roman"/>
+          <w:b/>
+          <w:color w:val="000000"/>
+          <w:sz w:val="20"/>
+          <w:szCs w:val="20"/>
         </w:rPr>
       </w:r>
     </w:p>
@@ -2343,7 +2385,11 @@
       </w:pPr>
       <w:r>
         <w:rPr>
-          <w:lang w:val="ru-RU"/>
+          <w:rFonts w:eastAsia="Times New Roman" w:cs="Times New Roman" w:ascii="Times New Roman" w:hAnsi="Times New Roman"/>
+          <w:b/>
+          <w:color w:val="000000"/>
+          <w:sz w:val="20"/>
+          <w:szCs w:val="20"/>
         </w:rPr>
       </w:r>
     </w:p>
@@ -2486,7 +2532,11 @@
       </w:pPr>
       <w:r>
         <w:rPr>
-          <w:lang w:val="ru-RU"/>
+          <w:rFonts w:eastAsia="Times New Roman" w:cs="Times New Roman" w:ascii="Times New Roman" w:hAnsi="Times New Roman"/>
+          <w:b/>
+          <w:color w:val="000000"/>
+          <w:sz w:val="20"/>
+          <w:szCs w:val="20"/>
         </w:rPr>
       </w:r>
     </w:p>
@@ -2509,7 +2559,11 @@
       </w:pPr>
       <w:r>
         <w:rPr>
-          <w:lang w:val="ru-RU"/>
+          <w:rFonts w:eastAsia="Times New Roman" w:cs="Times New Roman" w:ascii="Times New Roman" w:hAnsi="Times New Roman"/>
+          <w:b/>
+          <w:color w:val="000000"/>
+          <w:sz w:val="20"/>
+          <w:szCs w:val="20"/>
         </w:rPr>
       </w:r>
     </w:p>
@@ -2532,7 +2586,11 @@
       </w:pPr>
       <w:r>
         <w:rPr>
-          <w:lang w:val="ru-RU"/>
+          <w:rFonts w:eastAsia="Times New Roman" w:cs="Times New Roman" w:ascii="Times New Roman" w:hAnsi="Times New Roman"/>
+          <w:b/>
+          <w:color w:val="000000"/>
+          <w:sz w:val="20"/>
+          <w:szCs w:val="20"/>
         </w:rPr>
       </w:r>
     </w:p>
@@ -2555,7 +2613,11 @@
       </w:pPr>
       <w:r>
         <w:rPr>
-          <w:lang w:val="ru-RU"/>
+          <w:rFonts w:eastAsia="Times New Roman" w:cs="Times New Roman" w:ascii="Times New Roman" w:hAnsi="Times New Roman"/>
+          <w:b/>
+          <w:color w:val="000000"/>
+          <w:sz w:val="20"/>
+          <w:szCs w:val="20"/>
         </w:rPr>
       </w:r>
     </w:p>
@@ -2626,7 +2688,11 @@
       </w:pPr>
       <w:r>
         <w:rPr>
-          <w:lang w:val="ru-RU"/>
+          <w:rFonts w:eastAsia="Times New Roman" w:cs="Times New Roman" w:ascii="Times New Roman" w:hAnsi="Times New Roman"/>
+          <w:b/>
+          <w:color w:val="000000"/>
+          <w:sz w:val="20"/>
+          <w:szCs w:val="20"/>
         </w:rPr>
       </w:r>
     </w:p>
@@ -2649,7 +2715,11 @@
       </w:pPr>
       <w:r>
         <w:rPr>
-          <w:lang w:val="ru-RU"/>
+          <w:rFonts w:eastAsia="Times New Roman" w:cs="Times New Roman" w:ascii="Times New Roman" w:hAnsi="Times New Roman"/>
+          <w:b/>
+          <w:color w:val="000000"/>
+          <w:sz w:val="20"/>
+          <w:szCs w:val="20"/>
         </w:rPr>
       </w:r>
     </w:p>
@@ -2864,7 +2934,11 @@
       </w:pPr>
       <w:r>
         <w:rPr>
-          <w:lang w:val="ru-RU"/>
+          <w:rFonts w:eastAsia="Times New Roman" w:cs="Times New Roman" w:ascii="Times New Roman" w:hAnsi="Times New Roman"/>
+          <w:b/>
+          <w:color w:val="000000"/>
+          <w:sz w:val="20"/>
+          <w:szCs w:val="20"/>
         </w:rPr>
       </w:r>
     </w:p>
@@ -2887,7 +2961,11 @@
       </w:pPr>
       <w:r>
         <w:rPr>
-          <w:lang w:val="ru-RU"/>
+          <w:rFonts w:eastAsia="Times New Roman" w:cs="Times New Roman" w:ascii="Times New Roman" w:hAnsi="Times New Roman"/>
+          <w:b/>
+          <w:color w:val="000000"/>
+          <w:sz w:val="20"/>
+          <w:szCs w:val="20"/>
         </w:rPr>
       </w:r>
     </w:p>
@@ -2910,7 +2988,11 @@
       </w:pPr>
       <w:r>
         <w:rPr>
-          <w:lang w:val="ru-RU"/>
+          <w:rFonts w:eastAsia="Times New Roman" w:cs="Times New Roman" w:ascii="Times New Roman" w:hAnsi="Times New Roman"/>
+          <w:b/>
+          <w:color w:val="000000"/>
+          <w:sz w:val="20"/>
+          <w:szCs w:val="20"/>
         </w:rPr>
       </w:r>
     </w:p>
@@ -3053,7 +3135,11 @@
       </w:pPr>
       <w:r>
         <w:rPr>
-          <w:lang w:val="ru-RU"/>
+          <w:rFonts w:eastAsia="Times New Roman" w:cs="Times New Roman" w:ascii="Times New Roman" w:hAnsi="Times New Roman"/>
+          <w:b/>
+          <w:color w:val="000000"/>
+          <w:sz w:val="20"/>
+          <w:szCs w:val="20"/>
         </w:rPr>
       </w:r>
     </w:p>
@@ -3076,7 +3162,11 @@
       </w:pPr>
       <w:r>
         <w:rPr>
-          <w:lang w:val="ru-RU"/>
+          <w:rFonts w:eastAsia="Times New Roman" w:cs="Times New Roman" w:ascii="Times New Roman" w:hAnsi="Times New Roman"/>
+          <w:b/>
+          <w:color w:val="000000"/>
+          <w:sz w:val="20"/>
+          <w:szCs w:val="20"/>
         </w:rPr>
       </w:r>
     </w:p>
@@ -3099,7 +3189,11 @@
       </w:pPr>
       <w:r>
         <w:rPr>
-          <w:lang w:val="ru-RU"/>
+          <w:rFonts w:eastAsia="Times New Roman" w:cs="Times New Roman" w:ascii="Times New Roman" w:hAnsi="Times New Roman"/>
+          <w:b/>
+          <w:color w:val="000000"/>
+          <w:sz w:val="20"/>
+          <w:szCs w:val="20"/>
         </w:rPr>
       </w:r>
     </w:p>
@@ -3122,7 +3216,11 @@
       </w:pPr>
       <w:r>
         <w:rPr>
-          <w:lang w:val="ru-RU"/>
+          <w:rFonts w:eastAsia="Times New Roman" w:cs="Times New Roman" w:ascii="Times New Roman" w:hAnsi="Times New Roman"/>
+          <w:b/>
+          <w:color w:val="000000"/>
+          <w:sz w:val="20"/>
+          <w:szCs w:val="20"/>
         </w:rPr>
       </w:r>
     </w:p>
@@ -3145,7 +3243,11 @@
       </w:pPr>
       <w:r>
         <w:rPr>
-          <w:lang w:val="ru-RU"/>
+          <w:rFonts w:eastAsia="Times New Roman" w:cs="Times New Roman" w:ascii="Times New Roman" w:hAnsi="Times New Roman"/>
+          <w:b/>
+          <w:color w:val="000000"/>
+          <w:sz w:val="20"/>
+          <w:szCs w:val="20"/>
         </w:rPr>
       </w:r>
     </w:p>
@@ -3288,7 +3390,11 @@
       </w:pPr>
       <w:r>
         <w:rPr>
-          <w:lang w:val="ru-RU"/>
+          <w:rFonts w:eastAsia="Times New Roman" w:cs="Times New Roman" w:ascii="Times New Roman" w:hAnsi="Times New Roman"/>
+          <w:b/>
+          <w:color w:val="000000"/>
+          <w:sz w:val="20"/>
+          <w:szCs w:val="20"/>
         </w:rPr>
       </w:r>
     </w:p>
@@ -3311,7 +3417,11 @@
       </w:pPr>
       <w:r>
         <w:rPr>
-          <w:lang w:val="ru-RU"/>
+          <w:rFonts w:eastAsia="Times New Roman" w:cs="Times New Roman" w:ascii="Times New Roman" w:hAnsi="Times New Roman"/>
+          <w:b/>
+          <w:color w:val="000000"/>
+          <w:sz w:val="20"/>
+          <w:szCs w:val="20"/>
         </w:rPr>
       </w:r>
     </w:p>
@@ -3382,7 +3492,11 @@
       </w:pPr>
       <w:r>
         <w:rPr>
-          <w:lang w:val="ru-RU"/>
+          <w:rFonts w:eastAsia="Times New Roman" w:cs="Times New Roman" w:ascii="Times New Roman" w:hAnsi="Times New Roman"/>
+          <w:b/>
+          <w:color w:val="000000"/>
+          <w:sz w:val="20"/>
+          <w:szCs w:val="20"/>
         </w:rPr>
       </w:r>
     </w:p>
@@ -3490,6 +3604,372 @@
       <w:r>
         <w:rPr/>
         <w:t>3</w:t>
+      </w:r>
+    </w:p>
+    <w:p>
+      <w:pPr>
+        <w:pStyle w:val="LOnormal"/>
+        <w:rPr/>
+      </w:pPr>
+      <w:r>
+        <w:rPr/>
+      </w:r>
+    </w:p>
+    <w:p>
+      <w:pPr>
+        <w:pStyle w:val="LOnormal"/>
+        <w:rPr/>
+      </w:pPr>
+      <w:r>
+        <w:rPr/>
+      </w:r>
+    </w:p>
+    <w:p>
+      <w:pPr>
+        <w:pStyle w:val="LOnormal"/>
+        <w:rPr/>
+      </w:pPr>
+      <w:r>
+        <w:rPr/>
+      </w:r>
+    </w:p>
+    <w:p>
+      <w:pPr>
+        <w:pStyle w:val="LOnormal"/>
+        <w:rPr/>
+      </w:pPr>
+      <w:r>
+        <w:rPr/>
+      </w:r>
+    </w:p>
+    <w:p>
+      <w:pPr>
+        <w:pStyle w:val="LOnormal"/>
+        <w:rPr/>
+      </w:pPr>
+      <w:r>
+        <w:rPr/>
+        <w:t>5</w:t>
+      </w:r>
+    </w:p>
+    <w:p>
+      <w:pPr>
+        <w:pStyle w:val="LOnormal"/>
+        <w:rPr/>
+      </w:pPr>
+      <w:r>
+        <w:rPr/>
+        <w:t>5</w:t>
+      </w:r>
+    </w:p>
+    <w:p>
+      <w:pPr>
+        <w:pStyle w:val="LOnormal"/>
+        <w:rPr/>
+      </w:pPr>
+      <w:r>
+        <w:rPr/>
+        <w:t>2</w:t>
+      </w:r>
+    </w:p>
+    <w:p>
+      <w:pPr>
+        <w:pStyle w:val="LOnormal"/>
+        <w:rPr/>
+      </w:pPr>
+      <w:r>
+        <w:rPr/>
+        <w:t>1</w:t>
+      </w:r>
+    </w:p>
+    <w:p>
+      <w:pPr>
+        <w:pStyle w:val="LOnormal"/>
+        <w:rPr/>
+      </w:pPr>
+      <w:r>
+        <w:rPr/>
+        <w:t>3</w:t>
+      </w:r>
+    </w:p>
+    <w:p>
+      <w:pPr>
+        <w:pStyle w:val="LOnormal"/>
+        <w:rPr/>
+      </w:pPr>
+      <w:r>
+        <w:rPr/>
+        <w:t>0</w:t>
+      </w:r>
+    </w:p>
+    <w:p>
+      <w:pPr>
+        <w:pStyle w:val="LOnormal"/>
+        <w:rPr/>
+      </w:pPr>
+      <w:r>
+        <w:rPr/>
+        <w:t>2</w:t>
+      </w:r>
+    </w:p>
+    <w:p>
+      <w:pPr>
+        <w:pStyle w:val="LOnormal"/>
+        <w:rPr/>
+      </w:pPr>
+      <w:r>
+        <w:rPr/>
+      </w:r>
+    </w:p>
+    <w:p>
+      <w:pPr>
+        <w:pStyle w:val="LOnormal"/>
+        <w:rPr/>
+      </w:pPr>
+      <w:r>
+        <w:rPr/>
+      </w:r>
+    </w:p>
+    <w:p>
+      <w:pPr>
+        <w:pStyle w:val="LOnormal"/>
+        <w:rPr/>
+      </w:pPr>
+      <w:r>
+        <w:rPr/>
+      </w:r>
+    </w:p>
+    <w:p>
+      <w:pPr>
+        <w:pStyle w:val="LOnormal"/>
+        <w:rPr/>
+      </w:pPr>
+      <w:r>
+        <w:rPr/>
+      </w:r>
+    </w:p>
+    <w:p>
+      <w:pPr>
+        <w:pStyle w:val="LOnormal"/>
+        <w:rPr/>
+      </w:pPr>
+      <w:r>
+        <w:rPr/>
+        <w:t>0</w:t>
+      </w:r>
+    </w:p>
+    <w:p>
+      <w:pPr>
+        <w:pStyle w:val="LOnormal"/>
+        <w:rPr/>
+      </w:pPr>
+      <w:r>
+        <w:rPr/>
+        <w:t>1</w:t>
+      </w:r>
+    </w:p>
+    <w:p>
+      <w:pPr>
+        <w:pStyle w:val="LOnormal"/>
+        <w:rPr/>
+      </w:pPr>
+      <w:r>
+        <w:rPr/>
+        <w:t>3</w:t>
+      </w:r>
+    </w:p>
+    <w:p>
+      <w:pPr>
+        <w:pStyle w:val="LOnormal"/>
+        <w:rPr/>
+      </w:pPr>
+      <w:r>
+        <w:rPr/>
+        <w:t>5</w:t>
+      </w:r>
+    </w:p>
+    <w:p>
+      <w:pPr>
+        <w:pStyle w:val="LOnormal"/>
+        <w:rPr/>
+      </w:pPr>
+      <w:r>
+        <w:rPr/>
+      </w:r>
+    </w:p>
+    <w:p>
+      <w:pPr>
+        <w:pStyle w:val="LOnormal"/>
+        <w:rPr/>
+      </w:pPr>
+      <w:r>
+        <w:rPr/>
+      </w:r>
+    </w:p>
+    <w:p>
+      <w:pPr>
+        <w:pStyle w:val="LOnormal"/>
+        <w:rPr/>
+      </w:pPr>
+      <w:r>
+        <w:rPr/>
+        <w:t>5</w:t>
+      </w:r>
+    </w:p>
+    <w:p>
+      <w:pPr>
+        <w:pStyle w:val="LOnormal"/>
+        <w:rPr/>
+      </w:pPr>
+      <w:r>
+        <w:rPr/>
+        <w:t>1</w:t>
+      </w:r>
+    </w:p>
+    <w:p>
+      <w:pPr>
+        <w:pStyle w:val="LOnormal"/>
+        <w:rPr/>
+      </w:pPr>
+      <w:r>
+        <w:rPr/>
+        <w:t>5</w:t>
+      </w:r>
+    </w:p>
+    <w:p>
+      <w:pPr>
+        <w:pStyle w:val="LOnormal"/>
+        <w:rPr/>
+      </w:pPr>
+      <w:r>
+        <w:rPr/>
+        <w:t>4</w:t>
+      </w:r>
+    </w:p>
+    <w:p>
+      <w:pPr>
+        <w:pStyle w:val="LOnormal"/>
+        <w:rPr/>
+      </w:pPr>
+      <w:r>
+        <w:rPr/>
+        <w:t>7</w:t>
+      </w:r>
+    </w:p>
+    <w:p>
+      <w:pPr>
+        <w:pStyle w:val="LOnormal"/>
+        <w:rPr/>
+      </w:pPr>
+      <w:r>
+        <w:rPr/>
+        <w:t>3</w:t>
+      </w:r>
+    </w:p>
+    <w:p>
+      <w:pPr>
+        <w:pStyle w:val="LOnormal"/>
+        <w:rPr/>
+      </w:pPr>
+      <w:r>
+        <w:rPr/>
+        <w:t>5</w:t>
+      </w:r>
+    </w:p>
+    <w:p>
+      <w:pPr>
+        <w:pStyle w:val="LOnormal"/>
+        <w:rPr/>
+      </w:pPr>
+      <w:r>
+        <w:rPr/>
+      </w:r>
+    </w:p>
+    <w:p>
+      <w:pPr>
+        <w:pStyle w:val="LOnormal"/>
+        <w:rPr/>
+      </w:pPr>
+      <w:r>
+        <w:rPr/>
+      </w:r>
+    </w:p>
+    <w:p>
+      <w:pPr>
+        <w:pStyle w:val="LOnormal"/>
+        <w:rPr/>
+      </w:pPr>
+      <w:r>
+        <w:rPr/>
+        <w:t>1</w:t>
+      </w:r>
+    </w:p>
+    <w:p>
+      <w:pPr>
+        <w:pStyle w:val="LOnormal"/>
+        <w:rPr/>
+      </w:pPr>
+      <w:r>
+        <w:rPr/>
+        <w:t>3</w:t>
+      </w:r>
+    </w:p>
+    <w:p>
+      <w:pPr>
+        <w:pStyle w:val="LOnormal"/>
+        <w:rPr/>
+      </w:pPr>
+      <w:r>
+        <w:rPr/>
+        <w:t>4</w:t>
+      </w:r>
+    </w:p>
+    <w:p>
+      <w:pPr>
+        <w:pStyle w:val="LOnormal"/>
+        <w:rPr/>
+      </w:pPr>
+      <w:r>
+        <w:rPr/>
+        <w:t>7</w:t>
+      </w:r>
+    </w:p>
+    <w:p>
+      <w:pPr>
+        <w:pStyle w:val="LOnormal"/>
+        <w:rPr/>
+      </w:pPr>
+      <w:r>
+        <w:rPr/>
+      </w:r>
+    </w:p>
+    <w:p>
+      <w:pPr>
+        <w:pStyle w:val="LOnormal"/>
+        <w:rPr/>
+      </w:pPr>
+      <w:r>
+        <w:rPr/>
+        <w:t>Process finished with exit code 0</w:t>
+      </w:r>
+    </w:p>
+    <w:p>
+      <w:pPr>
+        <w:pStyle w:val="LOnormal"/>
+        <w:rPr/>
+      </w:pPr>
+      <w:r>
+        <w:rPr/>
+      </w:r>
+    </w:p>
+    <w:p>
+      <w:pPr>
+        <w:pStyle w:val="LOnormal"/>
+        <w:rPr/>
+      </w:pPr>
+      <w:r>
+        <w:rPr/>
+        <w:t>Process finished with exit code 0</w:t>
       </w:r>
     </w:p>
     <w:p>
@@ -4128,11 +4608,11 @@
       <w:tblGrid>
         <w:gridCol w:w="400"/>
         <w:gridCol w:w="720"/>
-        <w:gridCol w:w="1091"/>
+        <w:gridCol w:w="1090"/>
         <w:gridCol w:w="825"/>
         <w:gridCol w:w="2415"/>
-        <w:gridCol w:w="1797"/>
-        <w:gridCol w:w="3036"/>
+        <w:gridCol w:w="1796"/>
+        <w:gridCol w:w="3038"/>
       </w:tblGrid>
       <w:tr>
         <w:trPr>
@@ -4206,7 +4686,7 @@
         </w:tc>
         <w:tc>
           <w:tcPr>
-            <w:tcW w:w="1091" w:type="dxa"/>
+            <w:tcW w:w="1090" w:type="dxa"/>
             <w:tcBorders>
               <w:top w:val="single" w:sz="8" w:space="0" w:color="000000"/>
               <w:right w:val="single" w:sz="8" w:space="0" w:color="000000"/>
@@ -4302,7 +4782,7 @@
         </w:tc>
         <w:tc>
           <w:tcPr>
-            <w:tcW w:w="1797" w:type="dxa"/>
+            <w:tcW w:w="1796" w:type="dxa"/>
             <w:tcBorders>
               <w:top w:val="single" w:sz="8" w:space="0" w:color="000000"/>
               <w:right w:val="single" w:sz="8" w:space="0" w:color="000000"/>
@@ -4334,7 +4814,7 @@
         </w:tc>
         <w:tc>
           <w:tcPr>
-            <w:tcW w:w="3036" w:type="dxa"/>
+            <w:tcW w:w="3038" w:type="dxa"/>
             <w:tcBorders>
               <w:top w:val="single" w:sz="8" w:space="0" w:color="000000"/>
               <w:right w:val="single" w:sz="8" w:space="0" w:color="000000"/>
@@ -4432,7 +4912,7 @@
         </w:tc>
         <w:tc>
           <w:tcPr>
-            <w:tcW w:w="1091" w:type="dxa"/>
+            <w:tcW w:w="1090" w:type="dxa"/>
             <w:tcBorders>
               <w:right w:val="single" w:sz="8" w:space="0" w:color="000000"/>
             </w:tcBorders>
@@ -4516,7 +4996,7 @@
         </w:tc>
         <w:tc>
           <w:tcPr>
-            <w:tcW w:w="1797" w:type="dxa"/>
+            <w:tcW w:w="1796" w:type="dxa"/>
             <w:tcBorders>
               <w:right w:val="single" w:sz="8" w:space="0" w:color="000000"/>
             </w:tcBorders>
@@ -4544,7 +5024,7 @@
         </w:tc>
         <w:tc>
           <w:tcPr>
-            <w:tcW w:w="3036" w:type="dxa"/>
+            <w:tcW w:w="3038" w:type="dxa"/>
             <w:tcBorders>
               <w:right w:val="single" w:sz="8" w:space="0" w:color="000000"/>
             </w:tcBorders>
@@ -4640,7 +5120,7 @@
         </w:tc>
         <w:tc>
           <w:tcPr>
-            <w:tcW w:w="1091" w:type="dxa"/>
+            <w:tcW w:w="1090" w:type="dxa"/>
             <w:tcBorders>
               <w:bottom w:val="single" w:sz="8" w:space="0" w:color="000000"/>
               <w:right w:val="single" w:sz="8" w:space="0" w:color="000000"/>
@@ -4727,7 +5207,7 @@
         </w:tc>
         <w:tc>
           <w:tcPr>
-            <w:tcW w:w="1797" w:type="dxa"/>
+            <w:tcW w:w="1796" w:type="dxa"/>
             <w:tcBorders>
               <w:bottom w:val="single" w:sz="8" w:space="0" w:color="000000"/>
               <w:right w:val="single" w:sz="8" w:space="0" w:color="000000"/>
@@ -4756,7 +5236,7 @@
         </w:tc>
         <w:tc>
           <w:tcPr>
-            <w:tcW w:w="3036" w:type="dxa"/>
+            <w:tcW w:w="3038" w:type="dxa"/>
             <w:tcBorders>
               <w:bottom w:val="single" w:sz="8" w:space="0" w:color="000000"/>
               <w:right w:val="single" w:sz="8" w:space="0" w:color="000000"/>
@@ -4863,7 +5343,7 @@
         </w:tc>
         <w:tc>
           <w:tcPr>
-            <w:tcW w:w="1091" w:type="dxa"/>
+            <w:tcW w:w="1090" w:type="dxa"/>
             <w:tcBorders>
               <w:bottom w:val="single" w:sz="8" w:space="0" w:color="000000"/>
               <w:right w:val="single" w:sz="8" w:space="0" w:color="000000"/>
@@ -4958,7 +5438,7 @@
         </w:tc>
         <w:tc>
           <w:tcPr>
-            <w:tcW w:w="1797" w:type="dxa"/>
+            <w:tcW w:w="1796" w:type="dxa"/>
             <w:tcBorders>
               <w:bottom w:val="single" w:sz="8" w:space="0" w:color="000000"/>
               <w:right w:val="single" w:sz="8" w:space="0" w:color="000000"/>
@@ -4985,7 +5465,7 @@
         </w:tc>
         <w:tc>
           <w:tcPr>
-            <w:tcW w:w="3036" w:type="dxa"/>
+            <w:tcW w:w="3038" w:type="dxa"/>
             <w:tcBorders>
               <w:bottom w:val="single" w:sz="8" w:space="0" w:color="000000"/>
               <w:right w:val="single" w:sz="8" w:space="0" w:color="000000"/>
@@ -5175,7 +5655,7 @@
     <w:p>
       <w:pPr>
         <w:pStyle w:val="LOnormal"/>
-        <w:spacing w:lineRule="auto" w:line="4" w:before="0" w:after="0"/>
+        <w:spacing w:lineRule="auto" w:line="2" w:before="0" w:after="0"/>
         <w:rPr>
           <w:rFonts w:ascii="Times New Roman" w:hAnsi="Times New Roman" w:eastAsia="Times New Roman" w:cs="Times New Roman"/>
           <w:color w:val="000000"/>
@@ -6416,6 +6896,180 @@
   </w:style>
   <w:style w:type="character" w:styleId="ListLabel73">
     <w:name w:val="ListLabel 73"/>
+    <w:qFormat/>
+    <w:rPr>
+      <w:rFonts w:ascii="Times New Roman" w:hAnsi="Times New Roman" w:eastAsia="Times New Roman" w:cs="Times New Roman"/>
+      <w:color w:val="000000"/>
+      <w:sz w:val="20"/>
+      <w:szCs w:val="20"/>
+      <w:lang w:val="en-US"/>
+    </w:rPr>
+  </w:style>
+  <w:style w:type="character" w:styleId="ListLabel74">
+    <w:name w:val="ListLabel 74"/>
+    <w:qFormat/>
+    <w:rPr>
+      <w:rFonts w:ascii="Times New Roman" w:hAnsi="Times New Roman" w:eastAsia="Arial" w:cs="Arial"/>
+      <w:b/>
+      <w:sz w:val="20"/>
+    </w:rPr>
+  </w:style>
+  <w:style w:type="character" w:styleId="ListLabel75">
+    <w:name w:val="ListLabel 75"/>
+    <w:qFormat/>
+    <w:rPr>
+      <w:rFonts w:cs="OpenSymbol"/>
+    </w:rPr>
+  </w:style>
+  <w:style w:type="character" w:styleId="ListLabel76">
+    <w:name w:val="ListLabel 76"/>
+    <w:qFormat/>
+    <w:rPr>
+      <w:rFonts w:cs="OpenSymbol"/>
+    </w:rPr>
+  </w:style>
+  <w:style w:type="character" w:styleId="ListLabel77">
+    <w:name w:val="ListLabel 77"/>
+    <w:qFormat/>
+    <w:rPr>
+      <w:rFonts w:cs="OpenSymbol"/>
+    </w:rPr>
+  </w:style>
+  <w:style w:type="character" w:styleId="ListLabel78">
+    <w:name w:val="ListLabel 78"/>
+    <w:qFormat/>
+    <w:rPr>
+      <w:rFonts w:cs="OpenSymbol"/>
+    </w:rPr>
+  </w:style>
+  <w:style w:type="character" w:styleId="ListLabel79">
+    <w:name w:val="ListLabel 79"/>
+    <w:qFormat/>
+    <w:rPr>
+      <w:rFonts w:cs="OpenSymbol"/>
+    </w:rPr>
+  </w:style>
+  <w:style w:type="character" w:styleId="ListLabel80">
+    <w:name w:val="ListLabel 80"/>
+    <w:qFormat/>
+    <w:rPr>
+      <w:rFonts w:cs="OpenSymbol"/>
+    </w:rPr>
+  </w:style>
+  <w:style w:type="character" w:styleId="ListLabel81">
+    <w:name w:val="ListLabel 81"/>
+    <w:qFormat/>
+    <w:rPr>
+      <w:rFonts w:cs="OpenSymbol"/>
+    </w:rPr>
+  </w:style>
+  <w:style w:type="character" w:styleId="ListLabel82">
+    <w:name w:val="ListLabel 82"/>
+    <w:qFormat/>
+    <w:rPr>
+      <w:rFonts w:cs="OpenSymbol"/>
+    </w:rPr>
+  </w:style>
+  <w:style w:type="character" w:styleId="ListLabel83">
+    <w:name w:val="ListLabel 83"/>
+    <w:qFormat/>
+    <w:rPr>
+      <w:rFonts w:cs="OpenSymbol"/>
+    </w:rPr>
+  </w:style>
+  <w:style w:type="character" w:styleId="ListLabel84">
+    <w:name w:val="ListLabel 84"/>
+    <w:qFormat/>
+    <w:rPr>
+      <w:rFonts w:cs="OpenSymbol"/>
+    </w:rPr>
+  </w:style>
+  <w:style w:type="character" w:styleId="ListLabel85">
+    <w:name w:val="ListLabel 85"/>
+    <w:qFormat/>
+    <w:rPr>
+      <w:rFonts w:cs="OpenSymbol"/>
+    </w:rPr>
+  </w:style>
+  <w:style w:type="character" w:styleId="ListLabel86">
+    <w:name w:val="ListLabel 86"/>
+    <w:qFormat/>
+    <w:rPr>
+      <w:rFonts w:cs="OpenSymbol"/>
+    </w:rPr>
+  </w:style>
+  <w:style w:type="character" w:styleId="ListLabel87">
+    <w:name w:val="ListLabel 87"/>
+    <w:qFormat/>
+    <w:rPr>
+      <w:rFonts w:cs="OpenSymbol"/>
+    </w:rPr>
+  </w:style>
+  <w:style w:type="character" w:styleId="ListLabel88">
+    <w:name w:val="ListLabel 88"/>
+    <w:qFormat/>
+    <w:rPr>
+      <w:rFonts w:cs="OpenSymbol"/>
+    </w:rPr>
+  </w:style>
+  <w:style w:type="character" w:styleId="ListLabel89">
+    <w:name w:val="ListLabel 89"/>
+    <w:qFormat/>
+    <w:rPr>
+      <w:rFonts w:cs="OpenSymbol"/>
+    </w:rPr>
+  </w:style>
+  <w:style w:type="character" w:styleId="ListLabel90">
+    <w:name w:val="ListLabel 90"/>
+    <w:qFormat/>
+    <w:rPr>
+      <w:rFonts w:cs="OpenSymbol"/>
+    </w:rPr>
+  </w:style>
+  <w:style w:type="character" w:styleId="ListLabel91">
+    <w:name w:val="ListLabel 91"/>
+    <w:qFormat/>
+    <w:rPr>
+      <w:rFonts w:cs="OpenSymbol"/>
+    </w:rPr>
+  </w:style>
+  <w:style w:type="character" w:styleId="ListLabel92">
+    <w:name w:val="ListLabel 92"/>
+    <w:qFormat/>
+    <w:rPr>
+      <w:rFonts w:cs="OpenSymbol"/>
+    </w:rPr>
+  </w:style>
+  <w:style w:type="character" w:styleId="ListLabel93">
+    <w:name w:val="ListLabel 93"/>
+    <w:qFormat/>
+    <w:rPr>
+      <w:rFonts w:cs="OpenSymbol"/>
+    </w:rPr>
+  </w:style>
+  <w:style w:type="character" w:styleId="ListLabel94">
+    <w:name w:val="ListLabel 94"/>
+    <w:qFormat/>
+    <w:rPr>
+      <w:rFonts w:cs="OpenSymbol"/>
+    </w:rPr>
+  </w:style>
+  <w:style w:type="character" w:styleId="ListLabel95">
+    <w:name w:val="ListLabel 95"/>
+    <w:qFormat/>
+    <w:rPr>
+      <w:rFonts w:cs="OpenSymbol"/>
+    </w:rPr>
+  </w:style>
+  <w:style w:type="character" w:styleId="ListLabel96">
+    <w:name w:val="ListLabel 96"/>
+    <w:qFormat/>
+    <w:rPr>
+      <w:rFonts w:cs="OpenSymbol"/>
+    </w:rPr>
+  </w:style>
+  <w:style w:type="character" w:styleId="ListLabel97">
+    <w:name w:val="ListLabel 97"/>
     <w:qFormat/>
     <w:rPr>
       <w:rFonts w:ascii="Times New Roman" w:hAnsi="Times New Roman" w:eastAsia="Times New Roman" w:cs="Times New Roman"/>

--- a/Lab23_TFA.docx
+++ b/Lab23_TFA.docx
@@ -703,7 +703,7 @@
     <w:p>
       <w:pPr>
         <w:pStyle w:val="LOnormal"/>
-        <w:spacing w:lineRule="auto" w:line="2" w:before="0" w:after="0"/>
+        <w:spacing w:lineRule="auto" w:line="0" w:before="0" w:after="0"/>
         <w:rPr>
           <w:rFonts w:ascii="Times New Roman" w:hAnsi="Times New Roman" w:eastAsia="Times New Roman" w:cs="Times New Roman"/>
           <w:b/>
@@ -919,7 +919,7 @@
     <w:p>
       <w:pPr>
         <w:pStyle w:val="LOnormal"/>
-        <w:spacing w:lineRule="auto" w:line="2" w:before="0" w:after="0"/>
+        <w:spacing w:lineRule="auto" w:line="0" w:before="0" w:after="0"/>
         <w:rPr>
           <w:rFonts w:ascii="Times New Roman" w:hAnsi="Times New Roman" w:eastAsia="Times New Roman" w:cs="Times New Roman"/>
           <w:b/>
@@ -1199,9 +1199,7 @@
         <w:pStyle w:val="LOnormal"/>
         <w:spacing w:lineRule="auto" w:line="192" w:before="0" w:after="0"/>
         <w:ind w:left="0" w:hanging="0"/>
-        <w:rPr>
-          <w:lang w:val="ru-RU"/>
-        </w:rPr>
+        <w:rPr/>
       </w:pPr>
       <w:r>
         <w:rPr>
@@ -1210,6 +1208,39 @@
           <w:lang w:val="ru-RU"/>
         </w:rPr>
         <w:t>написать функции для дерва</w:t>
+      </w:r>
+    </w:p>
+    <w:p>
+      <w:pPr>
+        <w:pStyle w:val="LOnormal"/>
+        <w:spacing w:lineRule="auto" w:line="192" w:before="0" w:after="0"/>
+        <w:ind w:left="0" w:hanging="0"/>
+        <w:rPr>
+          <w:sz w:val="20"/>
+          <w:szCs w:val="20"/>
+          <w:lang w:val="ru-RU"/>
+        </w:rPr>
+      </w:pPr>
+      <w:r>
+        <w:rPr/>
+      </w:r>
+    </w:p>
+    <w:p>
+      <w:pPr>
+        <w:pStyle w:val="LOnormal"/>
+        <w:spacing w:lineRule="auto" w:line="192" w:before="0" w:after="0"/>
+        <w:ind w:left="0" w:hanging="0"/>
+        <w:rPr>
+          <w:lang w:val="ru-RU"/>
+        </w:rPr>
+      </w:pPr>
+      <w:r>
+        <w:rPr>
+          <w:sz w:val="20"/>
+          <w:szCs w:val="20"/>
+          <w:lang w:val="ru-RU"/>
+        </w:rPr>
+        <w:t>алгоритм спамить рекурсией</w:t>
       </w:r>
     </w:p>
     <w:p>
@@ -1383,6 +1414,37 @@
           <w:sz w:val="20"/>
           <w:szCs w:val="20"/>
         </w:rPr>
+      </w:r>
+    </w:p>
+    <w:p>
+      <w:pPr>
+        <w:pStyle w:val="LOnormal"/>
+        <w:spacing w:lineRule="auto" w:line="192" w:before="0" w:after="0"/>
+        <w:rPr/>
+      </w:pPr>
+      <w:r>
+        <w:rPr>
+          <w:color w:val="000000"/>
+          <w:sz w:val="20"/>
+          <w:szCs w:val="20"/>
+          <w:lang w:val="ru-RU"/>
+        </w:rPr>
+        <w:t>Пишу функции</w:t>
+      </w:r>
+    </w:p>
+    <w:p>
+      <w:pPr>
+        <w:pStyle w:val="LOnormal"/>
+        <w:spacing w:lineRule="auto" w:line="192" w:before="0" w:after="0"/>
+        <w:rPr>
+          <w:color w:val="000000"/>
+          <w:sz w:val="20"/>
+          <w:szCs w:val="20"/>
+          <w:lang w:val="ru-RU"/>
+        </w:rPr>
+      </w:pPr>
+      <w:r>
+        <w:rPr/>
       </w:r>
     </w:p>
     <w:p>
@@ -1407,7 +1469,7 @@
           <w:szCs w:val="20"/>
           <w:lang w:val="ru-RU"/>
         </w:rPr>
-        <w:t>Пишу функции</w:t>
+        <w:t>спавню рекурсией</w:t>
       </w:r>
     </w:p>
     <w:p>
@@ -1522,19 +1584,43 @@
         </w:tabs>
         <w:spacing w:lineRule="auto" w:line="218" w:before="0" w:after="0"/>
         <w:rPr>
-          <w:lang w:val="ru-RU"/>
-        </w:rPr>
-      </w:pPr>
-      <w:r>
-        <w:rPr>
-          <w:rFonts w:eastAsia="Times New Roman" w:cs="Times New Roman" w:ascii="Times New Roman" w:hAnsi="Times New Roman"/>
-          <w:b/>
-          <w:color w:val="000000"/>
-          <w:sz w:val="20"/>
-          <w:szCs w:val="20"/>
-          <w:lang w:val="ru-RU"/>
-        </w:rPr>
-        <w:t xml:space="preserve">Сначало вводится количество элементов </w:t>
+          <w:lang w:val="en-US"/>
+        </w:rPr>
+      </w:pPr>
+      <w:r>
+        <w:rPr>
+          <w:rFonts w:eastAsia="Times New Roman" w:cs="Times New Roman" w:ascii="Times New Roman" w:hAnsi="Times New Roman"/>
+          <w:b/>
+          <w:color w:val="000000"/>
+          <w:sz w:val="20"/>
+          <w:szCs w:val="20"/>
+          <w:lang w:val="en-US"/>
+        </w:rPr>
+        <w:t>Input</w:t>
+      </w:r>
+    </w:p>
+    <w:p>
+      <w:pPr>
+        <w:pStyle w:val="LOnormal"/>
+        <w:tabs>
+          <w:tab w:val="clear" w:pos="720"/>
+          <w:tab w:val="left" w:pos="360" w:leader="none"/>
+        </w:tabs>
+        <w:spacing w:lineRule="auto" w:line="218" w:before="0" w:after="0"/>
+        <w:rPr>
+          <w:lang w:val="en-US"/>
+        </w:rPr>
+      </w:pPr>
+      <w:r>
+        <w:rPr>
+          <w:rFonts w:eastAsia="Times New Roman" w:cs="Times New Roman" w:ascii="Times New Roman" w:hAnsi="Times New Roman"/>
+          <w:b/>
+          <w:color w:val="000000"/>
+          <w:sz w:val="20"/>
+          <w:szCs w:val="20"/>
+          <w:lang w:val="en-US"/>
+        </w:rPr>
+        <w:t>p</w:t>
       </w:r>
     </w:p>
     <w:p>
@@ -1556,58 +1642,172 @@
       </w:pPr>
       <w:r>
         <w:rPr>
-          <w:rFonts w:eastAsia="Times New Roman" w:cs="Times New Roman" w:ascii="Times New Roman" w:hAnsi="Times New Roman"/>
-          <w:b/>
-          <w:color w:val="000000"/>
-          <w:sz w:val="20"/>
-          <w:szCs w:val="20"/>
-        </w:rPr>
-      </w:r>
-    </w:p>
-    <w:p>
-      <w:pPr>
-        <w:pStyle w:val="LOnormal"/>
-        <w:tabs>
-          <w:tab w:val="clear" w:pos="720"/>
-          <w:tab w:val="left" w:pos="360" w:leader="none"/>
-        </w:tabs>
-        <w:spacing w:lineRule="auto" w:line="218" w:before="0" w:after="0"/>
-        <w:rPr>
-          <w:lang w:val="ru-RU"/>
-        </w:rPr>
-      </w:pPr>
-      <w:r>
-        <w:rPr>
-          <w:rFonts w:eastAsia="Times New Roman" w:cs="Times New Roman" w:ascii="Times New Roman" w:hAnsi="Times New Roman"/>
-          <w:b/>
-          <w:color w:val="000000"/>
-          <w:sz w:val="20"/>
-          <w:szCs w:val="20"/>
-          <w:lang w:val="ru-RU"/>
-        </w:rPr>
-        <w:t>Тест удаления всего дерева</w:t>
-      </w:r>
-    </w:p>
-    <w:p>
-      <w:pPr>
-        <w:pStyle w:val="LOnormal"/>
-        <w:tabs>
-          <w:tab w:val="clear" w:pos="720"/>
-          <w:tab w:val="left" w:pos="360" w:leader="none"/>
-        </w:tabs>
-        <w:spacing w:lineRule="auto" w:line="218" w:before="0" w:after="0"/>
-        <w:rPr>
-          <w:lang w:val="ru-RU"/>
-        </w:rPr>
-      </w:pPr>
-      <w:r>
-        <w:rPr>
-          <w:rFonts w:eastAsia="Times New Roman" w:cs="Times New Roman" w:ascii="Times New Roman" w:hAnsi="Times New Roman"/>
-          <w:b/>
-          <w:color w:val="000000"/>
-          <w:sz w:val="20"/>
-          <w:szCs w:val="20"/>
-          <w:lang w:val="ru-RU"/>
+          <w:lang w:val="en-US"/>
+        </w:rPr>
+      </w:r>
+    </w:p>
+    <w:p>
+      <w:pPr>
+        <w:pStyle w:val="LOnormal"/>
+        <w:tabs>
+          <w:tab w:val="clear" w:pos="720"/>
+          <w:tab w:val="left" w:pos="360" w:leader="none"/>
+        </w:tabs>
+        <w:spacing w:lineRule="auto" w:line="218" w:before="0" w:after="0"/>
+        <w:rPr>
+          <w:lang w:val="en-US"/>
+        </w:rPr>
+      </w:pPr>
+      <w:r>
+        <w:rPr>
+          <w:rFonts w:eastAsia="Times New Roman" w:cs="Times New Roman" w:ascii="Times New Roman" w:hAnsi="Times New Roman"/>
+          <w:b/>
+          <w:color w:val="000000"/>
+          <w:sz w:val="20"/>
+          <w:szCs w:val="20"/>
+          <w:lang w:val="en-US"/>
+        </w:rPr>
+        <w:t>output</w:t>
+      </w:r>
+    </w:p>
+    <w:p>
+      <w:pPr>
+        <w:pStyle w:val="LOnormal"/>
+        <w:tabs>
+          <w:tab w:val="clear" w:pos="720"/>
+          <w:tab w:val="left" w:pos="360" w:leader="none"/>
+        </w:tabs>
+        <w:spacing w:lineRule="auto" w:line="218" w:before="0" w:after="0"/>
+        <w:rPr>
+          <w:lang w:val="en-US"/>
+        </w:rPr>
+      </w:pPr>
+      <w:r>
+        <w:rPr>
+          <w:rFonts w:eastAsia="Times New Roman" w:cs="Times New Roman" w:ascii="Times New Roman" w:hAnsi="Times New Roman"/>
+          <w:b/>
+          <w:color w:val="000000"/>
+          <w:sz w:val="20"/>
+          <w:szCs w:val="20"/>
+          <w:lang w:val="en-US"/>
+        </w:rPr>
+        <w:t xml:space="preserve">empty </w:t>
+      </w:r>
+    </w:p>
+    <w:p>
+      <w:pPr>
+        <w:pStyle w:val="LOnormal"/>
+        <w:tabs>
+          <w:tab w:val="clear" w:pos="720"/>
+          <w:tab w:val="left" w:pos="360" w:leader="none"/>
+        </w:tabs>
+        <w:spacing w:lineRule="auto" w:line="218" w:before="0" w:after="0"/>
+        <w:rPr>
+          <w:rFonts w:ascii="Times New Roman" w:hAnsi="Times New Roman" w:eastAsia="Times New Roman" w:cs="Times New Roman"/>
+          <w:b/>
+          <w:b/>
+          <w:color w:val="000000"/>
+          <w:sz w:val="20"/>
+          <w:szCs w:val="20"/>
+        </w:rPr>
+      </w:pPr>
+      <w:r>
+        <w:rPr>
+          <w:lang w:val="en-US"/>
+        </w:rPr>
+      </w:r>
+    </w:p>
+    <w:p>
+      <w:pPr>
+        <w:pStyle w:val="LOnormal"/>
+        <w:tabs>
+          <w:tab w:val="clear" w:pos="720"/>
+          <w:tab w:val="left" w:pos="360" w:leader="none"/>
+        </w:tabs>
+        <w:spacing w:lineRule="auto" w:line="218" w:before="0" w:after="0"/>
+        <w:rPr>
+          <w:rFonts w:ascii="Times New Roman" w:hAnsi="Times New Roman" w:eastAsia="Times New Roman" w:cs="Times New Roman"/>
+          <w:b/>
+          <w:b/>
+          <w:color w:val="000000"/>
+          <w:sz w:val="20"/>
+          <w:szCs w:val="20"/>
+        </w:rPr>
+      </w:pPr>
+      <w:r>
+        <w:rPr>
+          <w:lang w:val="en-US"/>
+        </w:rPr>
+      </w:r>
+    </w:p>
+    <w:p>
+      <w:pPr>
+        <w:pStyle w:val="LOnormal"/>
+        <w:tabs>
+          <w:tab w:val="clear" w:pos="720"/>
+          <w:tab w:val="left" w:pos="360" w:leader="none"/>
+        </w:tabs>
+        <w:spacing w:lineRule="auto" w:line="218" w:before="0" w:after="0"/>
+        <w:rPr>
+          <w:lang w:val="en-US"/>
+        </w:rPr>
+      </w:pPr>
+      <w:r>
+        <w:rPr>
+          <w:rFonts w:eastAsia="Times New Roman" w:cs="Times New Roman" w:ascii="Times New Roman" w:hAnsi="Times New Roman"/>
+          <w:b/>
+          <w:color w:val="000000"/>
+          <w:sz w:val="20"/>
+          <w:szCs w:val="20"/>
+          <w:lang w:val="en-US"/>
+        </w:rPr>
+        <w:t xml:space="preserve">Inpyt </w:t>
+      </w:r>
+    </w:p>
+    <w:p>
+      <w:pPr>
+        <w:pStyle w:val="LOnormal"/>
+        <w:tabs>
+          <w:tab w:val="clear" w:pos="720"/>
+          <w:tab w:val="left" w:pos="360" w:leader="none"/>
+        </w:tabs>
+        <w:spacing w:lineRule="auto" w:line="218" w:before="0" w:after="0"/>
+        <w:rPr>
+          <w:lang w:val="en-US"/>
+        </w:rPr>
+      </w:pPr>
+      <w:r>
+        <w:rPr>
+          <w:rFonts w:eastAsia="Times New Roman" w:cs="Times New Roman" w:ascii="Times New Roman" w:hAnsi="Times New Roman"/>
+          <w:b/>
+          <w:color w:val="000000"/>
+          <w:sz w:val="20"/>
+          <w:szCs w:val="20"/>
+          <w:lang w:val="en-US"/>
+        </w:rPr>
+        <w:t>2</w:t>
+      </w:r>
+    </w:p>
+    <w:p>
+      <w:pPr>
+        <w:pStyle w:val="LOnormal"/>
+        <w:tabs>
+          <w:tab w:val="clear" w:pos="720"/>
+          <w:tab w:val="left" w:pos="360" w:leader="none"/>
+        </w:tabs>
+        <w:spacing w:lineRule="auto" w:line="218" w:before="0" w:after="0"/>
+        <w:rPr>
+          <w:lang w:val="en-US"/>
+        </w:rPr>
+      </w:pPr>
+      <w:r>
+        <w:rPr>
+          <w:rFonts w:eastAsia="Times New Roman" w:cs="Times New Roman" w:ascii="Times New Roman" w:hAnsi="Times New Roman"/>
+          <w:b/>
+          <w:color w:val="000000"/>
+          <w:sz w:val="20"/>
+          <w:szCs w:val="20"/>
+          <w:lang w:val="en-US"/>
         </w:rPr>
         <w:t>3</w:t>
       </w:r>
@@ -1621,17 +1821,363 @@
         </w:tabs>
         <w:spacing w:lineRule="auto" w:line="218" w:before="0" w:after="0"/>
         <w:rPr>
-          <w:lang w:val="ru-RU"/>
-        </w:rPr>
-      </w:pPr>
-      <w:r>
-        <w:rPr>
-          <w:rFonts w:eastAsia="Times New Roman" w:cs="Times New Roman" w:ascii="Times New Roman" w:hAnsi="Times New Roman"/>
-          <w:b/>
-          <w:color w:val="000000"/>
-          <w:sz w:val="20"/>
-          <w:szCs w:val="20"/>
-          <w:lang w:val="ru-RU"/>
+          <w:lang w:val="en-US"/>
+        </w:rPr>
+      </w:pPr>
+      <w:r>
+        <w:rPr>
+          <w:rFonts w:eastAsia="Times New Roman" w:cs="Times New Roman" w:ascii="Times New Roman" w:hAnsi="Times New Roman"/>
+          <w:b/>
+          <w:color w:val="000000"/>
+          <w:sz w:val="20"/>
+          <w:szCs w:val="20"/>
+          <w:lang w:val="en-US"/>
+        </w:rPr>
+        <w:t>4</w:t>
+      </w:r>
+    </w:p>
+    <w:p>
+      <w:pPr>
+        <w:pStyle w:val="LOnormal"/>
+        <w:tabs>
+          <w:tab w:val="clear" w:pos="720"/>
+          <w:tab w:val="left" w:pos="360" w:leader="none"/>
+        </w:tabs>
+        <w:spacing w:lineRule="auto" w:line="218" w:before="0" w:after="0"/>
+        <w:rPr>
+          <w:lang w:val="en-US"/>
+        </w:rPr>
+      </w:pPr>
+      <w:r>
+        <w:rPr>
+          <w:rFonts w:eastAsia="Times New Roman" w:cs="Times New Roman" w:ascii="Times New Roman" w:hAnsi="Times New Roman"/>
+          <w:b/>
+          <w:color w:val="000000"/>
+          <w:sz w:val="20"/>
+          <w:szCs w:val="20"/>
+          <w:lang w:val="en-US"/>
+        </w:rPr>
+        <w:t>4</w:t>
+      </w:r>
+    </w:p>
+    <w:p>
+      <w:pPr>
+        <w:pStyle w:val="LOnormal"/>
+        <w:tabs>
+          <w:tab w:val="clear" w:pos="720"/>
+          <w:tab w:val="left" w:pos="360" w:leader="none"/>
+        </w:tabs>
+        <w:spacing w:lineRule="auto" w:line="218" w:before="0" w:after="0"/>
+        <w:rPr>
+          <w:lang w:val="en-US"/>
+        </w:rPr>
+      </w:pPr>
+      <w:r>
+        <w:rPr>
+          <w:rFonts w:eastAsia="Times New Roman" w:cs="Times New Roman" w:ascii="Times New Roman" w:hAnsi="Times New Roman"/>
+          <w:b/>
+          <w:color w:val="000000"/>
+          <w:sz w:val="20"/>
+          <w:szCs w:val="20"/>
+          <w:lang w:val="en-US"/>
+        </w:rPr>
+        <w:t>5</w:t>
+      </w:r>
+    </w:p>
+    <w:p>
+      <w:pPr>
+        <w:pStyle w:val="LOnormal"/>
+        <w:tabs>
+          <w:tab w:val="clear" w:pos="720"/>
+          <w:tab w:val="left" w:pos="360" w:leader="none"/>
+        </w:tabs>
+        <w:spacing w:lineRule="auto" w:line="218" w:before="0" w:after="0"/>
+        <w:rPr>
+          <w:lang w:val="en-US"/>
+        </w:rPr>
+      </w:pPr>
+      <w:r>
+        <w:rPr>
+          <w:rFonts w:eastAsia="Times New Roman" w:cs="Times New Roman" w:ascii="Times New Roman" w:hAnsi="Times New Roman"/>
+          <w:b/>
+          <w:color w:val="000000"/>
+          <w:sz w:val="20"/>
+          <w:szCs w:val="20"/>
+          <w:lang w:val="en-US"/>
+        </w:rPr>
+        <w:t>5</w:t>
+      </w:r>
+    </w:p>
+    <w:p>
+      <w:pPr>
+        <w:pStyle w:val="LOnormal"/>
+        <w:tabs>
+          <w:tab w:val="clear" w:pos="720"/>
+          <w:tab w:val="left" w:pos="360" w:leader="none"/>
+        </w:tabs>
+        <w:spacing w:lineRule="auto" w:line="218" w:before="0" w:after="0"/>
+        <w:rPr>
+          <w:lang w:val="en-US"/>
+        </w:rPr>
+      </w:pPr>
+      <w:r>
+        <w:rPr>
+          <w:rFonts w:eastAsia="Times New Roman" w:cs="Times New Roman" w:ascii="Times New Roman" w:hAnsi="Times New Roman"/>
+          <w:b/>
+          <w:color w:val="000000"/>
+          <w:sz w:val="20"/>
+          <w:szCs w:val="20"/>
+          <w:lang w:val="en-US"/>
+        </w:rPr>
+        <w:t>7</w:t>
+      </w:r>
+    </w:p>
+    <w:p>
+      <w:pPr>
+        <w:pStyle w:val="LOnormal"/>
+        <w:tabs>
+          <w:tab w:val="clear" w:pos="720"/>
+          <w:tab w:val="left" w:pos="360" w:leader="none"/>
+        </w:tabs>
+        <w:spacing w:lineRule="auto" w:line="218" w:before="0" w:after="0"/>
+        <w:rPr>
+          <w:lang w:val="en-US"/>
+        </w:rPr>
+      </w:pPr>
+      <w:r>
+        <w:rPr>
+          <w:rFonts w:eastAsia="Times New Roman" w:cs="Times New Roman" w:ascii="Times New Roman" w:hAnsi="Times New Roman"/>
+          <w:b/>
+          <w:color w:val="000000"/>
+          <w:sz w:val="20"/>
+          <w:szCs w:val="20"/>
+          <w:lang w:val="en-US"/>
+        </w:rPr>
+        <w:t>8</w:t>
+      </w:r>
+    </w:p>
+    <w:p>
+      <w:pPr>
+        <w:pStyle w:val="LOnormal"/>
+        <w:tabs>
+          <w:tab w:val="clear" w:pos="720"/>
+          <w:tab w:val="left" w:pos="360" w:leader="none"/>
+        </w:tabs>
+        <w:spacing w:lineRule="auto" w:line="218" w:before="0" w:after="0"/>
+        <w:rPr>
+          <w:lang w:val="en-US"/>
+        </w:rPr>
+      </w:pPr>
+      <w:r>
+        <w:rPr>
+          <w:rFonts w:eastAsia="Times New Roman" w:cs="Times New Roman" w:ascii="Times New Roman" w:hAnsi="Times New Roman"/>
+          <w:b/>
+          <w:color w:val="000000"/>
+          <w:sz w:val="20"/>
+          <w:szCs w:val="20"/>
+          <w:lang w:val="en-US"/>
+        </w:rPr>
+        <w:t>8</w:t>
+      </w:r>
+    </w:p>
+    <w:p>
+      <w:pPr>
+        <w:pStyle w:val="LOnormal"/>
+        <w:tabs>
+          <w:tab w:val="clear" w:pos="720"/>
+          <w:tab w:val="left" w:pos="360" w:leader="none"/>
+        </w:tabs>
+        <w:spacing w:lineRule="auto" w:line="218" w:before="0" w:after="0"/>
+        <w:rPr>
+          <w:lang w:val="en-US"/>
+        </w:rPr>
+      </w:pPr>
+      <w:r>
+        <w:rPr>
+          <w:rFonts w:eastAsia="Times New Roman" w:cs="Times New Roman" w:ascii="Times New Roman" w:hAnsi="Times New Roman"/>
+          <w:b/>
+          <w:color w:val="000000"/>
+          <w:sz w:val="20"/>
+          <w:szCs w:val="20"/>
+          <w:lang w:val="en-US"/>
+        </w:rPr>
+        <w:t>8</w:t>
+      </w:r>
+    </w:p>
+    <w:p>
+      <w:pPr>
+        <w:pStyle w:val="LOnormal"/>
+        <w:tabs>
+          <w:tab w:val="clear" w:pos="720"/>
+          <w:tab w:val="left" w:pos="360" w:leader="none"/>
+        </w:tabs>
+        <w:spacing w:lineRule="auto" w:line="218" w:before="0" w:after="0"/>
+        <w:rPr>
+          <w:lang w:val="en-US"/>
+        </w:rPr>
+      </w:pPr>
+      <w:r>
+        <w:rPr>
+          <w:rFonts w:eastAsia="Times New Roman" w:cs="Times New Roman" w:ascii="Times New Roman" w:hAnsi="Times New Roman"/>
+          <w:b/>
+          <w:color w:val="000000"/>
+          <w:sz w:val="20"/>
+          <w:szCs w:val="20"/>
+          <w:lang w:val="en-US"/>
+        </w:rPr>
+        <w:t>9</w:t>
+      </w:r>
+    </w:p>
+    <w:p>
+      <w:pPr>
+        <w:pStyle w:val="LOnormal"/>
+        <w:tabs>
+          <w:tab w:val="clear" w:pos="720"/>
+          <w:tab w:val="left" w:pos="360" w:leader="none"/>
+        </w:tabs>
+        <w:spacing w:lineRule="auto" w:line="218" w:before="0" w:after="0"/>
+        <w:rPr>
+          <w:lang w:val="en-US"/>
+        </w:rPr>
+      </w:pPr>
+      <w:r>
+        <w:rPr>
+          <w:rFonts w:eastAsia="Times New Roman" w:cs="Times New Roman" w:ascii="Times New Roman" w:hAnsi="Times New Roman"/>
+          <w:b/>
+          <w:color w:val="000000"/>
+          <w:sz w:val="20"/>
+          <w:szCs w:val="20"/>
+          <w:lang w:val="en-US"/>
+        </w:rPr>
+        <w:t>(</w:t>
+      </w:r>
+      <w:r>
+        <w:rPr>
+          <w:rFonts w:eastAsia="Times New Roman" w:cs="Times New Roman" w:ascii="Times New Roman" w:hAnsi="Times New Roman"/>
+          <w:b/>
+          <w:color w:val="000000"/>
+          <w:sz w:val="20"/>
+          <w:szCs w:val="20"/>
+          <w:lang w:val="ru-RU"/>
+        </w:rPr>
+        <w:t>это итоговое дерево вводилось не по порядку)</w:t>
+      </w:r>
+    </w:p>
+    <w:p>
+      <w:pPr>
+        <w:pStyle w:val="LOnormal"/>
+        <w:tabs>
+          <w:tab w:val="clear" w:pos="720"/>
+          <w:tab w:val="left" w:pos="360" w:leader="none"/>
+        </w:tabs>
+        <w:spacing w:lineRule="auto" w:line="218" w:before="0" w:after="0"/>
+        <w:rPr>
+          <w:lang w:val="en-US"/>
+        </w:rPr>
+      </w:pPr>
+      <w:r>
+        <w:rPr>
+          <w:rFonts w:eastAsia="Times New Roman" w:cs="Times New Roman" w:ascii="Times New Roman" w:hAnsi="Times New Roman"/>
+          <w:b/>
+          <w:color w:val="000000"/>
+          <w:sz w:val="20"/>
+          <w:szCs w:val="20"/>
+          <w:lang w:val="en-US"/>
+        </w:rPr>
+        <w:t>output</w:t>
+      </w:r>
+    </w:p>
+    <w:p>
+      <w:pPr>
+        <w:pStyle w:val="LOnormal"/>
+        <w:tabs>
+          <w:tab w:val="clear" w:pos="720"/>
+          <w:tab w:val="left" w:pos="360" w:leader="none"/>
+        </w:tabs>
+        <w:spacing w:lineRule="auto" w:line="218" w:before="0" w:after="0"/>
+        <w:rPr>
+          <w:rFonts w:ascii="Times New Roman" w:hAnsi="Times New Roman" w:eastAsia="Times New Roman" w:cs="Times New Roman"/>
+          <w:b/>
+          <w:b/>
+          <w:color w:val="000000"/>
+          <w:sz w:val="20"/>
+          <w:szCs w:val="20"/>
+        </w:rPr>
+      </w:pPr>
+      <w:r>
+        <w:rPr>
+          <w:lang w:val="en-US"/>
+        </w:rPr>
+      </w:r>
+    </w:p>
+    <w:p>
+      <w:pPr>
+        <w:pStyle w:val="LOnormal"/>
+        <w:tabs>
+          <w:tab w:val="clear" w:pos="720"/>
+          <w:tab w:val="left" w:pos="360" w:leader="none"/>
+        </w:tabs>
+        <w:spacing w:lineRule="auto" w:line="218" w:before="0" w:after="0"/>
+        <w:rPr>
+          <w:lang w:val="ru-RU"/>
+        </w:rPr>
+      </w:pPr>
+      <w:r>
+        <w:rPr>
+          <w:rFonts w:eastAsia="Times New Roman" w:cs="Times New Roman" w:ascii="Times New Roman" w:hAnsi="Times New Roman"/>
+          <w:b/>
+          <w:color w:val="000000"/>
+          <w:sz w:val="20"/>
+          <w:szCs w:val="20"/>
+          <w:lang w:val="ru-RU"/>
+        </w:rPr>
+        <w:t>(дерево ввода</w:t>
+      </w:r>
+    </w:p>
+    <w:p>
+      <w:pPr>
+        <w:pStyle w:val="LOnormal"/>
+        <w:tabs>
+          <w:tab w:val="clear" w:pos="720"/>
+          <w:tab w:val="left" w:pos="360" w:leader="none"/>
+        </w:tabs>
+        <w:spacing w:lineRule="auto" w:line="218" w:before="0" w:after="0"/>
+        <w:rPr>
+          <w:lang w:val="en-US"/>
+        </w:rPr>
+      </w:pPr>
+      <w:r>
+        <w:rPr>
+          <w:rFonts w:eastAsia="Times New Roman" w:cs="Times New Roman" w:ascii="Times New Roman" w:hAnsi="Times New Roman"/>
+          <w:b/>
+          <w:color w:val="000000"/>
+          <w:sz w:val="20"/>
+          <w:szCs w:val="20"/>
+          <w:lang w:val="en-US"/>
+        </w:rPr>
+        <w:t>s (max power)</w:t>
+      </w:r>
+    </w:p>
+    <w:p>
+      <w:pPr>
+        <w:pStyle w:val="LOnormal"/>
+        <w:tabs>
+          <w:tab w:val="clear" w:pos="720"/>
+          <w:tab w:val="left" w:pos="360" w:leader="none"/>
+        </w:tabs>
+        <w:spacing w:lineRule="auto" w:line="218" w:before="0" w:after="0"/>
+        <w:rPr>
+          <w:lang w:val="en-US"/>
+        </w:rPr>
+      </w:pPr>
+      <w:r>
+        <w:rPr>
+          <w:rFonts w:eastAsia="Times New Roman" w:cs="Times New Roman" w:ascii="Times New Roman" w:hAnsi="Times New Roman"/>
+          <w:b/>
+          <w:color w:val="000000"/>
+          <w:sz w:val="20"/>
+          <w:szCs w:val="20"/>
+          <w:lang w:val="en-US"/>
         </w:rPr>
         <w:t>2</w:t>
       </w:r>
@@ -1645,6 +2191,194 @@
         </w:tabs>
         <w:spacing w:lineRule="auto" w:line="218" w:before="0" w:after="0"/>
         <w:rPr>
+          <w:rFonts w:ascii="Times New Roman" w:hAnsi="Times New Roman" w:eastAsia="Times New Roman" w:cs="Times New Roman"/>
+          <w:b/>
+          <w:b/>
+          <w:color w:val="000000"/>
+          <w:sz w:val="20"/>
+          <w:szCs w:val="20"/>
+        </w:rPr>
+      </w:pPr>
+      <w:r>
+        <w:rPr>
+          <w:lang w:val="ru-RU"/>
+        </w:rPr>
+      </w:r>
+    </w:p>
+    <w:p>
+      <w:pPr>
+        <w:pStyle w:val="LOnormal"/>
+        <w:tabs>
+          <w:tab w:val="clear" w:pos="720"/>
+          <w:tab w:val="left" w:pos="360" w:leader="none"/>
+        </w:tabs>
+        <w:spacing w:lineRule="auto" w:line="218" w:before="0" w:after="0"/>
+        <w:rPr>
+          <w:rFonts w:ascii="Times New Roman" w:hAnsi="Times New Roman" w:eastAsia="Times New Roman" w:cs="Times New Roman"/>
+          <w:b/>
+          <w:b/>
+          <w:color w:val="000000"/>
+          <w:sz w:val="20"/>
+          <w:szCs w:val="20"/>
+        </w:rPr>
+      </w:pPr>
+      <w:r>
+        <w:rPr>
+          <w:lang w:val="ru-RU"/>
+        </w:rPr>
+      </w:r>
+    </w:p>
+    <w:p>
+      <w:pPr>
+        <w:pStyle w:val="LOnormal"/>
+        <w:tabs>
+          <w:tab w:val="clear" w:pos="720"/>
+          <w:tab w:val="left" w:pos="360" w:leader="none"/>
+        </w:tabs>
+        <w:spacing w:lineRule="auto" w:line="218" w:before="0" w:after="0"/>
+        <w:rPr>
+          <w:lang w:val="en-US"/>
+        </w:rPr>
+      </w:pPr>
+      <w:r>
+        <w:rPr>
+          <w:rFonts w:eastAsia="Times New Roman" w:cs="Times New Roman" w:ascii="Times New Roman" w:hAnsi="Times New Roman"/>
+          <w:b/>
+          <w:color w:val="000000"/>
+          <w:sz w:val="20"/>
+          <w:szCs w:val="20"/>
+          <w:lang w:val="en-US"/>
+        </w:rPr>
+        <w:t>h(hight)</w:t>
+      </w:r>
+    </w:p>
+    <w:p>
+      <w:pPr>
+        <w:pStyle w:val="LOnormal"/>
+        <w:tabs>
+          <w:tab w:val="clear" w:pos="720"/>
+          <w:tab w:val="left" w:pos="360" w:leader="none"/>
+        </w:tabs>
+        <w:spacing w:lineRule="auto" w:line="218" w:before="0" w:after="0"/>
+        <w:rPr>
+          <w:lang w:val="en-US"/>
+        </w:rPr>
+      </w:pPr>
+      <w:r>
+        <w:rPr>
+          <w:rFonts w:eastAsia="Times New Roman" w:cs="Times New Roman" w:ascii="Times New Roman" w:hAnsi="Times New Roman"/>
+          <w:b/>
+          <w:color w:val="000000"/>
+          <w:sz w:val="20"/>
+          <w:szCs w:val="20"/>
+          <w:lang w:val="en-US"/>
+        </w:rPr>
+        <w:t>6</w:t>
+      </w:r>
+    </w:p>
+    <w:p>
+      <w:pPr>
+        <w:pStyle w:val="LOnormal"/>
+        <w:tabs>
+          <w:tab w:val="clear" w:pos="720"/>
+          <w:tab w:val="left" w:pos="360" w:leader="none"/>
+        </w:tabs>
+        <w:spacing w:lineRule="auto" w:line="218" w:before="0" w:after="0"/>
+        <w:rPr>
+          <w:lang w:val="ru-RU"/>
+        </w:rPr>
+      </w:pPr>
+      <w:r>
+        <w:rPr>
+          <w:rFonts w:eastAsia="Times New Roman" w:cs="Times New Roman" w:ascii="Times New Roman" w:hAnsi="Times New Roman"/>
+          <w:b/>
+          <w:color w:val="000000"/>
+          <w:sz w:val="20"/>
+          <w:szCs w:val="20"/>
+          <w:lang w:val="ru-RU"/>
+        </w:rPr>
+        <w:t>)</w:t>
+      </w:r>
+    </w:p>
+    <w:p>
+      <w:pPr>
+        <w:pStyle w:val="LOnormal"/>
+        <w:tabs>
+          <w:tab w:val="clear" w:pos="720"/>
+          <w:tab w:val="left" w:pos="360" w:leader="none"/>
+        </w:tabs>
+        <w:spacing w:lineRule="auto" w:line="218" w:before="0" w:after="0"/>
+        <w:rPr>
+          <w:rFonts w:ascii="Times New Roman" w:hAnsi="Times New Roman" w:eastAsia="Times New Roman" w:cs="Times New Roman"/>
+          <w:b/>
+          <w:b/>
+          <w:color w:val="000000"/>
+          <w:sz w:val="20"/>
+          <w:szCs w:val="20"/>
+        </w:rPr>
+      </w:pPr>
+      <w:r>
+        <w:rPr>
+          <w:lang w:val="ru-RU"/>
+        </w:rPr>
+      </w:r>
+    </w:p>
+    <w:p>
+      <w:pPr>
+        <w:pStyle w:val="LOnormal"/>
+        <w:tabs>
+          <w:tab w:val="clear" w:pos="720"/>
+          <w:tab w:val="left" w:pos="360" w:leader="none"/>
+        </w:tabs>
+        <w:spacing w:lineRule="auto" w:line="218" w:before="0" w:after="0"/>
+        <w:rPr>
+          <w:rFonts w:ascii="Times New Roman" w:hAnsi="Times New Roman" w:eastAsia="Times New Roman" w:cs="Times New Roman"/>
+          <w:b/>
+          <w:b/>
+          <w:color w:val="000000"/>
+          <w:sz w:val="20"/>
+          <w:szCs w:val="20"/>
+        </w:rPr>
+      </w:pPr>
+      <w:r>
+        <w:rPr>
+          <w:lang w:val="ru-RU"/>
+        </w:rPr>
+      </w:r>
+    </w:p>
+    <w:p>
+      <w:pPr>
+        <w:pStyle w:val="LOnormal"/>
+        <w:tabs>
+          <w:tab w:val="clear" w:pos="720"/>
+          <w:tab w:val="left" w:pos="360" w:leader="none"/>
+        </w:tabs>
+        <w:spacing w:lineRule="auto" w:line="218" w:before="0" w:after="0"/>
+        <w:rPr>
+          <w:lang w:val="ru-RU"/>
+        </w:rPr>
+      </w:pPr>
+      <w:r>
+        <w:rPr>
+          <w:rFonts w:eastAsia="Times New Roman" w:cs="Times New Roman" w:ascii="Times New Roman" w:hAnsi="Times New Roman"/>
+          <w:b/>
+          <w:color w:val="000000"/>
+          <w:sz w:val="20"/>
+          <w:szCs w:val="20"/>
+          <w:lang w:val="ru-RU"/>
+        </w:rPr>
+        <w:t>дерево</w:t>
+      </w:r>
+    </w:p>
+    <w:p>
+      <w:pPr>
+        <w:pStyle w:val="LOnormal"/>
+        <w:tabs>
+          <w:tab w:val="clear" w:pos="720"/>
+          <w:tab w:val="left" w:pos="360" w:leader="none"/>
+        </w:tabs>
+        <w:spacing w:lineRule="auto" w:line="218" w:before="0" w:after="0"/>
+        <w:rPr>
           <w:lang w:val="ru-RU"/>
         </w:rPr>
       </w:pPr>
@@ -1681,7 +2415,127 @@
           <w:szCs w:val="20"/>
           <w:lang w:val="ru-RU"/>
         </w:rPr>
-        <w:t>4</w:t>
+        <w:t>2</w:t>
+      </w:r>
+    </w:p>
+    <w:p>
+      <w:pPr>
+        <w:pStyle w:val="LOnormal"/>
+        <w:tabs>
+          <w:tab w:val="clear" w:pos="720"/>
+          <w:tab w:val="left" w:pos="360" w:leader="none"/>
+        </w:tabs>
+        <w:spacing w:lineRule="auto" w:line="218" w:before="0" w:after="0"/>
+        <w:rPr>
+          <w:lang w:val="ru-RU"/>
+        </w:rPr>
+      </w:pPr>
+      <w:r>
+        <w:rPr>
+          <w:rFonts w:eastAsia="Times New Roman" w:cs="Times New Roman" w:ascii="Times New Roman" w:hAnsi="Times New Roman"/>
+          <w:b/>
+          <w:color w:val="000000"/>
+          <w:sz w:val="20"/>
+          <w:szCs w:val="20"/>
+          <w:lang w:val="ru-RU"/>
+        </w:rPr>
+        <w:t>2</w:t>
+      </w:r>
+    </w:p>
+    <w:p>
+      <w:pPr>
+        <w:pStyle w:val="LOnormal"/>
+        <w:tabs>
+          <w:tab w:val="clear" w:pos="720"/>
+          <w:tab w:val="left" w:pos="360" w:leader="none"/>
+        </w:tabs>
+        <w:spacing w:lineRule="auto" w:line="218" w:before="0" w:after="0"/>
+        <w:rPr>
+          <w:lang w:val="ru-RU"/>
+        </w:rPr>
+      </w:pPr>
+      <w:r>
+        <w:rPr>
+          <w:rFonts w:eastAsia="Times New Roman" w:cs="Times New Roman" w:ascii="Times New Roman" w:hAnsi="Times New Roman"/>
+          <w:b/>
+          <w:color w:val="000000"/>
+          <w:sz w:val="20"/>
+          <w:szCs w:val="20"/>
+          <w:lang w:val="ru-RU"/>
+        </w:rPr>
+        <w:t>3</w:t>
+      </w:r>
+    </w:p>
+    <w:p>
+      <w:pPr>
+        <w:pStyle w:val="LOnormal"/>
+        <w:tabs>
+          <w:tab w:val="clear" w:pos="720"/>
+          <w:tab w:val="left" w:pos="360" w:leader="none"/>
+        </w:tabs>
+        <w:spacing w:lineRule="auto" w:line="218" w:before="0" w:after="0"/>
+        <w:rPr>
+          <w:lang w:val="ru-RU"/>
+        </w:rPr>
+      </w:pPr>
+      <w:r>
+        <w:rPr>
+          <w:rFonts w:eastAsia="Times New Roman" w:cs="Times New Roman" w:ascii="Times New Roman" w:hAnsi="Times New Roman"/>
+          <w:b/>
+          <w:color w:val="000000"/>
+          <w:sz w:val="20"/>
+          <w:szCs w:val="20"/>
+          <w:lang w:val="ru-RU"/>
+        </w:rPr>
+        <w:t>5</w:t>
+      </w:r>
+    </w:p>
+    <w:p>
+      <w:pPr>
+        <w:pStyle w:val="LOnormal"/>
+        <w:tabs>
+          <w:tab w:val="clear" w:pos="720"/>
+          <w:tab w:val="left" w:pos="360" w:leader="none"/>
+        </w:tabs>
+        <w:spacing w:lineRule="auto" w:line="218" w:before="0" w:after="0"/>
+        <w:rPr>
+          <w:lang w:val="ru-RU"/>
+        </w:rPr>
+      </w:pPr>
+      <w:r>
+        <w:rPr>
+          <w:rFonts w:eastAsia="Times New Roman" w:cs="Times New Roman" w:ascii="Times New Roman" w:hAnsi="Times New Roman"/>
+          <w:b/>
+          <w:color w:val="000000"/>
+          <w:sz w:val="20"/>
+          <w:szCs w:val="20"/>
+          <w:lang w:val="ru-RU"/>
+        </w:rPr>
+        <w:t>7</w:t>
+      </w:r>
+    </w:p>
+    <w:p>
+      <w:pPr>
+        <w:pStyle w:val="LOnormal"/>
+        <w:tabs>
+          <w:tab w:val="clear" w:pos="720"/>
+          <w:tab w:val="left" w:pos="360" w:leader="none"/>
+        </w:tabs>
+        <w:spacing w:lineRule="auto" w:line="218" w:before="0" w:after="0"/>
+        <w:rPr>
+          <w:lang w:val="ru-RU"/>
+        </w:rPr>
+      </w:pPr>
+      <w:r>
+        <w:rPr>
+          <w:rFonts w:eastAsia="Times New Roman" w:cs="Times New Roman" w:ascii="Times New Roman" w:hAnsi="Times New Roman"/>
+          <w:b/>
+          <w:color w:val="000000"/>
+          <w:sz w:val="20"/>
+          <w:szCs w:val="20"/>
+          <w:lang w:val="ru-RU"/>
+        </w:rPr>
+        <w:t>9</w:t>
       </w:r>
     </w:p>
     <w:p>
@@ -1703,36 +2557,320 @@
       </w:pPr>
       <w:r>
         <w:rPr>
-          <w:rFonts w:eastAsia="Times New Roman" w:cs="Times New Roman" w:ascii="Times New Roman" w:hAnsi="Times New Roman"/>
-          <w:b/>
-          <w:color w:val="000000"/>
-          <w:sz w:val="20"/>
-          <w:szCs w:val="20"/>
-        </w:rPr>
-      </w:r>
-    </w:p>
-    <w:p>
-      <w:pPr>
-        <w:pStyle w:val="LOnormal"/>
-        <w:tabs>
-          <w:tab w:val="clear" w:pos="720"/>
-          <w:tab w:val="left" w:pos="360" w:leader="none"/>
-        </w:tabs>
-        <w:spacing w:lineRule="auto" w:line="218" w:before="0" w:after="0"/>
-        <w:rPr>
-          <w:lang w:val="ru-RU"/>
-        </w:rPr>
-      </w:pPr>
-      <w:r>
-        <w:rPr>
-          <w:rFonts w:eastAsia="Times New Roman" w:cs="Times New Roman" w:ascii="Times New Roman" w:hAnsi="Times New Roman"/>
-          <w:b/>
-          <w:color w:val="000000"/>
-          <w:sz w:val="20"/>
-          <w:szCs w:val="20"/>
-          <w:lang w:val="ru-RU"/>
-        </w:rPr>
-        <w:t>Process finished with exit code -1073741571 (0xC00000FD)</w:t>
+          <w:lang w:val="ru-RU"/>
+        </w:rPr>
+      </w:r>
+    </w:p>
+    <w:p>
+      <w:pPr>
+        <w:pStyle w:val="LOnormal"/>
+        <w:tabs>
+          <w:tab w:val="clear" w:pos="720"/>
+          <w:tab w:val="left" w:pos="360" w:leader="none"/>
+        </w:tabs>
+        <w:spacing w:lineRule="auto" w:line="218" w:before="0" w:after="0"/>
+        <w:rPr>
+          <w:lang w:val="ru-RU"/>
+        </w:rPr>
+      </w:pPr>
+      <w:r>
+        <w:rPr>
+          <w:rFonts w:eastAsia="Times New Roman" w:cs="Times New Roman" w:ascii="Times New Roman" w:hAnsi="Times New Roman"/>
+          <w:b/>
+          <w:color w:val="000000"/>
+          <w:sz w:val="20"/>
+          <w:szCs w:val="20"/>
+          <w:lang w:val="ru-RU"/>
+        </w:rPr>
+        <w:t>удаление 2</w:t>
+      </w:r>
+    </w:p>
+    <w:p>
+      <w:pPr>
+        <w:pStyle w:val="LOnormal"/>
+        <w:tabs>
+          <w:tab w:val="clear" w:pos="720"/>
+          <w:tab w:val="left" w:pos="360" w:leader="none"/>
+        </w:tabs>
+        <w:spacing w:lineRule="auto" w:line="218" w:before="0" w:after="0"/>
+        <w:rPr>
+          <w:lang w:val="ru-RU"/>
+        </w:rPr>
+      </w:pPr>
+      <w:r>
+        <w:rPr>
+          <w:rFonts w:eastAsia="Times New Roman" w:cs="Times New Roman" w:ascii="Times New Roman" w:hAnsi="Times New Roman"/>
+          <w:b/>
+          <w:color w:val="000000"/>
+          <w:sz w:val="20"/>
+          <w:szCs w:val="20"/>
+          <w:lang w:val="ru-RU"/>
+        </w:rPr>
+        <w:t>1</w:t>
+      </w:r>
+    </w:p>
+    <w:p>
+      <w:pPr>
+        <w:pStyle w:val="LOnormal"/>
+        <w:tabs>
+          <w:tab w:val="clear" w:pos="720"/>
+          <w:tab w:val="left" w:pos="360" w:leader="none"/>
+        </w:tabs>
+        <w:spacing w:lineRule="auto" w:line="218" w:before="0" w:after="0"/>
+        <w:rPr>
+          <w:lang w:val="ru-RU"/>
+        </w:rPr>
+      </w:pPr>
+      <w:r>
+        <w:rPr>
+          <w:rFonts w:eastAsia="Times New Roman" w:cs="Times New Roman" w:ascii="Times New Roman" w:hAnsi="Times New Roman"/>
+          <w:b/>
+          <w:color w:val="000000"/>
+          <w:sz w:val="20"/>
+          <w:szCs w:val="20"/>
+          <w:lang w:val="ru-RU"/>
+        </w:rPr>
+        <w:t>2</w:t>
+      </w:r>
+    </w:p>
+    <w:p>
+      <w:pPr>
+        <w:pStyle w:val="LOnormal"/>
+        <w:tabs>
+          <w:tab w:val="clear" w:pos="720"/>
+          <w:tab w:val="left" w:pos="360" w:leader="none"/>
+        </w:tabs>
+        <w:spacing w:lineRule="auto" w:line="218" w:before="0" w:after="0"/>
+        <w:rPr>
+          <w:lang w:val="ru-RU"/>
+        </w:rPr>
+      </w:pPr>
+      <w:r>
+        <w:rPr>
+          <w:rFonts w:eastAsia="Times New Roman" w:cs="Times New Roman" w:ascii="Times New Roman" w:hAnsi="Times New Roman"/>
+          <w:b/>
+          <w:color w:val="000000"/>
+          <w:sz w:val="20"/>
+          <w:szCs w:val="20"/>
+          <w:lang w:val="ru-RU"/>
+        </w:rPr>
+        <w:t>3</w:t>
+      </w:r>
+    </w:p>
+    <w:p>
+      <w:pPr>
+        <w:pStyle w:val="LOnormal"/>
+        <w:tabs>
+          <w:tab w:val="clear" w:pos="720"/>
+          <w:tab w:val="left" w:pos="360" w:leader="none"/>
+        </w:tabs>
+        <w:spacing w:lineRule="auto" w:line="218" w:before="0" w:after="0"/>
+        <w:rPr>
+          <w:lang w:val="ru-RU"/>
+        </w:rPr>
+      </w:pPr>
+      <w:r>
+        <w:rPr>
+          <w:rFonts w:eastAsia="Times New Roman" w:cs="Times New Roman" w:ascii="Times New Roman" w:hAnsi="Times New Roman"/>
+          <w:b/>
+          <w:color w:val="000000"/>
+          <w:sz w:val="20"/>
+          <w:szCs w:val="20"/>
+          <w:lang w:val="ru-RU"/>
+        </w:rPr>
+        <w:t>5</w:t>
+      </w:r>
+    </w:p>
+    <w:p>
+      <w:pPr>
+        <w:pStyle w:val="LOnormal"/>
+        <w:tabs>
+          <w:tab w:val="clear" w:pos="720"/>
+          <w:tab w:val="left" w:pos="360" w:leader="none"/>
+        </w:tabs>
+        <w:spacing w:lineRule="auto" w:line="218" w:before="0" w:after="0"/>
+        <w:rPr>
+          <w:lang w:val="ru-RU"/>
+        </w:rPr>
+      </w:pPr>
+      <w:r>
+        <w:rPr>
+          <w:rFonts w:eastAsia="Times New Roman" w:cs="Times New Roman" w:ascii="Times New Roman" w:hAnsi="Times New Roman"/>
+          <w:b/>
+          <w:color w:val="000000"/>
+          <w:sz w:val="20"/>
+          <w:szCs w:val="20"/>
+          <w:lang w:val="ru-RU"/>
+        </w:rPr>
+        <w:t>7</w:t>
+      </w:r>
+    </w:p>
+    <w:p>
+      <w:pPr>
+        <w:pStyle w:val="LOnormal"/>
+        <w:tabs>
+          <w:tab w:val="clear" w:pos="720"/>
+          <w:tab w:val="left" w:pos="360" w:leader="none"/>
+        </w:tabs>
+        <w:spacing w:lineRule="auto" w:line="218" w:before="0" w:after="0"/>
+        <w:rPr>
+          <w:lang w:val="ru-RU"/>
+        </w:rPr>
+      </w:pPr>
+      <w:r>
+        <w:rPr>
+          <w:rFonts w:eastAsia="Times New Roman" w:cs="Times New Roman" w:ascii="Times New Roman" w:hAnsi="Times New Roman"/>
+          <w:b/>
+          <w:color w:val="000000"/>
+          <w:sz w:val="20"/>
+          <w:szCs w:val="20"/>
+          <w:lang w:val="ru-RU"/>
+        </w:rPr>
+        <w:t>9</w:t>
+      </w:r>
+    </w:p>
+    <w:p>
+      <w:pPr>
+        <w:pStyle w:val="LOnormal"/>
+        <w:tabs>
+          <w:tab w:val="clear" w:pos="720"/>
+          <w:tab w:val="left" w:pos="360" w:leader="none"/>
+        </w:tabs>
+        <w:spacing w:lineRule="auto" w:line="218" w:before="0" w:after="0"/>
+        <w:rPr>
+          <w:lang w:val="ru-RU"/>
+        </w:rPr>
+      </w:pPr>
+      <w:r>
+        <w:rPr>
+          <w:rFonts w:eastAsia="Times New Roman" w:cs="Times New Roman" w:ascii="Times New Roman" w:hAnsi="Times New Roman"/>
+          <w:b/>
+          <w:color w:val="000000"/>
+          <w:sz w:val="20"/>
+          <w:szCs w:val="20"/>
+          <w:lang w:val="ru-RU"/>
+        </w:rPr>
+        <w:t>d5</w:t>
+      </w:r>
+    </w:p>
+    <w:p>
+      <w:pPr>
+        <w:pStyle w:val="LOnormal"/>
+        <w:tabs>
+          <w:tab w:val="clear" w:pos="720"/>
+          <w:tab w:val="left" w:pos="360" w:leader="none"/>
+        </w:tabs>
+        <w:spacing w:lineRule="auto" w:line="218" w:before="0" w:after="0"/>
+        <w:rPr>
+          <w:lang w:val="ru-RU"/>
+        </w:rPr>
+      </w:pPr>
+      <w:r>
+        <w:rPr>
+          <w:rFonts w:eastAsia="Times New Roman" w:cs="Times New Roman" w:ascii="Times New Roman" w:hAnsi="Times New Roman"/>
+          <w:b/>
+          <w:color w:val="000000"/>
+          <w:sz w:val="20"/>
+          <w:szCs w:val="20"/>
+          <w:lang w:val="ru-RU"/>
+        </w:rPr>
+        <w:t>1</w:t>
+      </w:r>
+    </w:p>
+    <w:p>
+      <w:pPr>
+        <w:pStyle w:val="LOnormal"/>
+        <w:tabs>
+          <w:tab w:val="clear" w:pos="720"/>
+          <w:tab w:val="left" w:pos="360" w:leader="none"/>
+        </w:tabs>
+        <w:spacing w:lineRule="auto" w:line="218" w:before="0" w:after="0"/>
+        <w:rPr>
+          <w:lang w:val="ru-RU"/>
+        </w:rPr>
+      </w:pPr>
+      <w:r>
+        <w:rPr>
+          <w:rFonts w:eastAsia="Times New Roman" w:cs="Times New Roman" w:ascii="Times New Roman" w:hAnsi="Times New Roman"/>
+          <w:b/>
+          <w:color w:val="000000"/>
+          <w:sz w:val="20"/>
+          <w:szCs w:val="20"/>
+          <w:lang w:val="ru-RU"/>
+        </w:rPr>
+        <w:t>2</w:t>
+      </w:r>
+    </w:p>
+    <w:p>
+      <w:pPr>
+        <w:pStyle w:val="LOnormal"/>
+        <w:tabs>
+          <w:tab w:val="clear" w:pos="720"/>
+          <w:tab w:val="left" w:pos="360" w:leader="none"/>
+        </w:tabs>
+        <w:spacing w:lineRule="auto" w:line="218" w:before="0" w:after="0"/>
+        <w:rPr>
+          <w:lang w:val="ru-RU"/>
+        </w:rPr>
+      </w:pPr>
+      <w:r>
+        <w:rPr>
+          <w:rFonts w:eastAsia="Times New Roman" w:cs="Times New Roman" w:ascii="Times New Roman" w:hAnsi="Times New Roman"/>
+          <w:b/>
+          <w:color w:val="000000"/>
+          <w:sz w:val="20"/>
+          <w:szCs w:val="20"/>
+          <w:lang w:val="ru-RU"/>
+        </w:rPr>
+        <w:t>3</w:t>
+      </w:r>
+    </w:p>
+    <w:p>
+      <w:pPr>
+        <w:pStyle w:val="LOnormal"/>
+        <w:tabs>
+          <w:tab w:val="clear" w:pos="720"/>
+          <w:tab w:val="left" w:pos="360" w:leader="none"/>
+        </w:tabs>
+        <w:spacing w:lineRule="auto" w:line="218" w:before="0" w:after="0"/>
+        <w:rPr>
+          <w:lang w:val="ru-RU"/>
+        </w:rPr>
+      </w:pPr>
+      <w:r>
+        <w:rPr>
+          <w:rFonts w:eastAsia="Times New Roman" w:cs="Times New Roman" w:ascii="Times New Roman" w:hAnsi="Times New Roman"/>
+          <w:b/>
+          <w:color w:val="000000"/>
+          <w:sz w:val="20"/>
+          <w:szCs w:val="20"/>
+          <w:lang w:val="ru-RU"/>
+        </w:rPr>
+        <w:t>7</w:t>
+      </w:r>
+    </w:p>
+    <w:p>
+      <w:pPr>
+        <w:pStyle w:val="LOnormal"/>
+        <w:tabs>
+          <w:tab w:val="clear" w:pos="720"/>
+          <w:tab w:val="left" w:pos="360" w:leader="none"/>
+        </w:tabs>
+        <w:spacing w:lineRule="auto" w:line="218" w:before="0" w:after="0"/>
+        <w:rPr>
+          <w:lang w:val="ru-RU"/>
+        </w:rPr>
+      </w:pPr>
+      <w:r>
+        <w:rPr>
+          <w:rFonts w:eastAsia="Times New Roman" w:cs="Times New Roman" w:ascii="Times New Roman" w:hAnsi="Times New Roman"/>
+          <w:b/>
+          <w:color w:val="000000"/>
+          <w:sz w:val="20"/>
+          <w:szCs w:val="20"/>
+          <w:lang w:val="ru-RU"/>
+        </w:rPr>
+        <w:t>9</w:t>
       </w:r>
     </w:p>
     <w:p>
@@ -1754,104 +2892,86 @@
       </w:pPr>
       <w:r>
         <w:rPr>
-          <w:rFonts w:eastAsia="Times New Roman" w:cs="Times New Roman" w:ascii="Times New Roman" w:hAnsi="Times New Roman"/>
-          <w:b/>
-          <w:color w:val="000000"/>
-          <w:sz w:val="20"/>
-          <w:szCs w:val="20"/>
-        </w:rPr>
-      </w:r>
-    </w:p>
-    <w:p>
-      <w:pPr>
-        <w:pStyle w:val="LOnormal"/>
-        <w:tabs>
-          <w:tab w:val="clear" w:pos="720"/>
-          <w:tab w:val="left" w:pos="360" w:leader="none"/>
-        </w:tabs>
-        <w:spacing w:lineRule="auto" w:line="218" w:before="0" w:after="0"/>
-        <w:rPr>
-          <w:lang w:val="ru-RU"/>
-        </w:rPr>
-      </w:pPr>
-      <w:r>
-        <w:rPr>
-          <w:rFonts w:eastAsia="Times New Roman" w:cs="Times New Roman" w:ascii="Times New Roman" w:hAnsi="Times New Roman"/>
-          <w:b/>
-          <w:color w:val="000000"/>
-          <w:sz w:val="20"/>
-          <w:szCs w:val="20"/>
-          <w:lang w:val="ru-RU"/>
-        </w:rPr>
-        <w:t xml:space="preserve">удаление элемента по значению </w:t>
-      </w:r>
-      <w:r>
-        <w:rPr>
-          <w:rFonts w:eastAsia="Times New Roman" w:cs="Times New Roman" w:ascii="Times New Roman" w:hAnsi="Times New Roman"/>
-          <w:b/>
-          <w:color w:val="000000"/>
-          <w:sz w:val="20"/>
-          <w:szCs w:val="20"/>
+          <w:lang w:val="ru-RU"/>
+        </w:rPr>
+      </w:r>
+    </w:p>
+    <w:p>
+      <w:pPr>
+        <w:pStyle w:val="LOnormal"/>
+        <w:tabs>
+          <w:tab w:val="clear" w:pos="720"/>
+          <w:tab w:val="left" w:pos="360" w:leader="none"/>
+        </w:tabs>
+        <w:spacing w:lineRule="auto" w:line="218" w:before="0" w:after="0"/>
+        <w:rPr>
+          <w:rFonts w:ascii="Times New Roman" w:hAnsi="Times New Roman" w:eastAsia="Times New Roman" w:cs="Times New Roman"/>
+          <w:b/>
+          <w:b/>
+          <w:color w:val="000000"/>
+          <w:sz w:val="20"/>
+          <w:szCs w:val="20"/>
+        </w:rPr>
+      </w:pPr>
+      <w:r>
+        <w:rPr>
+          <w:lang w:val="ru-RU"/>
+        </w:rPr>
+      </w:r>
+    </w:p>
+    <w:p>
+      <w:pPr>
+        <w:pStyle w:val="LOnormal"/>
+        <w:tabs>
+          <w:tab w:val="clear" w:pos="720"/>
+          <w:tab w:val="left" w:pos="360" w:leader="none"/>
+        </w:tabs>
+        <w:spacing w:lineRule="auto" w:line="218" w:before="0" w:after="0"/>
+        <w:rPr>
           <w:lang w:val="en-US"/>
         </w:rPr>
-        <w:t>(</w:t>
-      </w:r>
-      <w:r>
-        <w:rPr>
-          <w:rFonts w:eastAsia="Times New Roman" w:cs="Times New Roman" w:ascii="Times New Roman" w:hAnsi="Times New Roman"/>
-          <w:b/>
-          <w:color w:val="000000"/>
-          <w:sz w:val="20"/>
-          <w:szCs w:val="20"/>
-          <w:lang w:val="ru-RU"/>
-        </w:rPr>
-        <w:t>сначало количесво, потом дерево потом элемент)</w:t>
-      </w:r>
-    </w:p>
-    <w:p>
-      <w:pPr>
-        <w:pStyle w:val="LOnormal"/>
-        <w:tabs>
-          <w:tab w:val="clear" w:pos="720"/>
-          <w:tab w:val="left" w:pos="360" w:leader="none"/>
-        </w:tabs>
-        <w:spacing w:lineRule="auto" w:line="218" w:before="0" w:after="0"/>
-        <w:rPr>
-          <w:lang w:val="ru-RU"/>
-        </w:rPr>
-      </w:pPr>
-      <w:r>
-        <w:rPr>
-          <w:rFonts w:eastAsia="Times New Roman" w:cs="Times New Roman" w:ascii="Times New Roman" w:hAnsi="Times New Roman"/>
-          <w:b/>
-          <w:color w:val="000000"/>
-          <w:sz w:val="20"/>
-          <w:szCs w:val="20"/>
-          <w:lang w:val="ru-RU"/>
-        </w:rPr>
-        <w:t>3</w:t>
-      </w:r>
-    </w:p>
-    <w:p>
-      <w:pPr>
-        <w:pStyle w:val="LOnormal"/>
-        <w:tabs>
-          <w:tab w:val="clear" w:pos="720"/>
-          <w:tab w:val="left" w:pos="360" w:leader="none"/>
-        </w:tabs>
-        <w:spacing w:lineRule="auto" w:line="218" w:before="0" w:after="0"/>
-        <w:rPr>
-          <w:lang w:val="ru-RU"/>
-        </w:rPr>
-      </w:pPr>
-      <w:r>
-        <w:rPr>
-          <w:rFonts w:eastAsia="Times New Roman" w:cs="Times New Roman" w:ascii="Times New Roman" w:hAnsi="Times New Roman"/>
-          <w:b/>
-          <w:color w:val="000000"/>
-          <w:sz w:val="20"/>
-          <w:szCs w:val="20"/>
-          <w:lang w:val="ru-RU"/>
+      </w:pPr>
+      <w:r>
+        <w:rPr>
+          <w:lang w:val="en-US"/>
+        </w:rPr>
+        <w:t>d3</w:t>
+      </w:r>
+    </w:p>
+    <w:p>
+      <w:pPr>
+        <w:pStyle w:val="LOnormal"/>
+        <w:tabs>
+          <w:tab w:val="clear" w:pos="720"/>
+          <w:tab w:val="left" w:pos="360" w:leader="none"/>
+        </w:tabs>
+        <w:spacing w:lineRule="auto" w:line="218" w:before="0" w:after="0"/>
+        <w:rPr>
+          <w:lang w:val="en-US"/>
+        </w:rPr>
+      </w:pPr>
+      <w:r>
+        <w:rPr>
+          <w:lang w:val="en-US"/>
+        </w:rPr>
+        <w:t>1</w:t>
+      </w:r>
+    </w:p>
+    <w:p>
+      <w:pPr>
+        <w:pStyle w:val="LOnormal"/>
+        <w:tabs>
+          <w:tab w:val="clear" w:pos="720"/>
+          <w:tab w:val="left" w:pos="360" w:leader="none"/>
+        </w:tabs>
+        <w:spacing w:lineRule="auto" w:line="218" w:before="0" w:after="0"/>
+        <w:rPr>
+          <w:lang w:val="en-US"/>
+        </w:rPr>
+      </w:pPr>
+      <w:r>
+        <w:rPr>
+          <w:lang w:val="en-US"/>
         </w:rPr>
         <w:t>2</w:t>
       </w:r>
@@ -1865,1004 +2985,12 @@
         </w:tabs>
         <w:spacing w:lineRule="auto" w:line="218" w:before="0" w:after="0"/>
         <w:rPr>
-          <w:lang w:val="ru-RU"/>
-        </w:rPr>
-      </w:pPr>
-      <w:r>
-        <w:rPr>
-          <w:rFonts w:eastAsia="Times New Roman" w:cs="Times New Roman" w:ascii="Times New Roman" w:hAnsi="Times New Roman"/>
-          <w:b/>
-          <w:color w:val="000000"/>
-          <w:sz w:val="20"/>
-          <w:szCs w:val="20"/>
-          <w:lang w:val="ru-RU"/>
-        </w:rPr>
-        <w:t>1</w:t>
-      </w:r>
-    </w:p>
-    <w:p>
-      <w:pPr>
-        <w:pStyle w:val="LOnormal"/>
-        <w:tabs>
-          <w:tab w:val="clear" w:pos="720"/>
-          <w:tab w:val="left" w:pos="360" w:leader="none"/>
-        </w:tabs>
-        <w:spacing w:lineRule="auto" w:line="218" w:before="0" w:after="0"/>
-        <w:rPr>
-          <w:lang w:val="ru-RU"/>
-        </w:rPr>
-      </w:pPr>
-      <w:r>
-        <w:rPr>
-          <w:rFonts w:eastAsia="Times New Roman" w:cs="Times New Roman" w:ascii="Times New Roman" w:hAnsi="Times New Roman"/>
-          <w:b/>
-          <w:color w:val="000000"/>
-          <w:sz w:val="20"/>
-          <w:szCs w:val="20"/>
-          <w:lang w:val="ru-RU"/>
-        </w:rPr>
-        <w:t>3</w:t>
-      </w:r>
-    </w:p>
-    <w:p>
-      <w:pPr>
-        <w:pStyle w:val="LOnormal"/>
-        <w:tabs>
-          <w:tab w:val="clear" w:pos="720"/>
-          <w:tab w:val="left" w:pos="360" w:leader="none"/>
-        </w:tabs>
-        <w:spacing w:lineRule="auto" w:line="218" w:before="0" w:after="0"/>
-        <w:rPr>
-          <w:lang w:val="ru-RU"/>
-        </w:rPr>
-      </w:pPr>
-      <w:r>
-        <w:rPr>
-          <w:rFonts w:eastAsia="Times New Roman" w:cs="Times New Roman" w:ascii="Times New Roman" w:hAnsi="Times New Roman"/>
-          <w:b/>
-          <w:color w:val="000000"/>
-          <w:sz w:val="20"/>
-          <w:szCs w:val="20"/>
-          <w:lang w:val="ru-RU"/>
-        </w:rPr>
-        <w:t>1</w:t>
-      </w:r>
-    </w:p>
-    <w:p>
-      <w:pPr>
-        <w:pStyle w:val="LOnormal"/>
-        <w:tabs>
-          <w:tab w:val="clear" w:pos="720"/>
-          <w:tab w:val="left" w:pos="360" w:leader="none"/>
-        </w:tabs>
-        <w:spacing w:lineRule="auto" w:line="218" w:before="0" w:after="0"/>
-        <w:rPr>
-          <w:rFonts w:ascii="Times New Roman" w:hAnsi="Times New Roman" w:eastAsia="Times New Roman" w:cs="Times New Roman"/>
-          <w:b/>
-          <w:b/>
-          <w:color w:val="000000"/>
-          <w:sz w:val="20"/>
-          <w:szCs w:val="20"/>
-        </w:rPr>
-      </w:pPr>
-      <w:r>
-        <w:rPr>
-          <w:rFonts w:eastAsia="Times New Roman" w:cs="Times New Roman" w:ascii="Times New Roman" w:hAnsi="Times New Roman"/>
-          <w:b/>
-          <w:color w:val="000000"/>
-          <w:sz w:val="20"/>
-          <w:szCs w:val="20"/>
-        </w:rPr>
-      </w:r>
-    </w:p>
-    <w:p>
-      <w:pPr>
-        <w:pStyle w:val="LOnormal"/>
-        <w:tabs>
-          <w:tab w:val="clear" w:pos="720"/>
-          <w:tab w:val="left" w:pos="360" w:leader="none"/>
-        </w:tabs>
-        <w:spacing w:lineRule="auto" w:line="218" w:before="0" w:after="0"/>
-        <w:rPr>
-          <w:rFonts w:ascii="Times New Roman" w:hAnsi="Times New Roman" w:eastAsia="Times New Roman" w:cs="Times New Roman"/>
-          <w:b/>
-          <w:b/>
-          <w:color w:val="000000"/>
-          <w:sz w:val="20"/>
-          <w:szCs w:val="20"/>
-        </w:rPr>
-      </w:pPr>
-      <w:r>
-        <w:rPr>
-          <w:rFonts w:eastAsia="Times New Roman" w:cs="Times New Roman" w:ascii="Times New Roman" w:hAnsi="Times New Roman"/>
-          <w:b/>
-          <w:color w:val="000000"/>
-          <w:sz w:val="20"/>
-          <w:szCs w:val="20"/>
-        </w:rPr>
-      </w:r>
-    </w:p>
-    <w:p>
-      <w:pPr>
-        <w:pStyle w:val="LOnormal"/>
-        <w:tabs>
-          <w:tab w:val="clear" w:pos="720"/>
-          <w:tab w:val="left" w:pos="360" w:leader="none"/>
-        </w:tabs>
-        <w:spacing w:lineRule="auto" w:line="218" w:before="0" w:after="0"/>
-        <w:rPr>
-          <w:lang w:val="ru-RU"/>
-        </w:rPr>
-      </w:pPr>
-      <w:r>
-        <w:rPr>
-          <w:rFonts w:eastAsia="Times New Roman" w:cs="Times New Roman" w:ascii="Times New Roman" w:hAnsi="Times New Roman"/>
-          <w:b/>
-          <w:color w:val="000000"/>
-          <w:sz w:val="20"/>
-          <w:szCs w:val="20"/>
-          <w:lang w:val="ru-RU"/>
-        </w:rPr>
-        <w:t>2</w:t>
-      </w:r>
-    </w:p>
-    <w:p>
-      <w:pPr>
-        <w:pStyle w:val="LOnormal"/>
-        <w:tabs>
-          <w:tab w:val="clear" w:pos="720"/>
-          <w:tab w:val="left" w:pos="360" w:leader="none"/>
-        </w:tabs>
-        <w:spacing w:lineRule="auto" w:line="218" w:before="0" w:after="0"/>
-        <w:rPr>
-          <w:lang w:val="ru-RU"/>
-        </w:rPr>
-      </w:pPr>
-      <w:r>
-        <w:rPr>
-          <w:rFonts w:eastAsia="Times New Roman" w:cs="Times New Roman" w:ascii="Times New Roman" w:hAnsi="Times New Roman"/>
-          <w:b/>
-          <w:color w:val="000000"/>
-          <w:sz w:val="20"/>
-          <w:szCs w:val="20"/>
-          <w:lang w:val="ru-RU"/>
-        </w:rPr>
-        <w:t>3</w:t>
-      </w:r>
-    </w:p>
-    <w:p>
-      <w:pPr>
-        <w:pStyle w:val="LOnormal"/>
-        <w:tabs>
-          <w:tab w:val="clear" w:pos="720"/>
-          <w:tab w:val="left" w:pos="360" w:leader="none"/>
-        </w:tabs>
-        <w:spacing w:lineRule="auto" w:line="218" w:before="0" w:after="0"/>
-        <w:rPr>
-          <w:rFonts w:ascii="Times New Roman" w:hAnsi="Times New Roman" w:eastAsia="Times New Roman" w:cs="Times New Roman"/>
-          <w:b/>
-          <w:b/>
-          <w:color w:val="000000"/>
-          <w:sz w:val="20"/>
-          <w:szCs w:val="20"/>
-        </w:rPr>
-      </w:pPr>
-      <w:r>
-        <w:rPr>
-          <w:rFonts w:eastAsia="Times New Roman" w:cs="Times New Roman" w:ascii="Times New Roman" w:hAnsi="Times New Roman"/>
-          <w:b/>
-          <w:color w:val="000000"/>
-          <w:sz w:val="20"/>
-          <w:szCs w:val="20"/>
-        </w:rPr>
-      </w:r>
-    </w:p>
-    <w:p>
-      <w:pPr>
-        <w:pStyle w:val="LOnormal"/>
-        <w:tabs>
-          <w:tab w:val="clear" w:pos="720"/>
-          <w:tab w:val="left" w:pos="360" w:leader="none"/>
-        </w:tabs>
-        <w:spacing w:lineRule="auto" w:line="218" w:before="0" w:after="0"/>
-        <w:rPr>
-          <w:rFonts w:ascii="Times New Roman" w:hAnsi="Times New Roman" w:eastAsia="Times New Roman" w:cs="Times New Roman"/>
-          <w:b/>
-          <w:b/>
-          <w:color w:val="000000"/>
-          <w:sz w:val="20"/>
-          <w:szCs w:val="20"/>
-        </w:rPr>
-      </w:pPr>
-      <w:r>
-        <w:rPr>
-          <w:rFonts w:eastAsia="Times New Roman" w:cs="Times New Roman" w:ascii="Times New Roman" w:hAnsi="Times New Roman"/>
-          <w:b/>
-          <w:color w:val="000000"/>
-          <w:sz w:val="20"/>
-          <w:szCs w:val="20"/>
-        </w:rPr>
-      </w:r>
-    </w:p>
-    <w:p>
-      <w:pPr>
-        <w:pStyle w:val="LOnormal"/>
-        <w:tabs>
-          <w:tab w:val="clear" w:pos="720"/>
-          <w:tab w:val="left" w:pos="360" w:leader="none"/>
-        </w:tabs>
-        <w:spacing w:lineRule="auto" w:line="218" w:before="0" w:after="0"/>
-        <w:rPr>
-          <w:rFonts w:ascii="Times New Roman" w:hAnsi="Times New Roman" w:eastAsia="Times New Roman" w:cs="Times New Roman"/>
-          <w:b/>
-          <w:b/>
-          <w:color w:val="000000"/>
-          <w:sz w:val="20"/>
-          <w:szCs w:val="20"/>
-        </w:rPr>
-      </w:pPr>
-      <w:r>
-        <w:rPr>
-          <w:rFonts w:eastAsia="Times New Roman" w:cs="Times New Roman" w:ascii="Times New Roman" w:hAnsi="Times New Roman"/>
-          <w:b/>
-          <w:color w:val="000000"/>
-          <w:sz w:val="20"/>
-          <w:szCs w:val="20"/>
-        </w:rPr>
-      </w:r>
-    </w:p>
-    <w:p>
-      <w:pPr>
-        <w:pStyle w:val="LOnormal"/>
-        <w:tabs>
-          <w:tab w:val="clear" w:pos="720"/>
-          <w:tab w:val="left" w:pos="360" w:leader="none"/>
-        </w:tabs>
-        <w:spacing w:lineRule="auto" w:line="218" w:before="0" w:after="0"/>
-        <w:rPr>
-          <w:lang w:val="ru-RU"/>
-        </w:rPr>
-      </w:pPr>
-      <w:r>
-        <w:rPr>
-          <w:rFonts w:eastAsia="Times New Roman" w:cs="Times New Roman" w:ascii="Times New Roman" w:hAnsi="Times New Roman"/>
-          <w:b/>
-          <w:color w:val="000000"/>
-          <w:sz w:val="20"/>
-          <w:szCs w:val="20"/>
-          <w:lang w:val="ru-RU"/>
-        </w:rPr>
-        <w:t>2</w:t>
-      </w:r>
-    </w:p>
-    <w:p>
-      <w:pPr>
-        <w:pStyle w:val="LOnormal"/>
-        <w:tabs>
-          <w:tab w:val="clear" w:pos="720"/>
-          <w:tab w:val="left" w:pos="360" w:leader="none"/>
-        </w:tabs>
-        <w:spacing w:lineRule="auto" w:line="218" w:before="0" w:after="0"/>
-        <w:rPr>
-          <w:lang w:val="ru-RU"/>
-        </w:rPr>
-      </w:pPr>
-      <w:r>
-        <w:rPr>
-          <w:rFonts w:eastAsia="Times New Roman" w:cs="Times New Roman" w:ascii="Times New Roman" w:hAnsi="Times New Roman"/>
-          <w:b/>
-          <w:color w:val="000000"/>
-          <w:sz w:val="20"/>
-          <w:szCs w:val="20"/>
-          <w:lang w:val="ru-RU"/>
-        </w:rPr>
-        <w:t>3</w:t>
-      </w:r>
-    </w:p>
-    <w:p>
-      <w:pPr>
-        <w:pStyle w:val="LOnormal"/>
-        <w:tabs>
-          <w:tab w:val="clear" w:pos="720"/>
-          <w:tab w:val="left" w:pos="360" w:leader="none"/>
-        </w:tabs>
-        <w:spacing w:lineRule="auto" w:line="218" w:before="0" w:after="0"/>
-        <w:rPr>
-          <w:lang w:val="ru-RU"/>
-        </w:rPr>
-      </w:pPr>
-      <w:r>
-        <w:rPr>
-          <w:rFonts w:eastAsia="Times New Roman" w:cs="Times New Roman" w:ascii="Times New Roman" w:hAnsi="Times New Roman"/>
-          <w:b/>
-          <w:color w:val="000000"/>
-          <w:sz w:val="20"/>
-          <w:szCs w:val="20"/>
-          <w:lang w:val="ru-RU"/>
-        </w:rPr>
-        <w:t>1</w:t>
-      </w:r>
-    </w:p>
-    <w:p>
-      <w:pPr>
-        <w:pStyle w:val="LOnormal"/>
-        <w:tabs>
-          <w:tab w:val="clear" w:pos="720"/>
-          <w:tab w:val="left" w:pos="360" w:leader="none"/>
-        </w:tabs>
-        <w:spacing w:lineRule="auto" w:line="218" w:before="0" w:after="0"/>
-        <w:rPr>
-          <w:lang w:val="ru-RU"/>
-        </w:rPr>
-      </w:pPr>
-      <w:r>
-        <w:rPr>
-          <w:rFonts w:eastAsia="Times New Roman" w:cs="Times New Roman" w:ascii="Times New Roman" w:hAnsi="Times New Roman"/>
-          <w:b/>
-          <w:color w:val="000000"/>
-          <w:sz w:val="20"/>
-          <w:szCs w:val="20"/>
-          <w:lang w:val="ru-RU"/>
-        </w:rPr>
-        <w:t>3</w:t>
-      </w:r>
-    </w:p>
-    <w:p>
-      <w:pPr>
-        <w:pStyle w:val="LOnormal"/>
-        <w:tabs>
-          <w:tab w:val="clear" w:pos="720"/>
-          <w:tab w:val="left" w:pos="360" w:leader="none"/>
-        </w:tabs>
-        <w:spacing w:lineRule="auto" w:line="218" w:before="0" w:after="0"/>
-        <w:rPr>
-          <w:rFonts w:ascii="Times New Roman" w:hAnsi="Times New Roman" w:eastAsia="Times New Roman" w:cs="Times New Roman"/>
-          <w:b/>
-          <w:b/>
-          <w:color w:val="000000"/>
-          <w:sz w:val="20"/>
-          <w:szCs w:val="20"/>
-        </w:rPr>
-      </w:pPr>
-      <w:r>
-        <w:rPr>
-          <w:rFonts w:eastAsia="Times New Roman" w:cs="Times New Roman" w:ascii="Times New Roman" w:hAnsi="Times New Roman"/>
-          <w:b/>
-          <w:color w:val="000000"/>
-          <w:sz w:val="20"/>
-          <w:szCs w:val="20"/>
-        </w:rPr>
-      </w:r>
-    </w:p>
-    <w:p>
-      <w:pPr>
-        <w:pStyle w:val="LOnormal"/>
-        <w:tabs>
-          <w:tab w:val="clear" w:pos="720"/>
-          <w:tab w:val="left" w:pos="360" w:leader="none"/>
-        </w:tabs>
-        <w:spacing w:lineRule="auto" w:line="218" w:before="0" w:after="0"/>
-        <w:rPr>
-          <w:rFonts w:ascii="Times New Roman" w:hAnsi="Times New Roman" w:eastAsia="Times New Roman" w:cs="Times New Roman"/>
-          <w:b/>
-          <w:b/>
-          <w:color w:val="000000"/>
-          <w:sz w:val="20"/>
-          <w:szCs w:val="20"/>
-        </w:rPr>
-      </w:pPr>
-      <w:r>
-        <w:rPr>
-          <w:rFonts w:eastAsia="Times New Roman" w:cs="Times New Roman" w:ascii="Times New Roman" w:hAnsi="Times New Roman"/>
-          <w:b/>
-          <w:color w:val="000000"/>
-          <w:sz w:val="20"/>
-          <w:szCs w:val="20"/>
-        </w:rPr>
-      </w:r>
-    </w:p>
-    <w:p>
-      <w:pPr>
-        <w:pStyle w:val="LOnormal"/>
-        <w:tabs>
-          <w:tab w:val="clear" w:pos="720"/>
-          <w:tab w:val="left" w:pos="360" w:leader="none"/>
-        </w:tabs>
-        <w:spacing w:lineRule="auto" w:line="218" w:before="0" w:after="0"/>
-        <w:rPr>
-          <w:rFonts w:ascii="Times New Roman" w:hAnsi="Times New Roman" w:eastAsia="Times New Roman" w:cs="Times New Roman"/>
-          <w:b/>
-          <w:b/>
-          <w:color w:val="000000"/>
-          <w:sz w:val="20"/>
-          <w:szCs w:val="20"/>
-        </w:rPr>
-      </w:pPr>
-      <w:r>
-        <w:rPr>
-          <w:rFonts w:eastAsia="Times New Roman" w:cs="Times New Roman" w:ascii="Times New Roman" w:hAnsi="Times New Roman"/>
-          <w:b/>
-          <w:color w:val="000000"/>
-          <w:sz w:val="20"/>
-          <w:szCs w:val="20"/>
-        </w:rPr>
-      </w:r>
-    </w:p>
-    <w:p>
-      <w:pPr>
-        <w:pStyle w:val="LOnormal"/>
-        <w:tabs>
-          <w:tab w:val="clear" w:pos="720"/>
-          <w:tab w:val="left" w:pos="360" w:leader="none"/>
-        </w:tabs>
-        <w:spacing w:lineRule="auto" w:line="218" w:before="0" w:after="0"/>
-        <w:rPr>
-          <w:lang w:val="ru-RU"/>
-        </w:rPr>
-      </w:pPr>
-      <w:r>
-        <w:rPr>
-          <w:rFonts w:eastAsia="Times New Roman" w:cs="Times New Roman" w:ascii="Times New Roman" w:hAnsi="Times New Roman"/>
-          <w:b/>
-          <w:color w:val="000000"/>
-          <w:sz w:val="20"/>
-          <w:szCs w:val="20"/>
-          <w:lang w:val="ru-RU"/>
-        </w:rPr>
-        <w:t>1</w:t>
-      </w:r>
-    </w:p>
-    <w:p>
-      <w:pPr>
-        <w:pStyle w:val="LOnormal"/>
-        <w:tabs>
-          <w:tab w:val="clear" w:pos="720"/>
-          <w:tab w:val="left" w:pos="360" w:leader="none"/>
-        </w:tabs>
-        <w:spacing w:lineRule="auto" w:line="218" w:before="0" w:after="0"/>
-        <w:rPr>
-          <w:rFonts w:ascii="Times New Roman" w:hAnsi="Times New Roman" w:eastAsia="Times New Roman" w:cs="Times New Roman"/>
-          <w:b/>
-          <w:b/>
-          <w:color w:val="000000"/>
-          <w:sz w:val="20"/>
-          <w:szCs w:val="20"/>
-        </w:rPr>
-      </w:pPr>
-      <w:r>
-        <w:rPr>
-          <w:rFonts w:eastAsia="Times New Roman" w:cs="Times New Roman" w:ascii="Times New Roman" w:hAnsi="Times New Roman"/>
-          <w:b/>
-          <w:color w:val="000000"/>
-          <w:sz w:val="20"/>
-          <w:szCs w:val="20"/>
-        </w:rPr>
-      </w:r>
-    </w:p>
-    <w:p>
-      <w:pPr>
-        <w:pStyle w:val="LOnormal"/>
-        <w:tabs>
-          <w:tab w:val="clear" w:pos="720"/>
-          <w:tab w:val="left" w:pos="360" w:leader="none"/>
-        </w:tabs>
-        <w:spacing w:lineRule="auto" w:line="218" w:before="0" w:after="0"/>
-        <w:rPr>
-          <w:rFonts w:ascii="Times New Roman" w:hAnsi="Times New Roman" w:eastAsia="Times New Roman" w:cs="Times New Roman"/>
-          <w:b/>
-          <w:b/>
-          <w:color w:val="000000"/>
-          <w:sz w:val="20"/>
-          <w:szCs w:val="20"/>
-        </w:rPr>
-      </w:pPr>
-      <w:r>
-        <w:rPr>
-          <w:rFonts w:eastAsia="Times New Roman" w:cs="Times New Roman" w:ascii="Times New Roman" w:hAnsi="Times New Roman"/>
-          <w:b/>
-          <w:color w:val="000000"/>
-          <w:sz w:val="20"/>
-          <w:szCs w:val="20"/>
-        </w:rPr>
-      </w:r>
-    </w:p>
-    <w:p>
-      <w:pPr>
-        <w:pStyle w:val="LOnormal"/>
-        <w:tabs>
-          <w:tab w:val="clear" w:pos="720"/>
-          <w:tab w:val="left" w:pos="360" w:leader="none"/>
-        </w:tabs>
-        <w:spacing w:lineRule="auto" w:line="218" w:before="0" w:after="0"/>
-        <w:rPr>
-          <w:rFonts w:ascii="Times New Roman" w:hAnsi="Times New Roman" w:eastAsia="Times New Roman" w:cs="Times New Roman"/>
-          <w:b/>
-          <w:b/>
-          <w:color w:val="000000"/>
-          <w:sz w:val="20"/>
-          <w:szCs w:val="20"/>
-        </w:rPr>
-      </w:pPr>
-      <w:r>
-        <w:rPr>
-          <w:rFonts w:eastAsia="Times New Roman" w:cs="Times New Roman" w:ascii="Times New Roman" w:hAnsi="Times New Roman"/>
-          <w:b/>
-          <w:color w:val="000000"/>
-          <w:sz w:val="20"/>
-          <w:szCs w:val="20"/>
-        </w:rPr>
-      </w:r>
-    </w:p>
-    <w:p>
-      <w:pPr>
-        <w:pStyle w:val="LOnormal"/>
-        <w:tabs>
-          <w:tab w:val="clear" w:pos="720"/>
-          <w:tab w:val="left" w:pos="360" w:leader="none"/>
-        </w:tabs>
-        <w:spacing w:lineRule="auto" w:line="218" w:before="0" w:after="0"/>
-        <w:rPr>
-          <w:lang w:val="ru-RU"/>
-        </w:rPr>
-      </w:pPr>
-      <w:r>
-        <w:rPr>
-          <w:rFonts w:eastAsia="Times New Roman" w:cs="Times New Roman" w:ascii="Times New Roman" w:hAnsi="Times New Roman"/>
-          <w:b/>
-          <w:color w:val="000000"/>
-          <w:sz w:val="20"/>
-          <w:szCs w:val="20"/>
-          <w:lang w:val="ru-RU"/>
-        </w:rPr>
-        <w:t>3</w:t>
-      </w:r>
-    </w:p>
-    <w:p>
-      <w:pPr>
-        <w:pStyle w:val="LOnormal"/>
-        <w:tabs>
-          <w:tab w:val="clear" w:pos="720"/>
-          <w:tab w:val="left" w:pos="360" w:leader="none"/>
-        </w:tabs>
-        <w:spacing w:lineRule="auto" w:line="218" w:before="0" w:after="0"/>
-        <w:rPr>
-          <w:lang w:val="ru-RU"/>
-        </w:rPr>
-      </w:pPr>
-      <w:r>
-        <w:rPr>
-          <w:rFonts w:eastAsia="Times New Roman" w:cs="Times New Roman" w:ascii="Times New Roman" w:hAnsi="Times New Roman"/>
-          <w:b/>
-          <w:color w:val="000000"/>
-          <w:sz w:val="20"/>
-          <w:szCs w:val="20"/>
-          <w:lang w:val="ru-RU"/>
-        </w:rPr>
-        <w:t>2</w:t>
-      </w:r>
-    </w:p>
-    <w:p>
-      <w:pPr>
-        <w:pStyle w:val="LOnormal"/>
-        <w:tabs>
-          <w:tab w:val="clear" w:pos="720"/>
-          <w:tab w:val="left" w:pos="360" w:leader="none"/>
-        </w:tabs>
-        <w:spacing w:lineRule="auto" w:line="218" w:before="0" w:after="0"/>
-        <w:rPr>
-          <w:lang w:val="ru-RU"/>
-        </w:rPr>
-      </w:pPr>
-      <w:r>
-        <w:rPr>
-          <w:rFonts w:eastAsia="Times New Roman" w:cs="Times New Roman" w:ascii="Times New Roman" w:hAnsi="Times New Roman"/>
-          <w:b/>
-          <w:color w:val="000000"/>
-          <w:sz w:val="20"/>
-          <w:szCs w:val="20"/>
-          <w:lang w:val="ru-RU"/>
-        </w:rPr>
-        <w:t>1</w:t>
-      </w:r>
-    </w:p>
-    <w:p>
-      <w:pPr>
-        <w:pStyle w:val="LOnormal"/>
-        <w:tabs>
-          <w:tab w:val="clear" w:pos="720"/>
-          <w:tab w:val="left" w:pos="360" w:leader="none"/>
-        </w:tabs>
-        <w:spacing w:lineRule="auto" w:line="218" w:before="0" w:after="0"/>
-        <w:rPr>
-          <w:lang w:val="ru-RU"/>
-        </w:rPr>
-      </w:pPr>
-      <w:r>
-        <w:rPr>
-          <w:rFonts w:eastAsia="Times New Roman" w:cs="Times New Roman" w:ascii="Times New Roman" w:hAnsi="Times New Roman"/>
-          <w:b/>
-          <w:color w:val="000000"/>
-          <w:sz w:val="20"/>
-          <w:szCs w:val="20"/>
-          <w:lang w:val="ru-RU"/>
-        </w:rPr>
-        <w:t>3</w:t>
-      </w:r>
-    </w:p>
-    <w:p>
-      <w:pPr>
-        <w:pStyle w:val="LOnormal"/>
-        <w:tabs>
-          <w:tab w:val="clear" w:pos="720"/>
-          <w:tab w:val="left" w:pos="360" w:leader="none"/>
-        </w:tabs>
-        <w:spacing w:lineRule="auto" w:line="218" w:before="0" w:after="0"/>
-        <w:rPr>
-          <w:lang w:val="ru-RU"/>
-        </w:rPr>
-      </w:pPr>
-      <w:r>
-        <w:rPr>
-          <w:rFonts w:eastAsia="Times New Roman" w:cs="Times New Roman" w:ascii="Times New Roman" w:hAnsi="Times New Roman"/>
-          <w:b/>
-          <w:color w:val="000000"/>
-          <w:sz w:val="20"/>
-          <w:szCs w:val="20"/>
-          <w:lang w:val="ru-RU"/>
-        </w:rPr>
-        <w:t>2</w:t>
-      </w:r>
-    </w:p>
-    <w:p>
-      <w:pPr>
-        <w:pStyle w:val="LOnormal"/>
-        <w:tabs>
-          <w:tab w:val="clear" w:pos="720"/>
-          <w:tab w:val="left" w:pos="360" w:leader="none"/>
-        </w:tabs>
-        <w:spacing w:lineRule="auto" w:line="218" w:before="0" w:after="0"/>
-        <w:rPr>
-          <w:rFonts w:ascii="Times New Roman" w:hAnsi="Times New Roman" w:eastAsia="Times New Roman" w:cs="Times New Roman"/>
-          <w:b/>
-          <w:b/>
-          <w:color w:val="000000"/>
-          <w:sz w:val="20"/>
-          <w:szCs w:val="20"/>
-        </w:rPr>
-      </w:pPr>
-      <w:r>
-        <w:rPr>
-          <w:rFonts w:eastAsia="Times New Roman" w:cs="Times New Roman" w:ascii="Times New Roman" w:hAnsi="Times New Roman"/>
-          <w:b/>
-          <w:color w:val="000000"/>
-          <w:sz w:val="20"/>
-          <w:szCs w:val="20"/>
-        </w:rPr>
-      </w:r>
-    </w:p>
-    <w:p>
-      <w:pPr>
-        <w:pStyle w:val="LOnormal"/>
-        <w:tabs>
-          <w:tab w:val="clear" w:pos="720"/>
-          <w:tab w:val="left" w:pos="360" w:leader="none"/>
-        </w:tabs>
-        <w:spacing w:lineRule="auto" w:line="218" w:before="0" w:after="0"/>
-        <w:rPr>
-          <w:rFonts w:ascii="Times New Roman" w:hAnsi="Times New Roman" w:eastAsia="Times New Roman" w:cs="Times New Roman"/>
-          <w:b/>
-          <w:b/>
-          <w:color w:val="000000"/>
-          <w:sz w:val="20"/>
-          <w:szCs w:val="20"/>
-        </w:rPr>
-      </w:pPr>
-      <w:r>
-        <w:rPr>
-          <w:rFonts w:eastAsia="Times New Roman" w:cs="Times New Roman" w:ascii="Times New Roman" w:hAnsi="Times New Roman"/>
-          <w:b/>
-          <w:color w:val="000000"/>
-          <w:sz w:val="20"/>
-          <w:szCs w:val="20"/>
-        </w:rPr>
-      </w:r>
-    </w:p>
-    <w:p>
-      <w:pPr>
-        <w:pStyle w:val="LOnormal"/>
-        <w:tabs>
-          <w:tab w:val="clear" w:pos="720"/>
-          <w:tab w:val="left" w:pos="360" w:leader="none"/>
-        </w:tabs>
-        <w:spacing w:lineRule="auto" w:line="218" w:before="0" w:after="0"/>
-        <w:rPr>
-          <w:rFonts w:ascii="Times New Roman" w:hAnsi="Times New Roman" w:eastAsia="Times New Roman" w:cs="Times New Roman"/>
-          <w:b/>
-          <w:b/>
-          <w:color w:val="000000"/>
-          <w:sz w:val="20"/>
-          <w:szCs w:val="20"/>
-        </w:rPr>
-      </w:pPr>
-      <w:r>
-        <w:rPr>
-          <w:rFonts w:eastAsia="Times New Roman" w:cs="Times New Roman" w:ascii="Times New Roman" w:hAnsi="Times New Roman"/>
-          <w:b/>
-          <w:color w:val="000000"/>
-          <w:sz w:val="20"/>
-          <w:szCs w:val="20"/>
-        </w:rPr>
-      </w:r>
-    </w:p>
-    <w:p>
-      <w:pPr>
-        <w:pStyle w:val="LOnormal"/>
-        <w:tabs>
-          <w:tab w:val="clear" w:pos="720"/>
-          <w:tab w:val="left" w:pos="360" w:leader="none"/>
-        </w:tabs>
-        <w:spacing w:lineRule="auto" w:line="218" w:before="0" w:after="0"/>
-        <w:rPr>
-          <w:rFonts w:ascii="Times New Roman" w:hAnsi="Times New Roman" w:eastAsia="Times New Roman" w:cs="Times New Roman"/>
-          <w:b/>
-          <w:b/>
-          <w:color w:val="000000"/>
-          <w:sz w:val="20"/>
-          <w:szCs w:val="20"/>
-        </w:rPr>
-      </w:pPr>
-      <w:r>
-        <w:rPr>
-          <w:rFonts w:eastAsia="Times New Roman" w:cs="Times New Roman" w:ascii="Times New Roman" w:hAnsi="Times New Roman"/>
-          <w:b/>
-          <w:color w:val="000000"/>
-          <w:sz w:val="20"/>
-          <w:szCs w:val="20"/>
-        </w:rPr>
-      </w:r>
-    </w:p>
-    <w:p>
-      <w:pPr>
-        <w:pStyle w:val="LOnormal"/>
-        <w:tabs>
-          <w:tab w:val="clear" w:pos="720"/>
-          <w:tab w:val="left" w:pos="360" w:leader="none"/>
-        </w:tabs>
-        <w:spacing w:lineRule="auto" w:line="218" w:before="0" w:after="0"/>
-        <w:rPr>
-          <w:lang w:val="ru-RU"/>
-        </w:rPr>
-      </w:pPr>
-      <w:r>
-        <w:rPr>
-          <w:rFonts w:eastAsia="Times New Roman" w:cs="Times New Roman" w:ascii="Times New Roman" w:hAnsi="Times New Roman"/>
-          <w:b/>
-          <w:color w:val="000000"/>
-          <w:sz w:val="20"/>
-          <w:szCs w:val="20"/>
-          <w:lang w:val="ru-RU"/>
-        </w:rPr>
-        <w:t>1</w:t>
-      </w:r>
-    </w:p>
-    <w:p>
-      <w:pPr>
-        <w:pStyle w:val="LOnormal"/>
-        <w:tabs>
-          <w:tab w:val="clear" w:pos="720"/>
-          <w:tab w:val="left" w:pos="360" w:leader="none"/>
-        </w:tabs>
-        <w:spacing w:lineRule="auto" w:line="218" w:before="0" w:after="0"/>
-        <w:rPr>
-          <w:lang w:val="ru-RU"/>
-        </w:rPr>
-      </w:pPr>
-      <w:r>
-        <w:rPr>
-          <w:rFonts w:eastAsia="Times New Roman" w:cs="Times New Roman" w:ascii="Times New Roman" w:hAnsi="Times New Roman"/>
-          <w:b/>
-          <w:color w:val="000000"/>
-          <w:sz w:val="20"/>
-          <w:szCs w:val="20"/>
-          <w:lang w:val="ru-RU"/>
-        </w:rPr>
-        <w:t>3</w:t>
-      </w:r>
-    </w:p>
-    <w:p>
-      <w:pPr>
-        <w:pStyle w:val="LOnormal"/>
-        <w:tabs>
-          <w:tab w:val="clear" w:pos="720"/>
-          <w:tab w:val="left" w:pos="360" w:leader="none"/>
-        </w:tabs>
-        <w:spacing w:lineRule="auto" w:line="218" w:before="0" w:after="0"/>
-        <w:rPr>
-          <w:rFonts w:ascii="Times New Roman" w:hAnsi="Times New Roman" w:eastAsia="Times New Roman" w:cs="Times New Roman"/>
-          <w:b/>
-          <w:b/>
-          <w:color w:val="000000"/>
-          <w:sz w:val="20"/>
-          <w:szCs w:val="20"/>
-        </w:rPr>
-      </w:pPr>
-      <w:r>
-        <w:rPr>
-          <w:rFonts w:eastAsia="Times New Roman" w:cs="Times New Roman" w:ascii="Times New Roman" w:hAnsi="Times New Roman"/>
-          <w:b/>
-          <w:color w:val="000000"/>
-          <w:sz w:val="20"/>
-          <w:szCs w:val="20"/>
-        </w:rPr>
-      </w:r>
-    </w:p>
-    <w:p>
-      <w:pPr>
-        <w:pStyle w:val="LOnormal"/>
-        <w:tabs>
-          <w:tab w:val="clear" w:pos="720"/>
-          <w:tab w:val="left" w:pos="360" w:leader="none"/>
-        </w:tabs>
-        <w:spacing w:lineRule="auto" w:line="218" w:before="0" w:after="0"/>
-        <w:rPr>
-          <w:rFonts w:ascii="Times New Roman" w:hAnsi="Times New Roman" w:eastAsia="Times New Roman" w:cs="Times New Roman"/>
-          <w:b/>
-          <w:b/>
-          <w:color w:val="000000"/>
-          <w:sz w:val="20"/>
-          <w:szCs w:val="20"/>
-        </w:rPr>
-      </w:pPr>
-      <w:r>
-        <w:rPr>
-          <w:rFonts w:eastAsia="Times New Roman" w:cs="Times New Roman" w:ascii="Times New Roman" w:hAnsi="Times New Roman"/>
-          <w:b/>
-          <w:color w:val="000000"/>
-          <w:sz w:val="20"/>
-          <w:szCs w:val="20"/>
-        </w:rPr>
-      </w:r>
-    </w:p>
-    <w:p>
-      <w:pPr>
-        <w:pStyle w:val="LOnormal"/>
-        <w:tabs>
-          <w:tab w:val="clear" w:pos="720"/>
-          <w:tab w:val="left" w:pos="360" w:leader="none"/>
-        </w:tabs>
-        <w:spacing w:lineRule="auto" w:line="218" w:before="0" w:after="0"/>
-        <w:rPr>
-          <w:lang w:val="ru-RU"/>
-        </w:rPr>
-      </w:pPr>
-      <w:r>
-        <w:rPr>
-          <w:rFonts w:eastAsia="Times New Roman" w:cs="Times New Roman" w:ascii="Times New Roman" w:hAnsi="Times New Roman"/>
-          <w:b/>
-          <w:color w:val="000000"/>
-          <w:sz w:val="20"/>
-          <w:szCs w:val="20"/>
-          <w:lang w:val="ru-RU"/>
-        </w:rPr>
-        <w:t>6</w:t>
-      </w:r>
-    </w:p>
-    <w:p>
-      <w:pPr>
-        <w:pStyle w:val="LOnormal"/>
-        <w:tabs>
-          <w:tab w:val="clear" w:pos="720"/>
-          <w:tab w:val="left" w:pos="360" w:leader="none"/>
-        </w:tabs>
-        <w:spacing w:lineRule="auto" w:line="218" w:before="0" w:after="0"/>
-        <w:rPr>
-          <w:lang w:val="ru-RU"/>
-        </w:rPr>
-      </w:pPr>
-      <w:r>
-        <w:rPr>
-          <w:rFonts w:eastAsia="Times New Roman" w:cs="Times New Roman" w:ascii="Times New Roman" w:hAnsi="Times New Roman"/>
-          <w:b/>
-          <w:color w:val="000000"/>
-          <w:sz w:val="20"/>
-          <w:szCs w:val="20"/>
-          <w:lang w:val="ru-RU"/>
-        </w:rPr>
-        <w:t>4</w:t>
-      </w:r>
-    </w:p>
-    <w:p>
-      <w:pPr>
-        <w:pStyle w:val="LOnormal"/>
-        <w:tabs>
-          <w:tab w:val="clear" w:pos="720"/>
-          <w:tab w:val="left" w:pos="360" w:leader="none"/>
-        </w:tabs>
-        <w:spacing w:lineRule="auto" w:line="218" w:before="0" w:after="0"/>
-        <w:rPr>
-          <w:lang w:val="ru-RU"/>
-        </w:rPr>
-      </w:pPr>
-      <w:r>
-        <w:rPr>
-          <w:rFonts w:eastAsia="Times New Roman" w:cs="Times New Roman" w:ascii="Times New Roman" w:hAnsi="Times New Roman"/>
-          <w:b/>
-          <w:color w:val="000000"/>
-          <w:sz w:val="20"/>
-          <w:szCs w:val="20"/>
-          <w:lang w:val="ru-RU"/>
-        </w:rPr>
-        <w:t>3</w:t>
-      </w:r>
-    </w:p>
-    <w:p>
-      <w:pPr>
-        <w:pStyle w:val="LOnormal"/>
-        <w:tabs>
-          <w:tab w:val="clear" w:pos="720"/>
-          <w:tab w:val="left" w:pos="360" w:leader="none"/>
-        </w:tabs>
-        <w:spacing w:lineRule="auto" w:line="218" w:before="0" w:after="0"/>
-        <w:rPr>
-          <w:lang w:val="ru-RU"/>
-        </w:rPr>
-      </w:pPr>
-      <w:r>
-        <w:rPr>
-          <w:rFonts w:eastAsia="Times New Roman" w:cs="Times New Roman" w:ascii="Times New Roman" w:hAnsi="Times New Roman"/>
-          <w:b/>
-          <w:color w:val="000000"/>
-          <w:sz w:val="20"/>
-          <w:szCs w:val="20"/>
-          <w:lang w:val="ru-RU"/>
-        </w:rPr>
-        <w:t>1</w:t>
-      </w:r>
-    </w:p>
-    <w:p>
-      <w:pPr>
-        <w:pStyle w:val="LOnormal"/>
-        <w:tabs>
-          <w:tab w:val="clear" w:pos="720"/>
-          <w:tab w:val="left" w:pos="360" w:leader="none"/>
-        </w:tabs>
-        <w:spacing w:lineRule="auto" w:line="218" w:before="0" w:after="0"/>
-        <w:rPr>
-          <w:lang w:val="ru-RU"/>
-        </w:rPr>
-      </w:pPr>
-      <w:r>
-        <w:rPr>
-          <w:rFonts w:eastAsia="Times New Roman" w:cs="Times New Roman" w:ascii="Times New Roman" w:hAnsi="Times New Roman"/>
-          <w:b/>
-          <w:color w:val="000000"/>
-          <w:sz w:val="20"/>
-          <w:szCs w:val="20"/>
-          <w:lang w:val="ru-RU"/>
-        </w:rPr>
-        <w:t>8</w:t>
-      </w:r>
-    </w:p>
-    <w:p>
-      <w:pPr>
-        <w:pStyle w:val="LOnormal"/>
-        <w:tabs>
-          <w:tab w:val="clear" w:pos="720"/>
-          <w:tab w:val="left" w:pos="360" w:leader="none"/>
-        </w:tabs>
-        <w:spacing w:lineRule="auto" w:line="218" w:before="0" w:after="0"/>
-        <w:rPr>
-          <w:lang w:val="ru-RU"/>
-        </w:rPr>
-      </w:pPr>
-      <w:r>
-        <w:rPr>
-          <w:rFonts w:eastAsia="Times New Roman" w:cs="Times New Roman" w:ascii="Times New Roman" w:hAnsi="Times New Roman"/>
-          <w:b/>
-          <w:color w:val="000000"/>
-          <w:sz w:val="20"/>
-          <w:szCs w:val="20"/>
-          <w:lang w:val="ru-RU"/>
+          <w:lang w:val="en-US"/>
+        </w:rPr>
+      </w:pPr>
+      <w:r>
+        <w:rPr>
+          <w:lang w:val="en-US"/>
         </w:rPr>
         <w:t>7</w:t>
       </w:r>
@@ -2876,1598 +3004,14 @@
         </w:tabs>
         <w:spacing w:lineRule="auto" w:line="218" w:before="0" w:after="0"/>
         <w:rPr>
-          <w:lang w:val="ru-RU"/>
-        </w:rPr>
-      </w:pPr>
-      <w:r>
-        <w:rPr>
-          <w:rFonts w:eastAsia="Times New Roman" w:cs="Times New Roman" w:ascii="Times New Roman" w:hAnsi="Times New Roman"/>
-          <w:b/>
-          <w:color w:val="000000"/>
-          <w:sz w:val="20"/>
-          <w:szCs w:val="20"/>
-          <w:lang w:val="ru-RU"/>
+          <w:lang w:val="en-US"/>
+        </w:rPr>
+      </w:pPr>
+      <w:r>
+        <w:rPr>
+          <w:lang w:val="en-US"/>
         </w:rPr>
         <w:t>9</w:t>
-      </w:r>
-    </w:p>
-    <w:p>
-      <w:pPr>
-        <w:pStyle w:val="LOnormal"/>
-        <w:tabs>
-          <w:tab w:val="clear" w:pos="720"/>
-          <w:tab w:val="left" w:pos="360" w:leader="none"/>
-        </w:tabs>
-        <w:spacing w:lineRule="auto" w:line="218" w:before="0" w:after="0"/>
-        <w:rPr>
-          <w:lang w:val="ru-RU"/>
-        </w:rPr>
-      </w:pPr>
-      <w:r>
-        <w:rPr>
-          <w:rFonts w:eastAsia="Times New Roman" w:cs="Times New Roman" w:ascii="Times New Roman" w:hAnsi="Times New Roman"/>
-          <w:b/>
-          <w:color w:val="000000"/>
-          <w:sz w:val="20"/>
-          <w:szCs w:val="20"/>
-          <w:lang w:val="ru-RU"/>
-        </w:rPr>
-        <w:t>8</w:t>
-      </w:r>
-    </w:p>
-    <w:p>
-      <w:pPr>
-        <w:pStyle w:val="LOnormal"/>
-        <w:tabs>
-          <w:tab w:val="clear" w:pos="720"/>
-          <w:tab w:val="left" w:pos="360" w:leader="none"/>
-        </w:tabs>
-        <w:spacing w:lineRule="auto" w:line="218" w:before="0" w:after="0"/>
-        <w:rPr>
-          <w:rFonts w:ascii="Times New Roman" w:hAnsi="Times New Roman" w:eastAsia="Times New Roman" w:cs="Times New Roman"/>
-          <w:b/>
-          <w:b/>
-          <w:color w:val="000000"/>
-          <w:sz w:val="20"/>
-          <w:szCs w:val="20"/>
-        </w:rPr>
-      </w:pPr>
-      <w:r>
-        <w:rPr>
-          <w:rFonts w:eastAsia="Times New Roman" w:cs="Times New Roman" w:ascii="Times New Roman" w:hAnsi="Times New Roman"/>
-          <w:b/>
-          <w:color w:val="000000"/>
-          <w:sz w:val="20"/>
-          <w:szCs w:val="20"/>
-        </w:rPr>
-      </w:r>
-    </w:p>
-    <w:p>
-      <w:pPr>
-        <w:pStyle w:val="LOnormal"/>
-        <w:tabs>
-          <w:tab w:val="clear" w:pos="720"/>
-          <w:tab w:val="left" w:pos="360" w:leader="none"/>
-        </w:tabs>
-        <w:spacing w:lineRule="auto" w:line="218" w:before="0" w:after="0"/>
-        <w:rPr>
-          <w:rFonts w:ascii="Times New Roman" w:hAnsi="Times New Roman" w:eastAsia="Times New Roman" w:cs="Times New Roman"/>
-          <w:b/>
-          <w:b/>
-          <w:color w:val="000000"/>
-          <w:sz w:val="20"/>
-          <w:szCs w:val="20"/>
-        </w:rPr>
-      </w:pPr>
-      <w:r>
-        <w:rPr>
-          <w:rFonts w:eastAsia="Times New Roman" w:cs="Times New Roman" w:ascii="Times New Roman" w:hAnsi="Times New Roman"/>
-          <w:b/>
-          <w:color w:val="000000"/>
-          <w:sz w:val="20"/>
-          <w:szCs w:val="20"/>
-        </w:rPr>
-      </w:r>
-    </w:p>
-    <w:p>
-      <w:pPr>
-        <w:pStyle w:val="LOnormal"/>
-        <w:tabs>
-          <w:tab w:val="clear" w:pos="720"/>
-          <w:tab w:val="left" w:pos="360" w:leader="none"/>
-        </w:tabs>
-        <w:spacing w:lineRule="auto" w:line="218" w:before="0" w:after="0"/>
-        <w:rPr>
-          <w:rFonts w:ascii="Times New Roman" w:hAnsi="Times New Roman" w:eastAsia="Times New Roman" w:cs="Times New Roman"/>
-          <w:b/>
-          <w:b/>
-          <w:color w:val="000000"/>
-          <w:sz w:val="20"/>
-          <w:szCs w:val="20"/>
-        </w:rPr>
-      </w:pPr>
-      <w:r>
-        <w:rPr>
-          <w:rFonts w:eastAsia="Times New Roman" w:cs="Times New Roman" w:ascii="Times New Roman" w:hAnsi="Times New Roman"/>
-          <w:b/>
-          <w:color w:val="000000"/>
-          <w:sz w:val="20"/>
-          <w:szCs w:val="20"/>
-        </w:rPr>
-      </w:r>
-    </w:p>
-    <w:p>
-      <w:pPr>
-        <w:pStyle w:val="LOnormal"/>
-        <w:tabs>
-          <w:tab w:val="clear" w:pos="720"/>
-          <w:tab w:val="left" w:pos="360" w:leader="none"/>
-        </w:tabs>
-        <w:spacing w:lineRule="auto" w:line="218" w:before="0" w:after="0"/>
-        <w:rPr>
-          <w:lang w:val="ru-RU"/>
-        </w:rPr>
-      </w:pPr>
-      <w:r>
-        <w:rPr>
-          <w:rFonts w:eastAsia="Times New Roman" w:cs="Times New Roman" w:ascii="Times New Roman" w:hAnsi="Times New Roman"/>
-          <w:b/>
-          <w:color w:val="000000"/>
-          <w:sz w:val="20"/>
-          <w:szCs w:val="20"/>
-          <w:lang w:val="ru-RU"/>
-        </w:rPr>
-        <w:t>1</w:t>
-      </w:r>
-    </w:p>
-    <w:p>
-      <w:pPr>
-        <w:pStyle w:val="LOnormal"/>
-        <w:tabs>
-          <w:tab w:val="clear" w:pos="720"/>
-          <w:tab w:val="left" w:pos="360" w:leader="none"/>
-        </w:tabs>
-        <w:spacing w:lineRule="auto" w:line="218" w:before="0" w:after="0"/>
-        <w:rPr>
-          <w:lang w:val="ru-RU"/>
-        </w:rPr>
-      </w:pPr>
-      <w:r>
-        <w:rPr>
-          <w:rFonts w:eastAsia="Times New Roman" w:cs="Times New Roman" w:ascii="Times New Roman" w:hAnsi="Times New Roman"/>
-          <w:b/>
-          <w:color w:val="000000"/>
-          <w:sz w:val="20"/>
-          <w:szCs w:val="20"/>
-          <w:lang w:val="ru-RU"/>
-        </w:rPr>
-        <w:t>3</w:t>
-      </w:r>
-    </w:p>
-    <w:p>
-      <w:pPr>
-        <w:pStyle w:val="LOnormal"/>
-        <w:tabs>
-          <w:tab w:val="clear" w:pos="720"/>
-          <w:tab w:val="left" w:pos="360" w:leader="none"/>
-        </w:tabs>
-        <w:spacing w:lineRule="auto" w:line="218" w:before="0" w:after="0"/>
-        <w:rPr>
-          <w:lang w:val="ru-RU"/>
-        </w:rPr>
-      </w:pPr>
-      <w:r>
-        <w:rPr>
-          <w:rFonts w:eastAsia="Times New Roman" w:cs="Times New Roman" w:ascii="Times New Roman" w:hAnsi="Times New Roman"/>
-          <w:b/>
-          <w:color w:val="000000"/>
-          <w:sz w:val="20"/>
-          <w:szCs w:val="20"/>
-          <w:lang w:val="ru-RU"/>
-        </w:rPr>
-        <w:t>4</w:t>
-      </w:r>
-    </w:p>
-    <w:p>
-      <w:pPr>
-        <w:pStyle w:val="LOnormal"/>
-        <w:tabs>
-          <w:tab w:val="clear" w:pos="720"/>
-          <w:tab w:val="left" w:pos="360" w:leader="none"/>
-        </w:tabs>
-        <w:spacing w:lineRule="auto" w:line="218" w:before="0" w:after="0"/>
-        <w:rPr>
-          <w:lang w:val="ru-RU"/>
-        </w:rPr>
-      </w:pPr>
-      <w:r>
-        <w:rPr>
-          <w:rFonts w:eastAsia="Times New Roman" w:cs="Times New Roman" w:ascii="Times New Roman" w:hAnsi="Times New Roman"/>
-          <w:b/>
-          <w:color w:val="000000"/>
-          <w:sz w:val="20"/>
-          <w:szCs w:val="20"/>
-          <w:lang w:val="ru-RU"/>
-        </w:rPr>
-        <w:t>7</w:t>
-      </w:r>
-    </w:p>
-    <w:p>
-      <w:pPr>
-        <w:pStyle w:val="LOnormal"/>
-        <w:tabs>
-          <w:tab w:val="clear" w:pos="720"/>
-          <w:tab w:val="left" w:pos="360" w:leader="none"/>
-        </w:tabs>
-        <w:spacing w:lineRule="auto" w:line="218" w:before="0" w:after="0"/>
-        <w:rPr>
-          <w:lang w:val="ru-RU"/>
-        </w:rPr>
-      </w:pPr>
-      <w:r>
-        <w:rPr>
-          <w:rFonts w:eastAsia="Times New Roman" w:cs="Times New Roman" w:ascii="Times New Roman" w:hAnsi="Times New Roman"/>
-          <w:b/>
-          <w:color w:val="000000"/>
-          <w:sz w:val="20"/>
-          <w:szCs w:val="20"/>
-          <w:lang w:val="ru-RU"/>
-        </w:rPr>
-        <w:t>9</w:t>
-      </w:r>
-    </w:p>
-    <w:p>
-      <w:pPr>
-        <w:pStyle w:val="LOnormal"/>
-        <w:tabs>
-          <w:tab w:val="clear" w:pos="720"/>
-          <w:tab w:val="left" w:pos="360" w:leader="none"/>
-        </w:tabs>
-        <w:spacing w:lineRule="auto" w:line="218" w:before="0" w:after="0"/>
-        <w:rPr>
-          <w:rFonts w:ascii="Times New Roman" w:hAnsi="Times New Roman" w:eastAsia="Times New Roman" w:cs="Times New Roman"/>
-          <w:b/>
-          <w:b/>
-          <w:color w:val="000000"/>
-          <w:sz w:val="20"/>
-          <w:szCs w:val="20"/>
-        </w:rPr>
-      </w:pPr>
-      <w:r>
-        <w:rPr>
-          <w:rFonts w:eastAsia="Times New Roman" w:cs="Times New Roman" w:ascii="Times New Roman" w:hAnsi="Times New Roman"/>
-          <w:b/>
-          <w:color w:val="000000"/>
-          <w:sz w:val="20"/>
-          <w:szCs w:val="20"/>
-        </w:rPr>
-      </w:r>
-    </w:p>
-    <w:p>
-      <w:pPr>
-        <w:pStyle w:val="LOnormal"/>
-        <w:tabs>
-          <w:tab w:val="clear" w:pos="720"/>
-          <w:tab w:val="left" w:pos="360" w:leader="none"/>
-        </w:tabs>
-        <w:spacing w:lineRule="auto" w:line="218" w:before="0" w:after="0"/>
-        <w:rPr>
-          <w:rFonts w:ascii="Times New Roman" w:hAnsi="Times New Roman" w:eastAsia="Times New Roman" w:cs="Times New Roman"/>
-          <w:b/>
-          <w:b/>
-          <w:color w:val="000000"/>
-          <w:sz w:val="20"/>
-          <w:szCs w:val="20"/>
-        </w:rPr>
-      </w:pPr>
-      <w:r>
-        <w:rPr>
-          <w:rFonts w:eastAsia="Times New Roman" w:cs="Times New Roman" w:ascii="Times New Roman" w:hAnsi="Times New Roman"/>
-          <w:b/>
-          <w:color w:val="000000"/>
-          <w:sz w:val="20"/>
-          <w:szCs w:val="20"/>
-        </w:rPr>
-      </w:r>
-    </w:p>
-    <w:p>
-      <w:pPr>
-        <w:pStyle w:val="LOnormal"/>
-        <w:tabs>
-          <w:tab w:val="clear" w:pos="720"/>
-          <w:tab w:val="left" w:pos="360" w:leader="none"/>
-        </w:tabs>
-        <w:spacing w:lineRule="auto" w:line="218" w:before="0" w:after="0"/>
-        <w:rPr>
-          <w:rFonts w:ascii="Times New Roman" w:hAnsi="Times New Roman" w:eastAsia="Times New Roman" w:cs="Times New Roman"/>
-          <w:b/>
-          <w:b/>
-          <w:color w:val="000000"/>
-          <w:sz w:val="20"/>
-          <w:szCs w:val="20"/>
-        </w:rPr>
-      </w:pPr>
-      <w:r>
-        <w:rPr>
-          <w:rFonts w:eastAsia="Times New Roman" w:cs="Times New Roman" w:ascii="Times New Roman" w:hAnsi="Times New Roman"/>
-          <w:b/>
-          <w:color w:val="000000"/>
-          <w:sz w:val="20"/>
-          <w:szCs w:val="20"/>
-        </w:rPr>
-      </w:r>
-    </w:p>
-    <w:p>
-      <w:pPr>
-        <w:pStyle w:val="LOnormal"/>
-        <w:tabs>
-          <w:tab w:val="clear" w:pos="720"/>
-          <w:tab w:val="left" w:pos="360" w:leader="none"/>
-        </w:tabs>
-        <w:spacing w:lineRule="auto" w:line="218" w:before="0" w:after="0"/>
-        <w:rPr>
-          <w:rFonts w:ascii="Times New Roman" w:hAnsi="Times New Roman" w:eastAsia="Times New Roman" w:cs="Times New Roman"/>
-          <w:b/>
-          <w:b/>
-          <w:color w:val="000000"/>
-          <w:sz w:val="20"/>
-          <w:szCs w:val="20"/>
-        </w:rPr>
-      </w:pPr>
-      <w:r>
-        <w:rPr>
-          <w:rFonts w:eastAsia="Times New Roman" w:cs="Times New Roman" w:ascii="Times New Roman" w:hAnsi="Times New Roman"/>
-          <w:b/>
-          <w:color w:val="000000"/>
-          <w:sz w:val="20"/>
-          <w:szCs w:val="20"/>
-        </w:rPr>
-      </w:r>
-    </w:p>
-    <w:p>
-      <w:pPr>
-        <w:pStyle w:val="LOnormal"/>
-        <w:tabs>
-          <w:tab w:val="clear" w:pos="720"/>
-          <w:tab w:val="left" w:pos="360" w:leader="none"/>
-        </w:tabs>
-        <w:spacing w:lineRule="auto" w:line="218" w:before="0" w:after="0"/>
-        <w:rPr>
-          <w:rFonts w:ascii="Times New Roman" w:hAnsi="Times New Roman" w:eastAsia="Times New Roman" w:cs="Times New Roman"/>
-          <w:b/>
-          <w:b/>
-          <w:color w:val="000000"/>
-          <w:sz w:val="20"/>
-          <w:szCs w:val="20"/>
-        </w:rPr>
-      </w:pPr>
-      <w:r>
-        <w:rPr>
-          <w:rFonts w:eastAsia="Times New Roman" w:cs="Times New Roman" w:ascii="Times New Roman" w:hAnsi="Times New Roman"/>
-          <w:b/>
-          <w:color w:val="000000"/>
-          <w:sz w:val="20"/>
-          <w:szCs w:val="20"/>
-        </w:rPr>
-      </w:r>
-    </w:p>
-    <w:p>
-      <w:pPr>
-        <w:pStyle w:val="LOnormal"/>
-        <w:tabs>
-          <w:tab w:val="clear" w:pos="720"/>
-          <w:tab w:val="left" w:pos="360" w:leader="none"/>
-        </w:tabs>
-        <w:spacing w:lineRule="auto" w:line="218" w:before="0" w:after="0"/>
-        <w:rPr>
-          <w:lang w:val="ru-RU"/>
-        </w:rPr>
-      </w:pPr>
-      <w:r>
-        <w:rPr>
-          <w:rFonts w:eastAsia="Times New Roman" w:cs="Times New Roman" w:ascii="Times New Roman" w:hAnsi="Times New Roman"/>
-          <w:b/>
-          <w:color w:val="000000"/>
-          <w:sz w:val="20"/>
-          <w:szCs w:val="20"/>
-          <w:lang w:val="ru-RU"/>
-        </w:rPr>
-        <w:t>3</w:t>
-      </w:r>
-    </w:p>
-    <w:p>
-      <w:pPr>
-        <w:pStyle w:val="LOnormal"/>
-        <w:tabs>
-          <w:tab w:val="clear" w:pos="720"/>
-          <w:tab w:val="left" w:pos="360" w:leader="none"/>
-        </w:tabs>
-        <w:spacing w:lineRule="auto" w:line="218" w:before="0" w:after="0"/>
-        <w:rPr>
-          <w:lang w:val="ru-RU"/>
-        </w:rPr>
-      </w:pPr>
-      <w:r>
-        <w:rPr>
-          <w:rFonts w:eastAsia="Times New Roman" w:cs="Times New Roman" w:ascii="Times New Roman" w:hAnsi="Times New Roman"/>
-          <w:b/>
-          <w:color w:val="000000"/>
-          <w:sz w:val="20"/>
-          <w:szCs w:val="20"/>
-          <w:lang w:val="ru-RU"/>
-        </w:rPr>
-        <w:t>1</w:t>
-      </w:r>
-    </w:p>
-    <w:p>
-      <w:pPr>
-        <w:pStyle w:val="LOnormal"/>
-        <w:tabs>
-          <w:tab w:val="clear" w:pos="720"/>
-          <w:tab w:val="left" w:pos="360" w:leader="none"/>
-        </w:tabs>
-        <w:spacing w:lineRule="auto" w:line="218" w:before="0" w:after="0"/>
-        <w:rPr>
-          <w:lang w:val="ru-RU"/>
-        </w:rPr>
-      </w:pPr>
-      <w:r>
-        <w:rPr>
-          <w:rFonts w:eastAsia="Times New Roman" w:cs="Times New Roman" w:ascii="Times New Roman" w:hAnsi="Times New Roman"/>
-          <w:b/>
-          <w:color w:val="000000"/>
-          <w:sz w:val="20"/>
-          <w:szCs w:val="20"/>
-          <w:lang w:val="ru-RU"/>
-        </w:rPr>
-        <w:t>2</w:t>
-      </w:r>
-    </w:p>
-    <w:p>
-      <w:pPr>
-        <w:pStyle w:val="LOnormal"/>
-        <w:tabs>
-          <w:tab w:val="clear" w:pos="720"/>
-          <w:tab w:val="left" w:pos="360" w:leader="none"/>
-        </w:tabs>
-        <w:spacing w:lineRule="auto" w:line="218" w:before="0" w:after="0"/>
-        <w:rPr>
-          <w:lang w:val="ru-RU"/>
-        </w:rPr>
-      </w:pPr>
-      <w:r>
-        <w:rPr>
-          <w:rFonts w:eastAsia="Times New Roman" w:cs="Times New Roman" w:ascii="Times New Roman" w:hAnsi="Times New Roman"/>
-          <w:b/>
-          <w:color w:val="000000"/>
-          <w:sz w:val="20"/>
-          <w:szCs w:val="20"/>
-          <w:lang w:val="ru-RU"/>
-        </w:rPr>
-        <w:t>3</w:t>
-      </w:r>
-    </w:p>
-    <w:p>
-      <w:pPr>
-        <w:pStyle w:val="LOnormal"/>
-        <w:tabs>
-          <w:tab w:val="clear" w:pos="720"/>
-          <w:tab w:val="left" w:pos="360" w:leader="none"/>
-        </w:tabs>
-        <w:spacing w:lineRule="auto" w:line="218" w:before="0" w:after="0"/>
-        <w:rPr>
-          <w:lang w:val="ru-RU"/>
-        </w:rPr>
-      </w:pPr>
-      <w:r>
-        <w:rPr>
-          <w:rFonts w:eastAsia="Times New Roman" w:cs="Times New Roman" w:ascii="Times New Roman" w:hAnsi="Times New Roman"/>
-          <w:b/>
-          <w:color w:val="000000"/>
-          <w:sz w:val="20"/>
-          <w:szCs w:val="20"/>
-          <w:lang w:val="ru-RU"/>
-        </w:rPr>
-        <w:t>2</w:t>
-      </w:r>
-    </w:p>
-    <w:p>
-      <w:pPr>
-        <w:pStyle w:val="LOnormal"/>
-        <w:tabs>
-          <w:tab w:val="clear" w:pos="720"/>
-          <w:tab w:val="left" w:pos="360" w:leader="none"/>
-        </w:tabs>
-        <w:spacing w:lineRule="auto" w:line="218" w:before="0" w:after="0"/>
-        <w:rPr>
-          <w:rFonts w:ascii="Times New Roman" w:hAnsi="Times New Roman" w:eastAsia="Times New Roman" w:cs="Times New Roman"/>
-          <w:b/>
-          <w:b/>
-          <w:color w:val="000000"/>
-          <w:sz w:val="20"/>
-          <w:szCs w:val="20"/>
-        </w:rPr>
-      </w:pPr>
-      <w:r>
-        <w:rPr>
-          <w:rFonts w:eastAsia="Times New Roman" w:cs="Times New Roman" w:ascii="Times New Roman" w:hAnsi="Times New Roman"/>
-          <w:b/>
-          <w:color w:val="000000"/>
-          <w:sz w:val="20"/>
-          <w:szCs w:val="20"/>
-        </w:rPr>
-      </w:r>
-    </w:p>
-    <w:p>
-      <w:pPr>
-        <w:pStyle w:val="LOnormal"/>
-        <w:tabs>
-          <w:tab w:val="clear" w:pos="720"/>
-          <w:tab w:val="left" w:pos="360" w:leader="none"/>
-        </w:tabs>
-        <w:spacing w:lineRule="auto" w:line="218" w:before="0" w:after="0"/>
-        <w:rPr>
-          <w:rFonts w:ascii="Times New Roman" w:hAnsi="Times New Roman" w:eastAsia="Times New Roman" w:cs="Times New Roman"/>
-          <w:b/>
-          <w:b/>
-          <w:color w:val="000000"/>
-          <w:sz w:val="20"/>
-          <w:szCs w:val="20"/>
-        </w:rPr>
-      </w:pPr>
-      <w:r>
-        <w:rPr>
-          <w:rFonts w:eastAsia="Times New Roman" w:cs="Times New Roman" w:ascii="Times New Roman" w:hAnsi="Times New Roman"/>
-          <w:b/>
-          <w:color w:val="000000"/>
-          <w:sz w:val="20"/>
-          <w:szCs w:val="20"/>
-        </w:rPr>
-      </w:r>
-    </w:p>
-    <w:p>
-      <w:pPr>
-        <w:pStyle w:val="LOnormal"/>
-        <w:tabs>
-          <w:tab w:val="clear" w:pos="720"/>
-          <w:tab w:val="left" w:pos="360" w:leader="none"/>
-        </w:tabs>
-        <w:spacing w:lineRule="auto" w:line="218" w:before="0" w:after="0"/>
-        <w:rPr>
-          <w:lang w:val="ru-RU"/>
-        </w:rPr>
-      </w:pPr>
-      <w:r>
-        <w:rPr>
-          <w:rFonts w:eastAsia="Times New Roman" w:cs="Times New Roman" w:ascii="Times New Roman" w:hAnsi="Times New Roman"/>
-          <w:b/>
-          <w:color w:val="000000"/>
-          <w:sz w:val="20"/>
-          <w:szCs w:val="20"/>
-          <w:lang w:val="ru-RU"/>
-        </w:rPr>
-        <w:t>1</w:t>
-      </w:r>
-    </w:p>
-    <w:p>
-      <w:pPr>
-        <w:pStyle w:val="LOnormal"/>
-        <w:tabs>
-          <w:tab w:val="clear" w:pos="720"/>
-          <w:tab w:val="left" w:pos="360" w:leader="none"/>
-        </w:tabs>
-        <w:spacing w:lineRule="auto" w:line="218" w:before="0" w:after="0"/>
-        <w:rPr>
-          <w:lang w:val="ru-RU"/>
-        </w:rPr>
-      </w:pPr>
-      <w:r>
-        <w:rPr>
-          <w:rFonts w:eastAsia="Times New Roman" w:cs="Times New Roman" w:ascii="Times New Roman" w:hAnsi="Times New Roman"/>
-          <w:b/>
-          <w:color w:val="000000"/>
-          <w:sz w:val="20"/>
-          <w:szCs w:val="20"/>
-          <w:lang w:val="ru-RU"/>
-        </w:rPr>
-        <w:t>3</w:t>
-      </w:r>
-    </w:p>
-    <w:p>
-      <w:pPr>
-        <w:pStyle w:val="LOnormal"/>
-        <w:tabs>
-          <w:tab w:val="clear" w:pos="720"/>
-          <w:tab w:val="left" w:pos="360" w:leader="none"/>
-        </w:tabs>
-        <w:spacing w:lineRule="auto" w:line="218" w:before="0" w:after="0"/>
-        <w:rPr>
-          <w:rFonts w:ascii="Times New Roman" w:hAnsi="Times New Roman" w:eastAsia="Times New Roman" w:cs="Times New Roman"/>
-          <w:b/>
-          <w:b/>
-          <w:color w:val="000000"/>
-          <w:sz w:val="20"/>
-          <w:szCs w:val="20"/>
-        </w:rPr>
-      </w:pPr>
-      <w:r>
-        <w:rPr>
-          <w:rFonts w:eastAsia="Times New Roman" w:cs="Times New Roman" w:ascii="Times New Roman" w:hAnsi="Times New Roman"/>
-          <w:b/>
-          <w:color w:val="000000"/>
-          <w:sz w:val="20"/>
-          <w:szCs w:val="20"/>
-        </w:rPr>
-      </w:r>
-    </w:p>
-    <w:p>
-      <w:pPr>
-        <w:pStyle w:val="LOnormal"/>
-        <w:rPr/>
-      </w:pPr>
-      <w:r>
-        <w:rPr/>
-      </w:r>
-    </w:p>
-    <w:p>
-      <w:pPr>
-        <w:pStyle w:val="LOnormal"/>
-        <w:rPr/>
-      </w:pPr>
-      <w:r>
-        <w:rPr/>
-      </w:r>
-    </w:p>
-    <w:p>
-      <w:pPr>
-        <w:pStyle w:val="LOnormal"/>
-        <w:rPr/>
-      </w:pPr>
-      <w:r>
-        <w:rPr/>
-        <w:t>3</w:t>
-      </w:r>
-    </w:p>
-    <w:p>
-      <w:pPr>
-        <w:pStyle w:val="LOnormal"/>
-        <w:rPr/>
-      </w:pPr>
-      <w:r>
-        <w:rPr/>
-        <w:t>3</w:t>
-      </w:r>
-    </w:p>
-    <w:p>
-      <w:pPr>
-        <w:pStyle w:val="LOnormal"/>
-        <w:rPr/>
-      </w:pPr>
-      <w:r>
-        <w:rPr/>
-        <w:t>2</w:t>
-      </w:r>
-    </w:p>
-    <w:p>
-      <w:pPr>
-        <w:pStyle w:val="LOnormal"/>
-        <w:rPr/>
-      </w:pPr>
-      <w:r>
-        <w:rPr/>
-        <w:t>1</w:t>
-      </w:r>
-    </w:p>
-    <w:p>
-      <w:pPr>
-        <w:pStyle w:val="LOnormal"/>
-        <w:rPr/>
-      </w:pPr>
-      <w:r>
-        <w:rPr/>
-        <w:t>2</w:t>
-      </w:r>
-    </w:p>
-    <w:p>
-      <w:pPr>
-        <w:pStyle w:val="LOnormal"/>
-        <w:rPr/>
-      </w:pPr>
-      <w:r>
-        <w:rPr/>
-      </w:r>
-    </w:p>
-    <w:p>
-      <w:pPr>
-        <w:pStyle w:val="LOnormal"/>
-        <w:rPr/>
-      </w:pPr>
-      <w:r>
-        <w:rPr/>
-      </w:r>
-    </w:p>
-    <w:p>
-      <w:pPr>
-        <w:pStyle w:val="LOnormal"/>
-        <w:rPr/>
-      </w:pPr>
-      <w:r>
-        <w:rPr/>
-        <w:t>1</w:t>
-      </w:r>
-    </w:p>
-    <w:p>
-      <w:pPr>
-        <w:pStyle w:val="LOnormal"/>
-        <w:rPr/>
-      </w:pPr>
-      <w:r>
-        <w:rPr/>
-        <w:t>3</w:t>
-      </w:r>
-    </w:p>
-    <w:p>
-      <w:pPr>
-        <w:pStyle w:val="LOnormal"/>
-        <w:rPr/>
-      </w:pPr>
-      <w:r>
-        <w:rPr/>
-      </w:r>
-    </w:p>
-    <w:p>
-      <w:pPr>
-        <w:pStyle w:val="LOnormal"/>
-        <w:rPr/>
-      </w:pPr>
-      <w:r>
-        <w:rPr/>
-      </w:r>
-    </w:p>
-    <w:p>
-      <w:pPr>
-        <w:pStyle w:val="LOnormal"/>
-        <w:rPr/>
-      </w:pPr>
-      <w:r>
-        <w:rPr/>
-      </w:r>
-    </w:p>
-    <w:p>
-      <w:pPr>
-        <w:pStyle w:val="LOnormal"/>
-        <w:rPr/>
-      </w:pPr>
-      <w:r>
-        <w:rPr/>
-      </w:r>
-    </w:p>
-    <w:p>
-      <w:pPr>
-        <w:pStyle w:val="LOnormal"/>
-        <w:rPr/>
-      </w:pPr>
-      <w:r>
-        <w:rPr/>
-        <w:t>5</w:t>
-      </w:r>
-    </w:p>
-    <w:p>
-      <w:pPr>
-        <w:pStyle w:val="LOnormal"/>
-        <w:rPr/>
-      </w:pPr>
-      <w:r>
-        <w:rPr/>
-        <w:t>5</w:t>
-      </w:r>
-    </w:p>
-    <w:p>
-      <w:pPr>
-        <w:pStyle w:val="LOnormal"/>
-        <w:rPr/>
-      </w:pPr>
-      <w:r>
-        <w:rPr/>
-        <w:t>2</w:t>
-      </w:r>
-    </w:p>
-    <w:p>
-      <w:pPr>
-        <w:pStyle w:val="LOnormal"/>
-        <w:rPr/>
-      </w:pPr>
-      <w:r>
-        <w:rPr/>
-        <w:t>1</w:t>
-      </w:r>
-    </w:p>
-    <w:p>
-      <w:pPr>
-        <w:pStyle w:val="LOnormal"/>
-        <w:rPr/>
-      </w:pPr>
-      <w:r>
-        <w:rPr/>
-        <w:t>3</w:t>
-      </w:r>
-    </w:p>
-    <w:p>
-      <w:pPr>
-        <w:pStyle w:val="LOnormal"/>
-        <w:rPr/>
-      </w:pPr>
-      <w:r>
-        <w:rPr/>
-        <w:t>0</w:t>
-      </w:r>
-    </w:p>
-    <w:p>
-      <w:pPr>
-        <w:pStyle w:val="LOnormal"/>
-        <w:rPr/>
-      </w:pPr>
-      <w:r>
-        <w:rPr/>
-        <w:t>2</w:t>
-      </w:r>
-    </w:p>
-    <w:p>
-      <w:pPr>
-        <w:pStyle w:val="LOnormal"/>
-        <w:rPr/>
-      </w:pPr>
-      <w:r>
-        <w:rPr/>
-      </w:r>
-    </w:p>
-    <w:p>
-      <w:pPr>
-        <w:pStyle w:val="LOnormal"/>
-        <w:rPr/>
-      </w:pPr>
-      <w:r>
-        <w:rPr/>
-      </w:r>
-    </w:p>
-    <w:p>
-      <w:pPr>
-        <w:pStyle w:val="LOnormal"/>
-        <w:rPr/>
-      </w:pPr>
-      <w:r>
-        <w:rPr/>
-      </w:r>
-    </w:p>
-    <w:p>
-      <w:pPr>
-        <w:pStyle w:val="LOnormal"/>
-        <w:rPr/>
-      </w:pPr>
-      <w:r>
-        <w:rPr/>
-      </w:r>
-    </w:p>
-    <w:p>
-      <w:pPr>
-        <w:pStyle w:val="LOnormal"/>
-        <w:rPr/>
-      </w:pPr>
-      <w:r>
-        <w:rPr/>
-        <w:t>0</w:t>
-      </w:r>
-    </w:p>
-    <w:p>
-      <w:pPr>
-        <w:pStyle w:val="LOnormal"/>
-        <w:rPr/>
-      </w:pPr>
-      <w:r>
-        <w:rPr/>
-        <w:t>1</w:t>
-      </w:r>
-    </w:p>
-    <w:p>
-      <w:pPr>
-        <w:pStyle w:val="LOnormal"/>
-        <w:rPr/>
-      </w:pPr>
-      <w:r>
-        <w:rPr/>
-        <w:t>3</w:t>
-      </w:r>
-    </w:p>
-    <w:p>
-      <w:pPr>
-        <w:pStyle w:val="LOnormal"/>
-        <w:rPr/>
-      </w:pPr>
-      <w:r>
-        <w:rPr/>
-        <w:t>5</w:t>
-      </w:r>
-    </w:p>
-    <w:p>
-      <w:pPr>
-        <w:pStyle w:val="LOnormal"/>
-        <w:rPr/>
-      </w:pPr>
-      <w:r>
-        <w:rPr/>
-      </w:r>
-    </w:p>
-    <w:p>
-      <w:pPr>
-        <w:pStyle w:val="LOnormal"/>
-        <w:rPr/>
-      </w:pPr>
-      <w:r>
-        <w:rPr/>
-      </w:r>
-    </w:p>
-    <w:p>
-      <w:pPr>
-        <w:pStyle w:val="LOnormal"/>
-        <w:rPr/>
-      </w:pPr>
-      <w:r>
-        <w:rPr/>
-        <w:t>5</w:t>
-      </w:r>
-    </w:p>
-    <w:p>
-      <w:pPr>
-        <w:pStyle w:val="LOnormal"/>
-        <w:rPr/>
-      </w:pPr>
-      <w:r>
-        <w:rPr/>
-        <w:t>1</w:t>
-      </w:r>
-    </w:p>
-    <w:p>
-      <w:pPr>
-        <w:pStyle w:val="LOnormal"/>
-        <w:rPr/>
-      </w:pPr>
-      <w:r>
-        <w:rPr/>
-        <w:t>5</w:t>
-      </w:r>
-    </w:p>
-    <w:p>
-      <w:pPr>
-        <w:pStyle w:val="LOnormal"/>
-        <w:rPr/>
-      </w:pPr>
-      <w:r>
-        <w:rPr/>
-        <w:t>4</w:t>
-      </w:r>
-    </w:p>
-    <w:p>
-      <w:pPr>
-        <w:pStyle w:val="LOnormal"/>
-        <w:rPr/>
-      </w:pPr>
-      <w:r>
-        <w:rPr/>
-        <w:t>7</w:t>
-      </w:r>
-    </w:p>
-    <w:p>
-      <w:pPr>
-        <w:pStyle w:val="LOnormal"/>
-        <w:rPr/>
-      </w:pPr>
-      <w:r>
-        <w:rPr/>
-        <w:t>3</w:t>
-      </w:r>
-    </w:p>
-    <w:p>
-      <w:pPr>
-        <w:pStyle w:val="LOnormal"/>
-        <w:rPr/>
-      </w:pPr>
-      <w:r>
-        <w:rPr/>
-        <w:t>5</w:t>
-      </w:r>
-    </w:p>
-    <w:p>
-      <w:pPr>
-        <w:pStyle w:val="LOnormal"/>
-        <w:rPr/>
-      </w:pPr>
-      <w:r>
-        <w:rPr/>
-      </w:r>
-    </w:p>
-    <w:p>
-      <w:pPr>
-        <w:pStyle w:val="LOnormal"/>
-        <w:rPr/>
-      </w:pPr>
-      <w:r>
-        <w:rPr/>
-      </w:r>
-    </w:p>
-    <w:p>
-      <w:pPr>
-        <w:pStyle w:val="LOnormal"/>
-        <w:rPr/>
-      </w:pPr>
-      <w:r>
-        <w:rPr/>
-        <w:t>1</w:t>
-      </w:r>
-    </w:p>
-    <w:p>
-      <w:pPr>
-        <w:pStyle w:val="LOnormal"/>
-        <w:rPr/>
-      </w:pPr>
-      <w:r>
-        <w:rPr/>
-        <w:t>3</w:t>
-      </w:r>
-    </w:p>
-    <w:p>
-      <w:pPr>
-        <w:pStyle w:val="LOnormal"/>
-        <w:rPr/>
-      </w:pPr>
-      <w:r>
-        <w:rPr/>
-        <w:t>4</w:t>
-      </w:r>
-    </w:p>
-    <w:p>
-      <w:pPr>
-        <w:pStyle w:val="LOnormal"/>
-        <w:rPr/>
-      </w:pPr>
-      <w:r>
-        <w:rPr/>
-        <w:t>7</w:t>
-      </w:r>
-    </w:p>
-    <w:p>
-      <w:pPr>
-        <w:pStyle w:val="LOnormal"/>
-        <w:rPr/>
-      </w:pPr>
-      <w:r>
-        <w:rPr/>
-      </w:r>
-    </w:p>
-    <w:p>
-      <w:pPr>
-        <w:pStyle w:val="LOnormal"/>
-        <w:rPr/>
-      </w:pPr>
-      <w:r>
-        <w:rPr/>
-        <w:t>Process finished with exit code 0</w:t>
-      </w:r>
-    </w:p>
-    <w:p>
-      <w:pPr>
-        <w:pStyle w:val="LOnormal"/>
-        <w:rPr/>
-      </w:pPr>
-      <w:r>
-        <w:rPr/>
-      </w:r>
-    </w:p>
-    <w:p>
-      <w:pPr>
-        <w:pStyle w:val="LOnormal"/>
-        <w:rPr/>
-      </w:pPr>
-      <w:r>
-        <w:rPr/>
-        <w:t>Process finished with exit code 0</w:t>
-      </w:r>
-    </w:p>
-    <w:p>
-      <w:pPr>
-        <w:pStyle w:val="LOnormal"/>
-        <w:rPr/>
-      </w:pPr>
-      <w:r>
-        <w:rPr/>
-        <w:br/>
-      </w:r>
-    </w:p>
-    <w:p>
-      <w:pPr>
-        <w:pStyle w:val="LOnormal"/>
-        <w:rPr/>
-      </w:pPr>
-      <w:r>
-        <w:rPr/>
-        <w:t>MaxHight test</w:t>
-      </w:r>
-    </w:p>
-    <w:p>
-      <w:pPr>
-        <w:pStyle w:val="LOnormal"/>
-        <w:rPr/>
-      </w:pPr>
-      <w:r>
-        <w:rPr/>
-      </w:r>
-    </w:p>
-    <w:p>
-      <w:pPr>
-        <w:pStyle w:val="LOnormal"/>
-        <w:rPr/>
-      </w:pPr>
-      <w:r>
-        <w:rPr/>
-        <w:t>4</w:t>
-      </w:r>
-    </w:p>
-    <w:p>
-      <w:pPr>
-        <w:pStyle w:val="LOnormal"/>
-        <w:rPr/>
-      </w:pPr>
-      <w:r>
-        <w:rPr/>
-        <w:t>1</w:t>
-      </w:r>
-    </w:p>
-    <w:p>
-      <w:pPr>
-        <w:pStyle w:val="LOnormal"/>
-        <w:rPr/>
-      </w:pPr>
-      <w:r>
-        <w:rPr/>
-        <w:t>3</w:t>
-      </w:r>
-    </w:p>
-    <w:p>
-      <w:pPr>
-        <w:pStyle w:val="LOnormal"/>
-        <w:rPr/>
-      </w:pPr>
-      <w:r>
-        <w:rPr/>
-        <w:t>2</w:t>
-      </w:r>
-    </w:p>
-    <w:p>
-      <w:pPr>
-        <w:pStyle w:val="LOnormal"/>
-        <w:rPr/>
-      </w:pPr>
-      <w:r>
-        <w:rPr/>
-        <w:t>4</w:t>
-      </w:r>
-    </w:p>
-    <w:p>
-      <w:pPr>
-        <w:pStyle w:val="LOnormal"/>
-        <w:rPr/>
-      </w:pPr>
-      <w:r>
-        <w:rPr/>
-      </w:r>
-    </w:p>
-    <w:p>
-      <w:pPr>
-        <w:pStyle w:val="LOnormal"/>
-        <w:rPr/>
-      </w:pPr>
-      <w:r>
-        <w:rPr/>
-      </w:r>
-    </w:p>
-    <w:p>
-      <w:pPr>
-        <w:pStyle w:val="LOnormal"/>
-        <w:rPr/>
-      </w:pPr>
-      <w:r>
-        <w:rPr/>
-        <w:t>3</w:t>
-      </w:r>
-    </w:p>
-    <w:p>
-      <w:pPr>
-        <w:pStyle w:val="LOnormal"/>
-        <w:rPr/>
-      </w:pPr>
-      <w:r>
-        <w:rPr/>
-      </w:r>
-    </w:p>
-    <w:p>
-      <w:pPr>
-        <w:pStyle w:val="LOnormal"/>
-        <w:rPr/>
-      </w:pPr>
-      <w:r>
-        <w:rPr/>
-      </w:r>
-    </w:p>
-    <w:p>
-      <w:pPr>
-        <w:pStyle w:val="LOnormal"/>
-        <w:rPr/>
-      </w:pPr>
-      <w:r>
-        <w:rPr/>
-        <w:t>1</w:t>
-      </w:r>
-    </w:p>
-    <w:p>
-      <w:pPr>
-        <w:pStyle w:val="LOnormal"/>
-        <w:rPr/>
-      </w:pPr>
-      <w:r>
-        <w:rPr/>
-        <w:t>1</w:t>
-      </w:r>
-    </w:p>
-    <w:p>
-      <w:pPr>
-        <w:pStyle w:val="LOnormal"/>
-        <w:rPr/>
-      </w:pPr>
-      <w:r>
-        <w:rPr/>
-      </w:r>
-    </w:p>
-    <w:p>
-      <w:pPr>
-        <w:pStyle w:val="LOnormal"/>
-        <w:rPr/>
-      </w:pPr>
-      <w:r>
-        <w:rPr/>
-      </w:r>
-    </w:p>
-    <w:p>
-      <w:pPr>
-        <w:pStyle w:val="LOnormal"/>
-        <w:rPr/>
-      </w:pPr>
-      <w:r>
-        <w:rPr/>
-        <w:t>1</w:t>
-      </w:r>
-    </w:p>
-    <w:p>
-      <w:pPr>
-        <w:pStyle w:val="LOnormal"/>
-        <w:rPr/>
-      </w:pPr>
-      <w:r>
-        <w:rPr/>
-      </w:r>
-    </w:p>
-    <w:p>
-      <w:pPr>
-        <w:pStyle w:val="LOnormal"/>
-        <w:rPr/>
-      </w:pPr>
-      <w:r>
-        <w:rPr/>
-      </w:r>
-    </w:p>
-    <w:p>
-      <w:pPr>
-        <w:pStyle w:val="LOnormal"/>
-        <w:rPr/>
-      </w:pPr>
-      <w:r>
-        <w:rPr/>
-        <w:t>5</w:t>
-      </w:r>
-    </w:p>
-    <w:p>
-      <w:pPr>
-        <w:pStyle w:val="LOnormal"/>
-        <w:rPr/>
-      </w:pPr>
-      <w:r>
-        <w:rPr/>
-        <w:t>3</w:t>
-      </w:r>
-    </w:p>
-    <w:p>
-      <w:pPr>
-        <w:pStyle w:val="LOnormal"/>
-        <w:rPr/>
-      </w:pPr>
-      <w:r>
-        <w:rPr/>
-        <w:t>2</w:t>
-      </w:r>
-    </w:p>
-    <w:p>
-      <w:pPr>
-        <w:pStyle w:val="LOnormal"/>
-        <w:rPr/>
-      </w:pPr>
-      <w:r>
-        <w:rPr/>
-        <w:t>5</w:t>
-      </w:r>
-    </w:p>
-    <w:p>
-      <w:pPr>
-        <w:pStyle w:val="LOnormal"/>
-        <w:rPr/>
-      </w:pPr>
-      <w:r>
-        <w:rPr/>
-        <w:t>1</w:t>
-      </w:r>
-    </w:p>
-    <w:p>
-      <w:pPr>
-        <w:pStyle w:val="LOnormal"/>
-        <w:rPr/>
-      </w:pPr>
-      <w:r>
-        <w:rPr/>
-        <w:t>6</w:t>
-      </w:r>
-    </w:p>
-    <w:p>
-      <w:pPr>
-        <w:pStyle w:val="LOnormal"/>
-        <w:rPr/>
-      </w:pPr>
-      <w:r>
-        <w:rPr/>
-      </w:r>
-    </w:p>
-    <w:p>
-      <w:pPr>
-        <w:pStyle w:val="LOnormal"/>
-        <w:rPr/>
-      </w:pPr>
-      <w:r>
-        <w:rPr/>
-        <w:t>3</w:t>
-      </w:r>
-    </w:p>
-    <w:p>
-      <w:pPr>
-        <w:pStyle w:val="LOnormal"/>
-        <w:rPr/>
-      </w:pPr>
-      <w:r>
-        <w:rPr/>
-      </w:r>
-    </w:p>
-    <w:p>
-      <w:pPr>
-        <w:pStyle w:val="LOnormal"/>
-        <w:rPr/>
-      </w:pPr>
-      <w:r>
-        <w:rPr/>
-      </w:r>
-    </w:p>
-    <w:p>
-      <w:pPr>
-        <w:pStyle w:val="LOnormal"/>
-        <w:rPr/>
-      </w:pPr>
-      <w:r>
-        <w:rPr/>
-      </w:r>
-    </w:p>
-    <w:p>
-      <w:pPr>
-        <w:pStyle w:val="LOnormal"/>
-        <w:rPr/>
-      </w:pPr>
-      <w:r>
-        <w:rPr/>
-        <w:t>Max Node Power test</w:t>
-      </w:r>
-    </w:p>
-    <w:p>
-      <w:pPr>
-        <w:pStyle w:val="LOnormal"/>
-        <w:rPr/>
-      </w:pPr>
-      <w:r>
-        <w:rPr/>
-      </w:r>
-    </w:p>
-    <w:p>
-      <w:pPr>
-        <w:pStyle w:val="LOnormal"/>
-        <w:rPr/>
-      </w:pPr>
-      <w:r>
-        <w:rPr/>
-        <w:t>1</w:t>
-      </w:r>
-    </w:p>
-    <w:p>
-      <w:pPr>
-        <w:pStyle w:val="LOnormal"/>
-        <w:rPr/>
-      </w:pPr>
-      <w:r>
-        <w:rPr/>
-        <w:t>1</w:t>
-      </w:r>
-    </w:p>
-    <w:p>
-      <w:pPr>
-        <w:pStyle w:val="LOnormal"/>
-        <w:rPr/>
-      </w:pPr>
-      <w:r>
-        <w:rPr/>
-      </w:r>
-    </w:p>
-    <w:p>
-      <w:pPr>
-        <w:pStyle w:val="LOnormal"/>
-        <w:rPr/>
-      </w:pPr>
-      <w:r>
-        <w:rPr/>
-        <w:t>0</w:t>
-      </w:r>
-    </w:p>
-    <w:p>
-      <w:pPr>
-        <w:pStyle w:val="LOnormal"/>
-        <w:rPr/>
-      </w:pPr>
-      <w:r>
-        <w:rPr/>
-      </w:r>
-    </w:p>
-    <w:p>
-      <w:pPr>
-        <w:pStyle w:val="LOnormal"/>
-        <w:rPr/>
-      </w:pPr>
-      <w:r>
-        <w:rPr/>
-        <w:t>3</w:t>
-      </w:r>
-    </w:p>
-    <w:p>
-      <w:pPr>
-        <w:pStyle w:val="LOnormal"/>
-        <w:rPr/>
-      </w:pPr>
-      <w:r>
-        <w:rPr/>
-        <w:t>2</w:t>
-      </w:r>
-    </w:p>
-    <w:p>
-      <w:pPr>
-        <w:pStyle w:val="LOnormal"/>
-        <w:rPr/>
-      </w:pPr>
-      <w:r>
-        <w:rPr/>
-        <w:t>1</w:t>
-      </w:r>
-    </w:p>
-    <w:p>
-      <w:pPr>
-        <w:pStyle w:val="LOnormal"/>
-        <w:rPr/>
-      </w:pPr>
-      <w:r>
-        <w:rPr/>
-        <w:t>3</w:t>
-      </w:r>
-    </w:p>
-    <w:p>
-      <w:pPr>
-        <w:pStyle w:val="LOnormal"/>
-        <w:rPr/>
-      </w:pPr>
-      <w:r>
-        <w:rPr/>
-      </w:r>
-    </w:p>
-    <w:p>
-      <w:pPr>
-        <w:pStyle w:val="LOnormal"/>
-        <w:rPr/>
-      </w:pPr>
-      <w:r>
-        <w:rPr/>
-      </w:r>
-    </w:p>
-    <w:p>
-      <w:pPr>
-        <w:pStyle w:val="LOnormal"/>
-        <w:rPr/>
-      </w:pPr>
-      <w:r>
-        <w:rPr/>
-        <w:t>2</w:t>
-      </w:r>
-    </w:p>
-    <w:p>
-      <w:pPr>
-        <w:pStyle w:val="LOnormal"/>
-        <w:rPr/>
-      </w:pPr>
-      <w:r>
-        <w:rPr/>
-      </w:r>
-    </w:p>
-    <w:p>
-      <w:pPr>
-        <w:pStyle w:val="LOnormal"/>
-        <w:rPr/>
-      </w:pPr>
-      <w:r>
-        <w:rPr/>
-      </w:r>
-    </w:p>
-    <w:p>
-      <w:pPr>
-        <w:pStyle w:val="LOnormal"/>
-        <w:rPr/>
-      </w:pPr>
-      <w:r>
-        <w:rPr/>
-        <w:t>2</w:t>
-      </w:r>
-    </w:p>
-    <w:p>
-      <w:pPr>
-        <w:pStyle w:val="LOnormal"/>
-        <w:rPr/>
-      </w:pPr>
-      <w:r>
-        <w:rPr/>
-        <w:t>1</w:t>
-      </w:r>
-    </w:p>
-    <w:p>
-      <w:pPr>
-        <w:pStyle w:val="LOnormal"/>
-        <w:rPr/>
-      </w:pPr>
-      <w:r>
-        <w:rPr/>
-        <w:t>3</w:t>
-      </w:r>
-    </w:p>
-    <w:p>
-      <w:pPr>
-        <w:pStyle w:val="LOnormal"/>
-        <w:rPr/>
-      </w:pPr>
-      <w:r>
-        <w:rPr/>
-      </w:r>
-    </w:p>
-    <w:p>
-      <w:pPr>
-        <w:pStyle w:val="LOnormal"/>
-        <w:rPr/>
-      </w:pPr>
-      <w:r>
-        <w:rPr/>
       </w:r>
     </w:p>
     <w:p>
@@ -4482,11 +3026,26 @@
           <w:docGrid w:type="default" w:linePitch="100" w:charSpace="4096"/>
         </w:sectPr>
         <w:pStyle w:val="LOnormal"/>
-        <w:rPr/>
-      </w:pPr>
-      <w:r>
-        <w:rPr/>
-        <w:t>1</w:t>
+        <w:tabs>
+          <w:tab w:val="clear" w:pos="720"/>
+          <w:tab w:val="left" w:pos="360" w:leader="none"/>
+        </w:tabs>
+        <w:spacing w:lineRule="auto" w:line="218" w:before="0" w:after="0"/>
+        <w:rPr>
+          <w:lang w:val="en-US"/>
+        </w:rPr>
+      </w:pPr>
+      <w:r>
+        <w:rPr>
+          <w:lang w:val="en-US"/>
+        </w:rPr>
+        <w:t>e(</w:t>
+      </w:r>
+      <w:r>
+        <w:rPr>
+          <w:lang w:val="ru-RU"/>
+        </w:rPr>
+        <w:t>конец удаление дерева)</w:t>
       </w:r>
     </w:p>
     <w:p>
@@ -4611,8 +3170,8 @@
         <w:gridCol w:w="1090"/>
         <w:gridCol w:w="825"/>
         <w:gridCol w:w="2415"/>
-        <w:gridCol w:w="1796"/>
-        <w:gridCol w:w="3038"/>
+        <w:gridCol w:w="1795"/>
+        <w:gridCol w:w="3039"/>
       </w:tblGrid>
       <w:tr>
         <w:trPr>
@@ -4782,7 +3341,7 @@
         </w:tc>
         <w:tc>
           <w:tcPr>
-            <w:tcW w:w="1796" w:type="dxa"/>
+            <w:tcW w:w="1795" w:type="dxa"/>
             <w:tcBorders>
               <w:top w:val="single" w:sz="8" w:space="0" w:color="000000"/>
               <w:right w:val="single" w:sz="8" w:space="0" w:color="000000"/>
@@ -4814,7 +3373,7 @@
         </w:tc>
         <w:tc>
           <w:tcPr>
-            <w:tcW w:w="3038" w:type="dxa"/>
+            <w:tcW w:w="3039" w:type="dxa"/>
             <w:tcBorders>
               <w:top w:val="single" w:sz="8" w:space="0" w:color="000000"/>
               <w:right w:val="single" w:sz="8" w:space="0" w:color="000000"/>
@@ -4996,7 +3555,7 @@
         </w:tc>
         <w:tc>
           <w:tcPr>
-            <w:tcW w:w="1796" w:type="dxa"/>
+            <w:tcW w:w="1795" w:type="dxa"/>
             <w:tcBorders>
               <w:right w:val="single" w:sz="8" w:space="0" w:color="000000"/>
             </w:tcBorders>
@@ -5024,7 +3583,7 @@
         </w:tc>
         <w:tc>
           <w:tcPr>
-            <w:tcW w:w="3038" w:type="dxa"/>
+            <w:tcW w:w="3039" w:type="dxa"/>
             <w:tcBorders>
               <w:right w:val="single" w:sz="8" w:space="0" w:color="000000"/>
             </w:tcBorders>
@@ -5207,7 +3766,7 @@
         </w:tc>
         <w:tc>
           <w:tcPr>
-            <w:tcW w:w="1796" w:type="dxa"/>
+            <w:tcW w:w="1795" w:type="dxa"/>
             <w:tcBorders>
               <w:bottom w:val="single" w:sz="8" w:space="0" w:color="000000"/>
               <w:right w:val="single" w:sz="8" w:space="0" w:color="000000"/>
@@ -5236,7 +3795,7 @@
         </w:tc>
         <w:tc>
           <w:tcPr>
-            <w:tcW w:w="3038" w:type="dxa"/>
+            <w:tcW w:w="3039" w:type="dxa"/>
             <w:tcBorders>
               <w:bottom w:val="single" w:sz="8" w:space="0" w:color="000000"/>
               <w:right w:val="single" w:sz="8" w:space="0" w:color="000000"/>
@@ -5438,7 +3997,7 @@
         </w:tc>
         <w:tc>
           <w:tcPr>
-            <w:tcW w:w="1796" w:type="dxa"/>
+            <w:tcW w:w="1795" w:type="dxa"/>
             <w:tcBorders>
               <w:bottom w:val="single" w:sz="8" w:space="0" w:color="000000"/>
               <w:right w:val="single" w:sz="8" w:space="0" w:color="000000"/>
@@ -5465,7 +4024,7 @@
         </w:tc>
         <w:tc>
           <w:tcPr>
-            <w:tcW w:w="3038" w:type="dxa"/>
+            <w:tcW w:w="3039" w:type="dxa"/>
             <w:tcBorders>
               <w:bottom w:val="single" w:sz="8" w:space="0" w:color="000000"/>
               <w:right w:val="single" w:sz="8" w:space="0" w:color="000000"/>
@@ -5655,7 +4214,7 @@
     <w:p>
       <w:pPr>
         <w:pStyle w:val="LOnormal"/>
-        <w:spacing w:lineRule="auto" w:line="2" w:before="0" w:after="0"/>
+        <w:spacing w:lineRule="auto" w:line="0" w:before="0" w:after="0"/>
         <w:rPr>
           <w:rFonts w:ascii="Times New Roman" w:hAnsi="Times New Roman" w:eastAsia="Times New Roman" w:cs="Times New Roman"/>
           <w:color w:val="000000"/>
@@ -7070,6 +5629,180 @@
   </w:style>
   <w:style w:type="character" w:styleId="ListLabel97">
     <w:name w:val="ListLabel 97"/>
+    <w:qFormat/>
+    <w:rPr>
+      <w:rFonts w:ascii="Times New Roman" w:hAnsi="Times New Roman" w:eastAsia="Times New Roman" w:cs="Times New Roman"/>
+      <w:color w:val="000000"/>
+      <w:sz w:val="20"/>
+      <w:szCs w:val="20"/>
+      <w:lang w:val="en-US"/>
+    </w:rPr>
+  </w:style>
+  <w:style w:type="character" w:styleId="ListLabel98">
+    <w:name w:val="ListLabel 98"/>
+    <w:qFormat/>
+    <w:rPr>
+      <w:rFonts w:ascii="Times New Roman" w:hAnsi="Times New Roman" w:eastAsia="Arial" w:cs="Arial"/>
+      <w:b/>
+      <w:sz w:val="20"/>
+    </w:rPr>
+  </w:style>
+  <w:style w:type="character" w:styleId="ListLabel99">
+    <w:name w:val="ListLabel 99"/>
+    <w:qFormat/>
+    <w:rPr>
+      <w:rFonts w:cs="OpenSymbol"/>
+    </w:rPr>
+  </w:style>
+  <w:style w:type="character" w:styleId="ListLabel100">
+    <w:name w:val="ListLabel 100"/>
+    <w:qFormat/>
+    <w:rPr>
+      <w:rFonts w:cs="OpenSymbol"/>
+    </w:rPr>
+  </w:style>
+  <w:style w:type="character" w:styleId="ListLabel101">
+    <w:name w:val="ListLabel 101"/>
+    <w:qFormat/>
+    <w:rPr>
+      <w:rFonts w:cs="OpenSymbol"/>
+    </w:rPr>
+  </w:style>
+  <w:style w:type="character" w:styleId="ListLabel102">
+    <w:name w:val="ListLabel 102"/>
+    <w:qFormat/>
+    <w:rPr>
+      <w:rFonts w:cs="OpenSymbol"/>
+    </w:rPr>
+  </w:style>
+  <w:style w:type="character" w:styleId="ListLabel103">
+    <w:name w:val="ListLabel 103"/>
+    <w:qFormat/>
+    <w:rPr>
+      <w:rFonts w:cs="OpenSymbol"/>
+    </w:rPr>
+  </w:style>
+  <w:style w:type="character" w:styleId="ListLabel104">
+    <w:name w:val="ListLabel 104"/>
+    <w:qFormat/>
+    <w:rPr>
+      <w:rFonts w:cs="OpenSymbol"/>
+    </w:rPr>
+  </w:style>
+  <w:style w:type="character" w:styleId="ListLabel105">
+    <w:name w:val="ListLabel 105"/>
+    <w:qFormat/>
+    <w:rPr>
+      <w:rFonts w:cs="OpenSymbol"/>
+    </w:rPr>
+  </w:style>
+  <w:style w:type="character" w:styleId="ListLabel106">
+    <w:name w:val="ListLabel 106"/>
+    <w:qFormat/>
+    <w:rPr>
+      <w:rFonts w:cs="OpenSymbol"/>
+    </w:rPr>
+  </w:style>
+  <w:style w:type="character" w:styleId="ListLabel107">
+    <w:name w:val="ListLabel 107"/>
+    <w:qFormat/>
+    <w:rPr>
+      <w:rFonts w:cs="OpenSymbol"/>
+    </w:rPr>
+  </w:style>
+  <w:style w:type="character" w:styleId="ListLabel108">
+    <w:name w:val="ListLabel 108"/>
+    <w:qFormat/>
+    <w:rPr>
+      <w:rFonts w:cs="OpenSymbol"/>
+    </w:rPr>
+  </w:style>
+  <w:style w:type="character" w:styleId="ListLabel109">
+    <w:name w:val="ListLabel 109"/>
+    <w:qFormat/>
+    <w:rPr>
+      <w:rFonts w:cs="OpenSymbol"/>
+    </w:rPr>
+  </w:style>
+  <w:style w:type="character" w:styleId="ListLabel110">
+    <w:name w:val="ListLabel 110"/>
+    <w:qFormat/>
+    <w:rPr>
+      <w:rFonts w:cs="OpenSymbol"/>
+    </w:rPr>
+  </w:style>
+  <w:style w:type="character" w:styleId="ListLabel111">
+    <w:name w:val="ListLabel 111"/>
+    <w:qFormat/>
+    <w:rPr>
+      <w:rFonts w:cs="OpenSymbol"/>
+    </w:rPr>
+  </w:style>
+  <w:style w:type="character" w:styleId="ListLabel112">
+    <w:name w:val="ListLabel 112"/>
+    <w:qFormat/>
+    <w:rPr>
+      <w:rFonts w:cs="OpenSymbol"/>
+    </w:rPr>
+  </w:style>
+  <w:style w:type="character" w:styleId="ListLabel113">
+    <w:name w:val="ListLabel 113"/>
+    <w:qFormat/>
+    <w:rPr>
+      <w:rFonts w:cs="OpenSymbol"/>
+    </w:rPr>
+  </w:style>
+  <w:style w:type="character" w:styleId="ListLabel114">
+    <w:name w:val="ListLabel 114"/>
+    <w:qFormat/>
+    <w:rPr>
+      <w:rFonts w:cs="OpenSymbol"/>
+    </w:rPr>
+  </w:style>
+  <w:style w:type="character" w:styleId="ListLabel115">
+    <w:name w:val="ListLabel 115"/>
+    <w:qFormat/>
+    <w:rPr>
+      <w:rFonts w:cs="OpenSymbol"/>
+    </w:rPr>
+  </w:style>
+  <w:style w:type="character" w:styleId="ListLabel116">
+    <w:name w:val="ListLabel 116"/>
+    <w:qFormat/>
+    <w:rPr>
+      <w:rFonts w:cs="OpenSymbol"/>
+    </w:rPr>
+  </w:style>
+  <w:style w:type="character" w:styleId="ListLabel117">
+    <w:name w:val="ListLabel 117"/>
+    <w:qFormat/>
+    <w:rPr>
+      <w:rFonts w:cs="OpenSymbol"/>
+    </w:rPr>
+  </w:style>
+  <w:style w:type="character" w:styleId="ListLabel118">
+    <w:name w:val="ListLabel 118"/>
+    <w:qFormat/>
+    <w:rPr>
+      <w:rFonts w:cs="OpenSymbol"/>
+    </w:rPr>
+  </w:style>
+  <w:style w:type="character" w:styleId="ListLabel119">
+    <w:name w:val="ListLabel 119"/>
+    <w:qFormat/>
+    <w:rPr>
+      <w:rFonts w:cs="OpenSymbol"/>
+    </w:rPr>
+  </w:style>
+  <w:style w:type="character" w:styleId="ListLabel120">
+    <w:name w:val="ListLabel 120"/>
+    <w:qFormat/>
+    <w:rPr>
+      <w:rFonts w:cs="OpenSymbol"/>
+    </w:rPr>
+  </w:style>
+  <w:style w:type="character" w:styleId="ListLabel121">
+    <w:name w:val="ListLabel 121"/>
     <w:qFormat/>
     <w:rPr>
       <w:rFonts w:ascii="Times New Roman" w:hAnsi="Times New Roman" w:eastAsia="Times New Roman" w:cs="Times New Roman"/>
